--- a/doc/psi_multi_stream_daq.docx
+++ b/doc/psi_multi_stream_daq.docx
@@ -1741,7 +1741,7 @@
             <w:noProof/>
             <w:webHidden/>
           </w:rPr>
-          <w:t>14</w:t>
+          <w:t>15</w:t>
         </w:r>
         <w:r>
           <w:rPr>
@@ -1833,7 +1833,7 @@
             <w:noProof/>
             <w:webHidden/>
           </w:rPr>
-          <w:t>14</w:t>
+          <w:t>15</w:t>
         </w:r>
         <w:r>
           <w:rPr>
@@ -1925,7 +1925,7 @@
             <w:noProof/>
             <w:webHidden/>
           </w:rPr>
-          <w:t>14</w:t>
+          <w:t>15</w:t>
         </w:r>
         <w:r>
           <w:rPr>
@@ -2017,7 +2017,7 @@
             <w:noProof/>
             <w:webHidden/>
           </w:rPr>
-          <w:t>15</w:t>
+          <w:t>16</w:t>
         </w:r>
         <w:r>
           <w:rPr>
@@ -2105,7 +2105,7 @@
             <w:noProof/>
             <w:webHidden/>
           </w:rPr>
-          <w:t>16</w:t>
+          <w:t>17</w:t>
         </w:r>
         <w:r>
           <w:rPr>
@@ -2197,7 +2197,7 @@
             <w:noProof/>
             <w:webHidden/>
           </w:rPr>
-          <w:t>16</w:t>
+          <w:t>17</w:t>
         </w:r>
         <w:r>
           <w:rPr>
@@ -2289,7 +2289,7 @@
             <w:noProof/>
             <w:webHidden/>
           </w:rPr>
-          <w:t>16</w:t>
+          <w:t>17</w:t>
         </w:r>
         <w:r>
           <w:rPr>
@@ -2381,7 +2381,7 @@
             <w:noProof/>
             <w:webHidden/>
           </w:rPr>
-          <w:t>21</w:t>
+          <w:t>22</w:t>
         </w:r>
         <w:r>
           <w:rPr>
@@ -2473,7 +2473,7 @@
             <w:noProof/>
             <w:webHidden/>
           </w:rPr>
-          <w:t>22</w:t>
+          <w:t>23</w:t>
         </w:r>
         <w:r>
           <w:rPr>
@@ -2561,7 +2561,7 @@
             <w:noProof/>
             <w:webHidden/>
           </w:rPr>
-          <w:t>24</w:t>
+          <w:t>25</w:t>
         </w:r>
         <w:r>
           <w:rPr>
@@ -2649,7 +2649,7 @@
             <w:noProof/>
             <w:webHidden/>
           </w:rPr>
-          <w:t>24</w:t>
+          <w:t>25</w:t>
         </w:r>
         <w:r>
           <w:rPr>
@@ -3364,7 +3364,7 @@
             <w:noProof/>
             <w:webHidden/>
           </w:rPr>
-          <w:t>19</w:t>
+          <w:t>20</w:t>
         </w:r>
         <w:r>
           <w:rPr>
@@ -3437,7 +3437,7 @@
             <w:noProof/>
             <w:webHidden/>
           </w:rPr>
-          <w:t>19</w:t>
+          <w:t>20</w:t>
         </w:r>
         <w:r>
           <w:rPr>
@@ -3510,7 +3510,7 @@
             <w:noProof/>
             <w:webHidden/>
           </w:rPr>
-          <w:t>19</w:t>
+          <w:t>20</w:t>
         </w:r>
         <w:r>
           <w:rPr>
@@ -3583,7 +3583,7 @@
             <w:noProof/>
             <w:webHidden/>
           </w:rPr>
-          <w:t>19</w:t>
+          <w:t>20</w:t>
         </w:r>
         <w:r>
           <w:rPr>
@@ -3656,7 +3656,7 @@
             <w:noProof/>
             <w:webHidden/>
           </w:rPr>
-          <w:t>24</w:t>
+          <w:t>25</w:t>
         </w:r>
         <w:r>
           <w:rPr>
@@ -4381,7 +4381,6 @@
           <w:lang w:val="en-US"/>
         </w:rPr>
       </w:pPr>
-      <w:bookmarkStart w:id="4" w:name="_GoBack"/>
       <w:r>
         <w:rPr>
           <w:lang w:val="en-US"/>
@@ -4389,7 +4388,6 @@
         <w:t>Note that each window must have the size of an integer number of samples.</w:t>
       </w:r>
     </w:p>
-    <w:bookmarkEnd w:id="4"/>
     <w:p>
       <w:pPr>
         <w:jc w:val="center"/>
@@ -4460,7 +4458,7 @@
           <w:lang w:val="en-US"/>
         </w:rPr>
       </w:pPr>
-      <w:bookmarkStart w:id="5" w:name="_Toc10723662"/>
+      <w:bookmarkStart w:id="4" w:name="_Toc10723662"/>
       <w:r>
         <w:rPr>
           <w:lang w:val="en-US"/>
@@ -4510,7 +4508,7 @@
         </w:rPr>
         <w:t>Data in window buffers may be wrapped</w:t>
       </w:r>
-      <w:bookmarkEnd w:id="5"/>
+      <w:bookmarkEnd w:id="4"/>
     </w:p>
     <w:p>
       <w:pPr>
@@ -4534,7 +4532,7 @@
           <w:lang w:val="en-US"/>
         </w:rPr>
       </w:pPr>
-      <w:bookmarkStart w:id="6" w:name="_Toc10723637"/>
+      <w:bookmarkStart w:id="5" w:name="_Toc10723637"/>
       <w:r>
         <w:rPr>
           <w:lang w:val="en-US"/>
@@ -4542,23 +4540,23 @@
         <w:lastRenderedPageBreak/>
         <w:t>Architecture</w:t>
       </w:r>
+      <w:bookmarkEnd w:id="5"/>
+    </w:p>
+    <w:p>
+      <w:pPr>
+        <w:pStyle w:val="Heading2"/>
+        <w:rPr>
+          <w:lang w:val="en-US"/>
+        </w:rPr>
+      </w:pPr>
+      <w:bookmarkStart w:id="6" w:name="_Toc10723638"/>
+      <w:r>
+        <w:rPr>
+          <w:lang w:val="en-US"/>
+        </w:rPr>
+        <w:t>Overview</w:t>
+      </w:r>
       <w:bookmarkEnd w:id="6"/>
-    </w:p>
-    <w:p>
-      <w:pPr>
-        <w:pStyle w:val="Heading2"/>
-        <w:rPr>
-          <w:lang w:val="en-US"/>
-        </w:rPr>
-      </w:pPr>
-      <w:bookmarkStart w:id="7" w:name="_Toc10723638"/>
-      <w:r>
-        <w:rPr>
-          <w:lang w:val="en-US"/>
-        </w:rPr>
-        <w:t>Overview</w:t>
-      </w:r>
-      <w:bookmarkEnd w:id="7"/>
     </w:p>
     <w:p>
       <w:pPr>
@@ -4643,7 +4641,7 @@
           <w:lang w:val="en-US"/>
         </w:rPr>
       </w:pPr>
-      <w:bookmarkStart w:id="8" w:name="_Toc10723663"/>
+      <w:bookmarkStart w:id="7" w:name="_Toc10723663"/>
       <w:r>
         <w:rPr>
           <w:lang w:val="en-US"/>
@@ -4693,7 +4691,7 @@
         </w:rPr>
         <w:t>Architecture overview</w:t>
       </w:r>
-      <w:bookmarkEnd w:id="8"/>
+      <w:bookmarkEnd w:id="7"/>
     </w:p>
     <w:p>
       <w:pPr>
@@ -4853,8 +4851,8 @@
           <w:lang w:val="en-US"/>
         </w:rPr>
       </w:pPr>
-      <w:bookmarkStart w:id="9" w:name="_Ref516228277"/>
-      <w:bookmarkStart w:id="10" w:name="_Toc10723639"/>
+      <w:bookmarkStart w:id="8" w:name="_Ref516228277"/>
+      <w:bookmarkStart w:id="9" w:name="_Toc10723639"/>
       <w:r>
         <w:rPr>
           <w:lang w:val="en-US"/>
@@ -4862,8 +4860,8 @@
         <w:lastRenderedPageBreak/>
         <w:t>Input Logic</w:t>
       </w:r>
+      <w:bookmarkEnd w:id="8"/>
       <w:bookmarkEnd w:id="9"/>
-      <w:bookmarkEnd w:id="10"/>
     </w:p>
     <w:p>
       <w:pPr>
@@ -5010,7 +5008,7 @@
           <w:lang w:val="en-US"/>
         </w:rPr>
       </w:pPr>
-      <w:bookmarkStart w:id="11" w:name="_Toc10723664"/>
+      <w:bookmarkStart w:id="10" w:name="_Toc10723664"/>
       <w:r>
         <w:rPr>
           <w:lang w:val="en-US"/>
@@ -5060,7 +5058,7 @@
         </w:rPr>
         <w:t>Input logic</w:t>
       </w:r>
-      <w:bookmarkEnd w:id="11"/>
+      <w:bookmarkEnd w:id="10"/>
     </w:p>
     <w:p>
       <w:pPr>
@@ -5177,7 +5175,7 @@
           <w:lang w:val="en-US"/>
         </w:rPr>
       </w:pPr>
-      <w:bookmarkStart w:id="12" w:name="_Toc10723640"/>
+      <w:bookmarkStart w:id="11" w:name="_Toc10723640"/>
       <w:r>
         <w:rPr>
           <w:lang w:val="en-US"/>
@@ -5191,7 +5189,7 @@
         </w:rPr>
         <w:t>sition Logic</w:t>
       </w:r>
-      <w:bookmarkEnd w:id="12"/>
+      <w:bookmarkEnd w:id="11"/>
     </w:p>
     <w:p>
       <w:pPr>
@@ -5336,7 +5334,7 @@
           <w:lang w:val="en-US"/>
         </w:rPr>
       </w:pPr>
-      <w:bookmarkStart w:id="13" w:name="_Toc10723665"/>
+      <w:bookmarkStart w:id="12" w:name="_Toc10723665"/>
       <w:r>
         <w:rPr>
           <w:lang w:val="en-US"/>
@@ -5386,23 +5384,23 @@
         </w:rPr>
         <w:t>Acquisition logic</w:t>
       </w:r>
+      <w:bookmarkEnd w:id="12"/>
+    </w:p>
+    <w:p>
+      <w:pPr>
+        <w:pStyle w:val="Heading3"/>
+        <w:rPr>
+          <w:lang w:val="en-US"/>
+        </w:rPr>
+      </w:pPr>
+      <w:bookmarkStart w:id="13" w:name="_Toc10723641"/>
+      <w:r>
+        <w:rPr>
+          <w:lang w:val="en-US"/>
+        </w:rPr>
+        <w:t>Context RAM</w:t>
+      </w:r>
       <w:bookmarkEnd w:id="13"/>
-    </w:p>
-    <w:p>
-      <w:pPr>
-        <w:pStyle w:val="Heading3"/>
-        <w:rPr>
-          <w:lang w:val="en-US"/>
-        </w:rPr>
-      </w:pPr>
-      <w:bookmarkStart w:id="14" w:name="_Toc10723641"/>
-      <w:r>
-        <w:rPr>
-          <w:lang w:val="en-US"/>
-        </w:rPr>
-        <w:t>Context RAM</w:t>
-      </w:r>
-      <w:bookmarkEnd w:id="14"/>
     </w:p>
     <w:p>
       <w:pPr>
@@ -5449,7 +5447,7 @@
           <w:lang w:val="en-US"/>
         </w:rPr>
       </w:pPr>
-      <w:bookmarkStart w:id="15" w:name="_Toc10723642"/>
+      <w:bookmarkStart w:id="14" w:name="_Toc10723642"/>
       <w:r>
         <w:rPr>
           <w:lang w:val="en-US"/>
@@ -5457,7 +5455,7 @@
         <w:lastRenderedPageBreak/>
         <w:t>Control State Machine</w:t>
       </w:r>
-      <w:bookmarkEnd w:id="15"/>
+      <w:bookmarkEnd w:id="14"/>
     </w:p>
     <w:p>
       <w:pPr>
@@ -5548,7 +5546,7 @@
           <w:lang w:val="en-US"/>
         </w:rPr>
       </w:pPr>
-      <w:bookmarkStart w:id="16" w:name="_Toc10723666"/>
+      <w:bookmarkStart w:id="15" w:name="_Toc10723666"/>
       <w:r>
         <w:rPr>
           <w:lang w:val="en-US"/>
@@ -5598,7 +5596,7 @@
         </w:rPr>
         <w:t>DAQ control state machine</w:t>
       </w:r>
-      <w:bookmarkEnd w:id="16"/>
+      <w:bookmarkEnd w:id="15"/>
     </w:p>
     <w:p>
       <w:pPr>
@@ -6026,7 +6024,7 @@
           <w:lang w:val="en-US"/>
         </w:rPr>
       </w:pPr>
-      <w:bookmarkStart w:id="17" w:name="_Toc10723643"/>
+      <w:bookmarkStart w:id="16" w:name="_Toc10723643"/>
       <w:r>
         <w:rPr>
           <w:lang w:val="en-US"/>
@@ -6034,7 +6032,7 @@
         <w:lastRenderedPageBreak/>
         <w:t>DMA Logic</w:t>
       </w:r>
-      <w:bookmarkEnd w:id="17"/>
+      <w:bookmarkEnd w:id="16"/>
     </w:p>
     <w:p>
       <w:pPr>
@@ -6271,7 +6269,7 @@
           <w:lang w:val="en-US"/>
         </w:rPr>
       </w:pPr>
-      <w:bookmarkStart w:id="18" w:name="_Toc10723667"/>
+      <w:bookmarkStart w:id="17" w:name="_Toc10723667"/>
       <w:r>
         <w:rPr>
           <w:lang w:val="en-US"/>
@@ -6327,7 +6325,7 @@
         </w:rPr>
         <w:t>ogic</w:t>
       </w:r>
-      <w:bookmarkEnd w:id="18"/>
+      <w:bookmarkEnd w:id="17"/>
     </w:p>
     <w:p>
       <w:pPr>
@@ -6337,7 +6335,7 @@
           <w:lang w:val="en-US"/>
         </w:rPr>
       </w:pPr>
-      <w:bookmarkStart w:id="19" w:name="_Toc10723644"/>
+      <w:bookmarkStart w:id="18" w:name="_Toc10723644"/>
       <w:r>
         <w:rPr>
           <w:lang w:val="en-US"/>
@@ -6351,7 +6349,7 @@
         </w:rPr>
         <w:t xml:space="preserve"> Master</w:t>
       </w:r>
-      <w:bookmarkEnd w:id="19"/>
+      <w:bookmarkEnd w:id="18"/>
     </w:p>
     <w:p>
       <w:pPr>
@@ -6534,7 +6532,7 @@
           <w:lang w:val="en-US"/>
         </w:rPr>
       </w:pPr>
-      <w:bookmarkStart w:id="20" w:name="_Toc10723668"/>
+      <w:bookmarkStart w:id="19" w:name="_Toc10723668"/>
       <w:r>
         <w:rPr>
           <w:lang w:val="en-US"/>
@@ -6584,7 +6582,7 @@
         </w:rPr>
         <w:t>Memory interface master</w:t>
       </w:r>
-      <w:bookmarkEnd w:id="20"/>
+      <w:bookmarkEnd w:id="19"/>
     </w:p>
     <w:p>
       <w:pPr>
@@ -6756,7 +6754,7 @@
           <w:lang w:val="en-US"/>
         </w:rPr>
       </w:pPr>
-      <w:bookmarkStart w:id="21" w:name="_Toc10723645"/>
+      <w:bookmarkStart w:id="20" w:name="_Toc10723645"/>
       <w:r>
         <w:rPr>
           <w:lang w:val="en-US"/>
@@ -6764,39 +6762,39 @@
         <w:lastRenderedPageBreak/>
         <w:t>Interfaces</w:t>
       </w:r>
+      <w:bookmarkEnd w:id="20"/>
+    </w:p>
+    <w:p>
+      <w:pPr>
+        <w:pStyle w:val="Heading2"/>
+        <w:rPr>
+          <w:lang w:val="en-US"/>
+        </w:rPr>
+      </w:pPr>
+      <w:bookmarkStart w:id="21" w:name="_Toc10723646"/>
+      <w:r>
+        <w:rPr>
+          <w:lang w:val="en-US"/>
+        </w:rPr>
+        <w:t>Generics</w:t>
+      </w:r>
       <w:bookmarkEnd w:id="21"/>
     </w:p>
     <w:p>
       <w:pPr>
-        <w:pStyle w:val="Heading2"/>
-        <w:rPr>
-          <w:lang w:val="en-US"/>
-        </w:rPr>
-      </w:pPr>
-      <w:bookmarkStart w:id="22" w:name="_Toc10723646"/>
-      <w:r>
-        <w:rPr>
-          <w:lang w:val="en-US"/>
-        </w:rPr>
-        <w:t>Generics</w:t>
+        <w:pStyle w:val="Heading3"/>
+        <w:rPr>
+          <w:lang w:val="en-US"/>
+        </w:rPr>
+      </w:pPr>
+      <w:bookmarkStart w:id="22" w:name="_Toc10723647"/>
+      <w:r>
+        <w:rPr>
+          <w:lang w:val="en-US"/>
+        </w:rPr>
+        <w:t>Common Generics</w:t>
       </w:r>
       <w:bookmarkEnd w:id="22"/>
-    </w:p>
-    <w:p>
-      <w:pPr>
-        <w:pStyle w:val="Heading3"/>
-        <w:rPr>
-          <w:lang w:val="en-US"/>
-        </w:rPr>
-      </w:pPr>
-      <w:bookmarkStart w:id="23" w:name="_Toc10723647"/>
-      <w:r>
-        <w:rPr>
-          <w:lang w:val="en-US"/>
-        </w:rPr>
-        <w:t>Common Generics</w:t>
-      </w:r>
-      <w:bookmarkEnd w:id="23"/>
     </w:p>
     <w:p>
       <w:pPr>
@@ -8002,14 +8000,14 @@
           <w:lang w:val="en-US"/>
         </w:rPr>
       </w:pPr>
-      <w:bookmarkStart w:id="24" w:name="_Toc10723648"/>
+      <w:bookmarkStart w:id="23" w:name="_Toc10723648"/>
       <w:r>
         <w:rPr>
           <w:lang w:val="en-US"/>
         </w:rPr>
         <w:t>Generics for AXI-4 Version only</w:t>
       </w:r>
-      <w:bookmarkEnd w:id="24"/>
+      <w:bookmarkEnd w:id="23"/>
     </w:p>
     <w:p>
       <w:pPr>
@@ -8275,14 +8273,14 @@
           <w:lang w:val="en-US"/>
         </w:rPr>
       </w:pPr>
-      <w:bookmarkStart w:id="25" w:name="_Toc10723649"/>
+      <w:bookmarkStart w:id="24" w:name="_Toc10723649"/>
       <w:r>
         <w:rPr>
           <w:lang w:val="en-US"/>
         </w:rPr>
         <w:t>Generics for Tosca2 Version only</w:t>
       </w:r>
-      <w:bookmarkEnd w:id="25"/>
+      <w:bookmarkEnd w:id="24"/>
     </w:p>
     <w:p>
       <w:pPr>
@@ -8662,7 +8660,7 @@
           <w:lang w:val="en-US"/>
         </w:rPr>
       </w:pPr>
-      <w:bookmarkStart w:id="26" w:name="_Toc10723650"/>
+      <w:bookmarkStart w:id="25" w:name="_Toc10723650"/>
       <w:r>
         <w:rPr>
           <w:lang w:val="en-US"/>
@@ -8670,23 +8668,23 @@
         <w:lastRenderedPageBreak/>
         <w:t>Ports</w:t>
       </w:r>
+      <w:bookmarkEnd w:id="25"/>
+    </w:p>
+    <w:p>
+      <w:pPr>
+        <w:pStyle w:val="Heading3"/>
+        <w:rPr>
+          <w:lang w:val="en-US"/>
+        </w:rPr>
+      </w:pPr>
+      <w:bookmarkStart w:id="26" w:name="_Toc10723651"/>
+      <w:r>
+        <w:rPr>
+          <w:lang w:val="en-US"/>
+        </w:rPr>
+        <w:t>Common Ports</w:t>
+      </w:r>
       <w:bookmarkEnd w:id="26"/>
-    </w:p>
-    <w:p>
-      <w:pPr>
-        <w:pStyle w:val="Heading3"/>
-        <w:rPr>
-          <w:lang w:val="en-US"/>
-        </w:rPr>
-      </w:pPr>
-      <w:bookmarkStart w:id="27" w:name="_Toc10723651"/>
-      <w:r>
-        <w:rPr>
-          <w:lang w:val="en-US"/>
-        </w:rPr>
-        <w:t>Common Ports</w:t>
-      </w:r>
-      <w:bookmarkEnd w:id="27"/>
     </w:p>
     <w:tbl>
       <w:tblPr>
@@ -9365,14 +9363,14 @@
           <w:lang w:val="en-US"/>
         </w:rPr>
       </w:pPr>
-      <w:bookmarkStart w:id="28" w:name="_Toc10723652"/>
+      <w:bookmarkStart w:id="27" w:name="_Toc10723652"/>
       <w:r>
         <w:rPr>
           <w:lang w:val="en-US"/>
         </w:rPr>
         <w:t>Ports for AXI-4 Version only</w:t>
       </w:r>
-      <w:bookmarkEnd w:id="28"/>
+      <w:bookmarkEnd w:id="27"/>
     </w:p>
     <w:tbl>
       <w:tblPr>
@@ -9861,7 +9859,7 @@
           <w:lang w:val="en-US"/>
         </w:rPr>
       </w:pPr>
-      <w:bookmarkStart w:id="29" w:name="_Toc10723653"/>
+      <w:bookmarkStart w:id="28" w:name="_Toc10723653"/>
       <w:r>
         <w:rPr>
           <w:lang w:val="en-US"/>
@@ -9869,7 +9867,7 @@
         <w:lastRenderedPageBreak/>
         <w:t>Ports for Tosca2 Version only</w:t>
       </w:r>
-      <w:bookmarkEnd w:id="29"/>
+      <w:bookmarkEnd w:id="28"/>
     </w:p>
     <w:tbl>
       <w:tblPr>
@@ -11512,7 +11510,7 @@
           <w:lang w:val="en-US"/>
         </w:rPr>
       </w:pPr>
-      <w:bookmarkStart w:id="30" w:name="_Toc10723654"/>
+      <w:bookmarkStart w:id="29" w:name="_Toc10723654"/>
       <w:r>
         <w:rPr>
           <w:lang w:val="en-US"/>
@@ -11520,7 +11518,7 @@
         <w:lastRenderedPageBreak/>
         <w:t>Address Map</w:t>
       </w:r>
-      <w:bookmarkEnd w:id="30"/>
+      <w:bookmarkEnd w:id="29"/>
     </w:p>
     <w:p>
       <w:pPr>
@@ -11714,14 +11712,14 @@
           <w:lang w:val="en-US"/>
         </w:rPr>
       </w:pPr>
-      <w:bookmarkStart w:id="31" w:name="_Toc10723655"/>
+      <w:bookmarkStart w:id="30" w:name="_Toc10723655"/>
       <w:r>
         <w:rPr>
           <w:lang w:val="en-US"/>
         </w:rPr>
         <w:t>Overview</w:t>
       </w:r>
-      <w:bookmarkEnd w:id="31"/>
+      <w:bookmarkEnd w:id="30"/>
     </w:p>
     <w:p>
       <w:pPr>
@@ -12018,7 +12016,7 @@
           <w:lang w:val="en-US"/>
         </w:rPr>
       </w:pPr>
-      <w:bookmarkStart w:id="32" w:name="_Toc10723656"/>
+      <w:bookmarkStart w:id="31" w:name="_Toc10723656"/>
       <w:r>
         <w:rPr>
           <w:lang w:val="en-US"/>
@@ -12031,7 +12029,7 @@
         </w:rPr>
         <w:t>Acquisition Configuration</w:t>
       </w:r>
-      <w:bookmarkEnd w:id="32"/>
+      <w:bookmarkEnd w:id="31"/>
       <w:r>
         <w:rPr>
           <w:lang w:val="en-US"/>
@@ -15145,7 +15143,7 @@
           <w:lang w:val="en-US"/>
         </w:rPr>
       </w:pPr>
-      <w:bookmarkStart w:id="33" w:name="_Toc10723669"/>
+      <w:bookmarkStart w:id="32" w:name="_Toc10723669"/>
       <w:r>
         <w:rPr>
           <w:lang w:val="en-US"/>
@@ -15195,7 +15193,7 @@
         </w:rPr>
         <w:t>Continuous Recording Mode</w:t>
       </w:r>
-      <w:bookmarkEnd w:id="33"/>
+      <w:bookmarkEnd w:id="32"/>
     </w:p>
     <w:p>
       <w:pPr>
@@ -15321,7 +15319,7 @@
           <w:lang w:val="en-US"/>
         </w:rPr>
       </w:pPr>
-      <w:bookmarkStart w:id="34" w:name="_Toc10723670"/>
+      <w:bookmarkStart w:id="33" w:name="_Toc10723670"/>
       <w:r>
         <w:rPr>
           <w:lang w:val="en-US"/>
@@ -15371,7 +15369,7 @@
         </w:rPr>
         <w:t>Trigger-Mask Recording Mode</w:t>
       </w:r>
-      <w:bookmarkEnd w:id="34"/>
+      <w:bookmarkEnd w:id="33"/>
     </w:p>
     <w:p>
       <w:pPr>
@@ -15497,7 +15495,7 @@
           <w:lang w:val="en-US"/>
         </w:rPr>
       </w:pPr>
-      <w:bookmarkStart w:id="35" w:name="_Toc10723671"/>
+      <w:bookmarkStart w:id="34" w:name="_Toc10723671"/>
       <w:r>
         <w:rPr>
           <w:lang w:val="en-US"/>
@@ -15547,7 +15545,7 @@
         </w:rPr>
         <w:t>Single Shot Recording Mode</w:t>
       </w:r>
-      <w:bookmarkEnd w:id="35"/>
+      <w:bookmarkEnd w:id="34"/>
     </w:p>
     <w:p>
       <w:pPr>
@@ -15686,7 +15684,7 @@
           <w:lang w:val="en-US"/>
         </w:rPr>
       </w:pPr>
-      <w:bookmarkStart w:id="36" w:name="_Toc10723672"/>
+      <w:bookmarkStart w:id="35" w:name="_Toc10723672"/>
       <w:r>
         <w:rPr>
           <w:lang w:val="en-US"/>
@@ -15736,7 +15734,7 @@
         </w:rPr>
         <w:t>Manual Recording Mode</w:t>
       </w:r>
-      <w:bookmarkEnd w:id="36"/>
+      <w:bookmarkEnd w:id="35"/>
     </w:p>
     <w:p>
       <w:pPr>
@@ -16075,7 +16073,7 @@
           <w:lang w:val="en-US"/>
         </w:rPr>
       </w:pPr>
-      <w:bookmarkStart w:id="37" w:name="_Toc10723657"/>
+      <w:bookmarkStart w:id="36" w:name="_Toc10723657"/>
       <w:r>
         <w:rPr>
           <w:lang w:val="en-US"/>
@@ -16083,7 +16081,7 @@
         <w:lastRenderedPageBreak/>
         <w:t>CTXMEMn – Context Memory for Stream N</w:t>
       </w:r>
-      <w:bookmarkEnd w:id="37"/>
+      <w:bookmarkEnd w:id="36"/>
     </w:p>
     <w:p>
       <w:pPr>
@@ -18017,14 +18015,14 @@
           <w:lang w:val="en-US"/>
         </w:rPr>
       </w:pPr>
-      <w:bookmarkStart w:id="38" w:name="_Toc10723658"/>
+      <w:bookmarkStart w:id="37" w:name="_Toc10723658"/>
       <w:r>
         <w:rPr>
           <w:lang w:val="en-US"/>
         </w:rPr>
         <w:t>WNDWn – Window Memory for Stream N</w:t>
       </w:r>
-      <w:bookmarkEnd w:id="38"/>
+      <w:bookmarkEnd w:id="37"/>
     </w:p>
     <w:p>
       <w:pPr>
@@ -18175,7 +18173,13 @@
               <w:pStyle w:val="TableContent"/>
             </w:pPr>
             <w:r>
-              <w:t>Number of bytes in window W</w:t>
+              <w:t xml:space="preserve">Number of </w:t>
+            </w:r>
+            <w:r>
+              <w:t>samples</w:t>
+            </w:r>
+            <w:r>
+              <w:t xml:space="preserve"> in window W</w:t>
             </w:r>
             <w:r>
               <w:t xml:space="preserve"> of stream N</w:t>
@@ -18566,7 +18570,21 @@
         <w:rPr>
           <w:lang w:val="en-US"/>
         </w:rPr>
-        <w:t>Number of bytes in window W</w:t>
+        <w:t xml:space="preserve">Number of </w:t>
+      </w:r>
+      <w:r>
+        <w:rPr>
+          <w:lang w:val="en-US"/>
+        </w:rPr>
+        <w:t>samples</w:t>
+      </w:r>
+      <w:bookmarkStart w:id="38" w:name="_GoBack"/>
+      <w:bookmarkEnd w:id="38"/>
+      <w:r>
+        <w:rPr>
+          <w:lang w:val="en-US"/>
+        </w:rPr>
+        <w:t xml:space="preserve"> in window W</w:t>
       </w:r>
       <w:r>
         <w:rPr>
@@ -19942,7 +19960,7 @@
       <mc:AlternateContent>
         <mc:Choice Requires="wps">
           <w:drawing>
-            <wp:anchor distT="0" distB="0" distL="114300" distR="114300" simplePos="0" relativeHeight="251661312" behindDoc="0" locked="0" layoutInCell="0" allowOverlap="1" wp14:anchorId="369A6CD5" wp14:editId="5D4E09D5">
+            <wp:anchor distT="0" distB="0" distL="114300" distR="114300" simplePos="0" relativeHeight="251658240" behindDoc="0" locked="0" layoutInCell="0" allowOverlap="1" wp14:anchorId="369A6CD5" wp14:editId="5D4E09D5">
               <wp:simplePos x="0" y="0"/>
               <wp:positionH relativeFrom="page">
                 <wp:posOffset>540385</wp:posOffset>
@@ -20013,7 +20031,7 @@
         </mc:Choice>
         <mc:Fallback>
           <w:pict>
-            <v:line w14:anchorId="39660EBD" id="Line 2" o:spid="_x0000_s1026" style="position:absolute;z-index:251661312;visibility:visible;mso-wrap-style:square;mso-width-percent:0;mso-height-percent:0;mso-wrap-distance-left:9pt;mso-wrap-distance-top:0;mso-wrap-distance-right:9pt;mso-wrap-distance-bottom:0;mso-position-horizontal:absolute;mso-position-horizontal-relative:page;mso-position-vertical:absolute;mso-position-vertical-relative:page;mso-width-percent:0;mso-height-percent:0;mso-width-relative:page;mso-height-relative:page" from="42.55pt,802.3pt" to="552.75pt,802.35pt" o:gfxdata="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" o:allowincell="f" strokecolor="blue" strokeweight="1.5pt">
+            <v:line w14:anchorId="786C7AFC" id="Line 2" o:spid="_x0000_s1026" style="position:absolute;z-index:251658240;visibility:visible;mso-wrap-style:square;mso-width-percent:0;mso-height-percent:0;mso-wrap-distance-left:9pt;mso-wrap-distance-top:0;mso-wrap-distance-right:9pt;mso-wrap-distance-bottom:0;mso-position-horizontal:absolute;mso-position-horizontal-relative:page;mso-position-vertical:absolute;mso-position-vertical-relative:page;mso-width-percent:0;mso-height-percent:0;mso-width-relative:page;mso-height-relative:page" from="42.55pt,802.3pt" to="552.75pt,802.35pt" o:gfxdata="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" o:allowincell="f" strokecolor="blue" strokeweight="1.5pt">
               <v:stroke startarrowwidth="narrow" startarrowlength="short" endarrowwidth="narrow" endarrowlength="short"/>
               <w10:wrap anchorx="page" anchory="page"/>
             </v:line>
@@ -20101,7 +20119,7 @@
         <w:noProof/>
         <w:sz w:val="16"/>
       </w:rPr>
-      <w:t>14.06.2019</w:t>
+      <w:t>12.11.2019</w:t>
     </w:r>
     <w:r>
       <w:rPr>
@@ -20155,7 +20173,7 @@
         <w:sz w:val="16"/>
         <w:szCs w:val="16"/>
       </w:rPr>
-      <w:t>6</w:t>
+      <w:t>24</w:t>
     </w:r>
     <w:r>
       <w:rPr>
@@ -20282,7 +20300,7 @@
         </mc:Choice>
         <mc:Fallback>
           <w:pict>
-            <v:line w14:anchorId="421D0C65" id="Line 1" o:spid="_x0000_s1026" style="position:absolute;z-index:251659264;visibility:visible;mso-wrap-style:square;mso-width-percent:0;mso-height-percent:0;mso-wrap-distance-left:9pt;mso-wrap-distance-top:0;mso-wrap-distance-right:9pt;mso-wrap-distance-bottom:0;mso-position-horizontal:absolute;mso-position-horizontal-relative:margin;mso-position-vertical:absolute;mso-position-vertical-relative:page;mso-width-percent:0;mso-height-percent:0;mso-width-relative:page;mso-height-relative:page" from="320.35pt,59.55pt" to="507.45pt,59.6pt" o:gfxdata="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" o:allowincell="f" strokecolor="blue" strokeweight="2pt">
+            <v:line w14:anchorId="76BCF91B" id="Line 1" o:spid="_x0000_s1026" style="position:absolute;z-index:251659264;visibility:visible;mso-wrap-style:square;mso-width-percent:0;mso-height-percent:0;mso-wrap-distance-left:9pt;mso-wrap-distance-top:0;mso-wrap-distance-right:9pt;mso-wrap-distance-bottom:0;mso-position-horizontal:absolute;mso-position-horizontal-relative:margin;mso-position-vertical:absolute;mso-position-vertical-relative:page;mso-width-percent:0;mso-height-percent:0;mso-width-relative:page;mso-height-relative:page" from="320.35pt,59.55pt" to="507.45pt,59.6pt" o:gfxdata="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" o:allowincell="f" strokecolor="blue" strokeweight="2pt">
               <v:stroke startarrowwidth="narrow" startarrowlength="short" endarrowwidth="narrow" endarrowlength="short"/>
               <w10:wrap anchorx="margin" anchory="page"/>
             </v:line>
@@ -27001,7 +27019,7 @@
 </file>
 
 <file path=customXml/itemProps1.xml><?xml version="1.0" encoding="utf-8"?>
-<ds:datastoreItem xmlns:ds="http://schemas.openxmlformats.org/officeDocument/2006/customXml" ds:itemID="{EF418756-E97C-4C0B-B832-E32EA04B4576}">
+<ds:datastoreItem xmlns:ds="http://schemas.openxmlformats.org/officeDocument/2006/customXml" ds:itemID="{46FBE3CC-5B7E-4A11-8455-679FA203A70C}">
   <ds:schemaRefs>
     <ds:schemaRef ds:uri="http://schemas.openxmlformats.org/officeDocument/2006/bibliography"/>
   </ds:schemaRefs>

--- a/doc/psi_multi_stream_daq.docx
+++ b/doc/psi_multi_stream_daq.docx
@@ -1,6 +1,6 @@
 
 <file path=word/document.xml><?xml version="1.0" encoding="utf-8"?>
-<w:document xmlns:wpc="http://schemas.microsoft.com/office/word/2010/wordprocessingCanvas" xmlns:cx="http://schemas.microsoft.com/office/drawing/2014/chartex" xmlns:cx1="http://schemas.microsoft.com/office/drawing/2015/9/8/chartex" xmlns:mc="http://schemas.openxmlformats.org/markup-compatibility/2006" xmlns:o="urn:schemas-microsoft-com:office:office" xmlns:r="http://schemas.openxmlformats.org/officeDocument/2006/relationships" xmlns:m="http://schemas.openxmlformats.org/officeDocument/2006/math" xmlns:v="urn:schemas-microsoft-com:vml" xmlns:wp14="http://schemas.microsoft.com/office/word/2010/wordprocessingDrawing" xmlns:wp="http://schemas.openxmlformats.org/drawingml/2006/wordprocessingDrawing" xmlns:w10="urn:schemas-microsoft-com:office:word" xmlns:w="http://schemas.openxmlformats.org/wordprocessingml/2006/main" xmlns:w14="http://schemas.microsoft.com/office/word/2010/wordml" xmlns:w15="http://schemas.microsoft.com/office/word/2012/wordml" xmlns:w16se="http://schemas.microsoft.com/office/word/2015/wordml/symex" xmlns:wpg="http://schemas.microsoft.com/office/word/2010/wordprocessingGroup" xmlns:wpi="http://schemas.microsoft.com/office/word/2010/wordprocessingInk" xmlns:wne="http://schemas.microsoft.com/office/word/2006/wordml" xmlns:wps="http://schemas.microsoft.com/office/word/2010/wordprocessingShape" mc:Ignorable="w14 w15 w16se wp14">
+<w:document xmlns:wpc="http://schemas.microsoft.com/office/word/2010/wordprocessingCanvas" xmlns:cx="http://schemas.microsoft.com/office/drawing/2014/chartex" xmlns:cx1="http://schemas.microsoft.com/office/drawing/2015/9/8/chartex" xmlns:cx2="http://schemas.microsoft.com/office/drawing/2015/10/21/chartex" xmlns:cx3="http://schemas.microsoft.com/office/drawing/2016/5/9/chartex" xmlns:cx4="http://schemas.microsoft.com/office/drawing/2016/5/10/chartex" xmlns:cx5="http://schemas.microsoft.com/office/drawing/2016/5/11/chartex" xmlns:cx6="http://schemas.microsoft.com/office/drawing/2016/5/12/chartex" xmlns:cx7="http://schemas.microsoft.com/office/drawing/2016/5/13/chartex" xmlns:cx8="http://schemas.microsoft.com/office/drawing/2016/5/14/chartex" xmlns:mc="http://schemas.openxmlformats.org/markup-compatibility/2006" xmlns:aink="http://schemas.microsoft.com/office/drawing/2016/ink" xmlns:am3d="http://schemas.microsoft.com/office/drawing/2017/model3d" xmlns:o="urn:schemas-microsoft-com:office:office" xmlns:oel="http://schemas.microsoft.com/office/2019/extlst" xmlns:r="http://schemas.openxmlformats.org/officeDocument/2006/relationships" xmlns:m="http://schemas.openxmlformats.org/officeDocument/2006/math" xmlns:v="urn:schemas-microsoft-com:vml" xmlns:wp14="http://schemas.microsoft.com/office/word/2010/wordprocessingDrawing" xmlns:wp="http://schemas.openxmlformats.org/drawingml/2006/wordprocessingDrawing" xmlns:w10="urn:schemas-microsoft-com:office:word" xmlns:w="http://schemas.openxmlformats.org/wordprocessingml/2006/main" xmlns:w14="http://schemas.microsoft.com/office/word/2010/wordml" xmlns:w15="http://schemas.microsoft.com/office/word/2012/wordml" xmlns:w16cex="http://schemas.microsoft.com/office/word/2018/wordml/cex" xmlns:w16cid="http://schemas.microsoft.com/office/word/2016/wordml/cid" xmlns:w16="http://schemas.microsoft.com/office/word/2018/wordml" xmlns:w16sdtdh="http://schemas.microsoft.com/office/word/2020/wordml/sdtdatahash" xmlns:w16se="http://schemas.microsoft.com/office/word/2015/wordml/symex" xmlns:wpg="http://schemas.microsoft.com/office/word/2010/wordprocessingGroup" xmlns:wpi="http://schemas.microsoft.com/office/word/2010/wordprocessingInk" xmlns:wne="http://schemas.microsoft.com/office/word/2006/wordml" xmlns:wps="http://schemas.microsoft.com/office/word/2010/wordprocessingShape" mc:Ignorable="w14 w15 w16se w16cid w16 w16cex w16sdtdh wp14">
   <w:body>
     <w:p>
       <w:pPr>
@@ -3825,8 +3825,16 @@
         <w:rPr>
           <w:lang w:val="en-US"/>
         </w:rPr>
-        <w:t xml:space="preserve"> per stream</w:t>
-      </w:r>
+        <w:t xml:space="preserve"> per </w:t>
+      </w:r>
+      <w:proofErr w:type="gramStart"/>
+      <w:r>
+        <w:rPr>
+          <w:lang w:val="en-US"/>
+        </w:rPr>
+        <w:t>stream</w:t>
+      </w:r>
+      <w:proofErr w:type="gramEnd"/>
     </w:p>
     <w:p>
       <w:pPr>
@@ -3844,7 +3852,21 @@
         <w:rPr>
           <w:lang w:val="en-US"/>
         </w:rPr>
-        <w:t>Up to 32 windows per stream (i.e. up to 32 trigger events can be recorded without overwriting existing recordings)</w:t>
+        <w:t>Up to 32 windows per stream (</w:t>
+      </w:r>
+      <w:proofErr w:type="gramStart"/>
+      <w:r>
+        <w:rPr>
+          <w:lang w:val="en-US"/>
+        </w:rPr>
+        <w:t>i.e.</w:t>
+      </w:r>
+      <w:proofErr w:type="gramEnd"/>
+      <w:r>
+        <w:rPr>
+          <w:lang w:val="en-US"/>
+        </w:rPr>
+        <w:t xml:space="preserve"> up to 32 trigger events can be recorded without overwriting existing recordings)</w:t>
       </w:r>
     </w:p>
     <w:p>
@@ -3901,8 +3923,16 @@
         <w:rPr>
           <w:lang w:val="en-US"/>
         </w:rPr>
-        <w:t>Buffers can be used linearly or as ring-buffers</w:t>
-      </w:r>
+        <w:t>Buffers can be used linearly or as ring-</w:t>
+      </w:r>
+      <w:proofErr w:type="gramStart"/>
+      <w:r>
+        <w:rPr>
+          <w:lang w:val="en-US"/>
+        </w:rPr>
+        <w:t>buffers</w:t>
+      </w:r>
+      <w:proofErr w:type="gramEnd"/>
     </w:p>
     <w:p>
       <w:pPr>
@@ -3939,8 +3969,16 @@
         <w:rPr>
           <w:lang w:val="en-US"/>
         </w:rPr>
-        <w:t>Each stream is configurable separately</w:t>
-      </w:r>
+        <w:t xml:space="preserve">Each stream is configurable </w:t>
+      </w:r>
+      <w:proofErr w:type="gramStart"/>
+      <w:r>
+        <w:rPr>
+          <w:lang w:val="en-US"/>
+        </w:rPr>
+        <w:t>separately</w:t>
+      </w:r>
+      <w:proofErr w:type="gramEnd"/>
     </w:p>
     <w:p>
       <w:pPr>
@@ -4172,7 +4210,21 @@
         <w:rPr>
           <w:lang w:val="en-US"/>
         </w:rPr>
-        <w:t xml:space="preserve">. The same applies for the buffer base-address but not to the window base-addresses (windows are placed back to back in the memory). </w:t>
+        <w:t xml:space="preserve">. The same applies for the buffer base-address but not to the window base-addresses (windows are placed </w:t>
+      </w:r>
+      <w:proofErr w:type="gramStart"/>
+      <w:r>
+        <w:rPr>
+          <w:lang w:val="en-US"/>
+        </w:rPr>
+        <w:t>back to back</w:t>
+      </w:r>
+      <w:proofErr w:type="gramEnd"/>
+      <w:r>
+        <w:rPr>
+          <w:lang w:val="en-US"/>
+        </w:rPr>
+        <w:t xml:space="preserve"> in the memory). </w:t>
       </w:r>
     </w:p>
     <w:p>
@@ -4201,7 +4253,7 @@
           <w:lang w:val="en-US"/>
         </w:rPr>
         <w:drawing>
-          <wp:inline distT="0" distB="0" distL="0" distR="0" wp14:anchorId="775490CF" wp14:editId="02443DA7">
+          <wp:inline distT="0" distB="0" distL="0" distR="0" wp14:anchorId="15FE97B9" wp14:editId="630F4728">
             <wp:extent cx="4078515" cy="2204194"/>
             <wp:effectExtent l="0" t="0" r="0" b="5715"/>
             <wp:docPr id="6" name="Picture 6"/>
@@ -4328,20 +4380,48 @@
         <w:rPr>
           <w:lang w:val="en-US"/>
         </w:rPr>
-        <w:t>Each window can be regarded as ring-buffer into which data is written continuously. After a trigger, the amount of post-trigger data is written and afterwards the next window (the next ring-buffer) is selected and the same procedure starts again.</w:t>
-      </w:r>
-    </w:p>
-    <w:p>
-      <w:pPr>
-        <w:rPr>
-          <w:lang w:val="en-US"/>
-        </w:rPr>
-      </w:pPr>
-      <w:r>
-        <w:rPr>
-          <w:lang w:val="en-US"/>
-        </w:rPr>
-        <w:t xml:space="preserve">Since every window is a ring-buffer, the first sample may not be stored at the first address of the window but the data may be wrapped as shown in the figure below. The software is responsible for unwrapping the data according to the address of the last sample, which can be read via the </w:t>
+        <w:t xml:space="preserve">Each window can be regarded as ring-buffer into which data is written continuously. After a trigger, the amount of post-trigger data is written and afterwards the next window (the next ring-buffer) is </w:t>
+      </w:r>
+      <w:proofErr w:type="gramStart"/>
+      <w:r>
+        <w:rPr>
+          <w:lang w:val="en-US"/>
+        </w:rPr>
+        <w:t>selected</w:t>
+      </w:r>
+      <w:proofErr w:type="gramEnd"/>
+      <w:r>
+        <w:rPr>
+          <w:lang w:val="en-US"/>
+        </w:rPr>
+        <w:t xml:space="preserve"> and the same procedure starts again.</w:t>
+      </w:r>
+    </w:p>
+    <w:p>
+      <w:pPr>
+        <w:rPr>
+          <w:lang w:val="en-US"/>
+        </w:rPr>
+      </w:pPr>
+      <w:r>
+        <w:rPr>
+          <w:lang w:val="en-US"/>
+        </w:rPr>
+        <w:t xml:space="preserve">Since every window is a ring-buffer, the first sample may not be stored at the first address of the </w:t>
+      </w:r>
+      <w:proofErr w:type="gramStart"/>
+      <w:r>
+        <w:rPr>
+          <w:lang w:val="en-US"/>
+        </w:rPr>
+        <w:t>window</w:t>
+      </w:r>
+      <w:proofErr w:type="gramEnd"/>
+      <w:r>
+        <w:rPr>
+          <w:lang w:val="en-US"/>
+        </w:rPr>
+        <w:t xml:space="preserve"> but the data may be wrapped as shown in the figure below. The software is responsible for unwrapping the data according to the address of the last sample, which can be read via the </w:t>
       </w:r>
       <w:r>
         <w:rPr>
@@ -4401,7 +4481,7 @@
           <w:lang w:val="en-US"/>
         </w:rPr>
         <w:drawing>
-          <wp:inline distT="0" distB="0" distL="0" distR="0" wp14:anchorId="0EFDEB17" wp14:editId="3E308668">
+          <wp:inline distT="0" distB="0" distL="0" distR="0" wp14:anchorId="5C29B726" wp14:editId="4764230B">
             <wp:extent cx="1712686" cy="1651599"/>
             <wp:effectExtent l="0" t="0" r="1905" b="6350"/>
             <wp:docPr id="14" name="Picture 14"/>
@@ -4506,21 +4586,43 @@
         <w:rPr>
           <w:lang w:val="en-US"/>
         </w:rPr>
-        <w:t>Data in window buffers may be wrapped</w:t>
+        <w:t xml:space="preserve">Data in window buffers may be </w:t>
+      </w:r>
+      <w:proofErr w:type="gramStart"/>
+      <w:r>
+        <w:rPr>
+          <w:lang w:val="en-US"/>
+        </w:rPr>
+        <w:t>wrapped</w:t>
       </w:r>
       <w:bookmarkEnd w:id="4"/>
-    </w:p>
-    <w:p>
-      <w:pPr>
-        <w:rPr>
-          <w:lang w:val="en-US"/>
-        </w:rPr>
-      </w:pPr>
-      <w:r>
-        <w:rPr>
-          <w:lang w:val="en-US"/>
-        </w:rPr>
-        <w:t>Optionally it is possible to disable the ring-buffer behavior and store data linearly. In this case, the recording for one window is finished and the next window is selected if either a trigger occurs or the window is full.</w:t>
+      <w:proofErr w:type="gramEnd"/>
+    </w:p>
+    <w:p>
+      <w:pPr>
+        <w:rPr>
+          <w:lang w:val="en-US"/>
+        </w:rPr>
+      </w:pPr>
+      <w:r>
+        <w:rPr>
+          <w:lang w:val="en-US"/>
+        </w:rPr>
+        <w:t xml:space="preserve">Optionally it is possible to disable the ring-buffer behavior and store data linearly. In this case, the recording for one window is finished and the next window is selected if either a trigger </w:t>
+      </w:r>
+      <w:proofErr w:type="gramStart"/>
+      <w:r>
+        <w:rPr>
+          <w:lang w:val="en-US"/>
+        </w:rPr>
+        <w:t>occurs</w:t>
+      </w:r>
+      <w:proofErr w:type="gramEnd"/>
+      <w:r>
+        <w:rPr>
+          <w:lang w:val="en-US"/>
+        </w:rPr>
+        <w:t xml:space="preserve"> or the window is full.</w:t>
       </w:r>
     </w:p>
     <w:p>
@@ -4584,7 +4686,7 @@
           <w:lang w:val="en-US"/>
         </w:rPr>
         <w:drawing>
-          <wp:inline distT="0" distB="0" distL="0" distR="0">
+          <wp:inline distT="0" distB="0" distL="0" distR="0" wp14:anchorId="67A12899" wp14:editId="2C9F59FD">
             <wp:extent cx="5276850" cy="2676525"/>
             <wp:effectExtent l="0" t="0" r="0" b="9525"/>
             <wp:docPr id="10" name="Picture 10"/>
@@ -4703,7 +4805,21 @@
         <w:rPr>
           <w:lang w:val="en-US"/>
         </w:rPr>
-        <w:t>For each stream there is some separate input logic required that does wi</w:t>
+        <w:t xml:space="preserve">For each stream there is some separate input logic required that </w:t>
+      </w:r>
+      <w:proofErr w:type="gramStart"/>
+      <w:r>
+        <w:rPr>
+          <w:lang w:val="en-US"/>
+        </w:rPr>
+        <w:t>does</w:t>
+      </w:r>
+      <w:proofErr w:type="gramEnd"/>
+      <w:r>
+        <w:rPr>
+          <w:lang w:val="en-US"/>
+        </w:rPr>
+        <w:t xml:space="preserve"> wi</w:t>
       </w:r>
       <w:r>
         <w:rPr>
@@ -4790,7 +4906,21 @@
         <w:rPr>
           <w:lang w:val="en-US"/>
         </w:rPr>
-        <w:t xml:space="preserve"> interface can be kept busy all the time if required. This means that data transfers have to be executed in parallel to </w:t>
+        <w:t xml:space="preserve"> interface can be kept busy all the time if required. This means that data transfers </w:t>
+      </w:r>
+      <w:proofErr w:type="gramStart"/>
+      <w:r>
+        <w:rPr>
+          <w:lang w:val="en-US"/>
+        </w:rPr>
+        <w:t>have to</w:t>
+      </w:r>
+      <w:proofErr w:type="gramEnd"/>
+      <w:r>
+        <w:rPr>
+          <w:lang w:val="en-US"/>
+        </w:rPr>
+        <w:t xml:space="preserve"> be executed in parallel to </w:t>
       </w:r>
       <w:r>
         <w:rPr>
@@ -4900,11 +5030,19 @@
         </w:rPr>
         <w:t xml:space="preserve">It also does the framing of the data. After the configured number of post-trigger samples was recorded, it ends the recording frame by asserting TLAST (end of frame signal according to AXI-S specification). </w:t>
       </w:r>
-      <w:r>
-        <w:rPr>
-          <w:lang w:val="en-US"/>
-        </w:rPr>
-        <w:t xml:space="preserve">Additionally the input logic ends a frame when no samples arrive for a configured timeout to ensure all data is written to the memory eventually. The reason for ending a frame (timeout or </w:t>
+      <w:proofErr w:type="gramStart"/>
+      <w:r>
+        <w:rPr>
+          <w:lang w:val="en-US"/>
+        </w:rPr>
+        <w:t>Additionally</w:t>
+      </w:r>
+      <w:proofErr w:type="gramEnd"/>
+      <w:r>
+        <w:rPr>
+          <w:lang w:val="en-US"/>
+        </w:rPr>
+        <w:t xml:space="preserve"> the input logic ends a frame when no samples arrive for a configured timeout to ensure all data is written to the memory eventually. The reason for ending a frame (timeout or </w:t>
       </w:r>
       <w:r>
         <w:rPr>
@@ -4951,7 +5089,7 @@
           <w:lang w:val="en-US"/>
         </w:rPr>
         <w:drawing>
-          <wp:inline distT="0" distB="0" distL="0" distR="0">
+          <wp:inline distT="0" distB="0" distL="0" distR="0" wp14:anchorId="784C01AB" wp14:editId="16E8F742">
             <wp:extent cx="5029200" cy="2509200"/>
             <wp:effectExtent l="0" t="0" r="0" b="5715"/>
             <wp:docPr id="8" name="Picture 8"/>
@@ -5110,11 +5248,19 @@
           <w:lang w:val="en-US"/>
         </w:rPr>
       </w:pPr>
-      <w:r>
-        <w:rPr>
-          <w:lang w:val="en-US"/>
-        </w:rPr>
-        <w:t xml:space="preserve">Additionally the acquisition logic can see if there is a TLAST (end of frame) in the FIFO. In this case the data must be written to the external memory </w:t>
+      <w:proofErr w:type="gramStart"/>
+      <w:r>
+        <w:rPr>
+          <w:lang w:val="en-US"/>
+        </w:rPr>
+        <w:t>Additionally</w:t>
+      </w:r>
+      <w:proofErr w:type="gramEnd"/>
+      <w:r>
+        <w:rPr>
+          <w:lang w:val="en-US"/>
+        </w:rPr>
+        <w:t xml:space="preserve"> the acquisition logic can see if there is a TLAST (end of frame) in the FIFO. In this case the data must be written to the external memory </w:t>
       </w:r>
       <w:r>
         <w:rPr>
@@ -5126,7 +5272,21 @@
         <w:rPr>
           <w:lang w:val="en-US"/>
         </w:rPr>
-        <w:t xml:space="preserve">to make it available to the software that reads it. It is possible that triggers arrive quickly one after the other, so there may be multiple TLAST signals in the FIFO. Therefore the framing logic counts how many TLAST signals are in the FIFO and only de-asserts “Has Tlast” </w:t>
+        <w:t xml:space="preserve">to make it available to the software that reads it. It is possible that triggers arrive quickly one after the other, so there may be multiple TLAST signals in the FIFO. </w:t>
+      </w:r>
+      <w:proofErr w:type="gramStart"/>
+      <w:r>
+        <w:rPr>
+          <w:lang w:val="en-US"/>
+        </w:rPr>
+        <w:t>Therefore</w:t>
+      </w:r>
+      <w:proofErr w:type="gramEnd"/>
+      <w:r>
+        <w:rPr>
+          <w:lang w:val="en-US"/>
+        </w:rPr>
+        <w:t xml:space="preserve"> the framing logic counts how many TLAST signals are in the FIFO and only de-asserts “Has Tlast” </w:t>
       </w:r>
       <w:r>
         <w:rPr>
@@ -5201,7 +5361,21 @@
         <w:rPr>
           <w:lang w:val="en-US"/>
         </w:rPr>
-        <w:t xml:space="preserve">The main goal of the acquisition logic is to write data to the external memory as efficiently as possible. The bandwidth shall only be limited by Tosca, so data transfers must happen back-to-back and no time must be lost </w:t>
+        <w:t xml:space="preserve">The main goal of the acquisition logic is to write data to the external memory as efficiently as possible. The bandwidth shall only be limited by Tosca, so data transfers must happen </w:t>
+      </w:r>
+      <w:proofErr w:type="gramStart"/>
+      <w:r>
+        <w:rPr>
+          <w:lang w:val="en-US"/>
+        </w:rPr>
+        <w:t>back-to-back</w:t>
+      </w:r>
+      <w:proofErr w:type="gramEnd"/>
+      <w:r>
+        <w:rPr>
+          <w:lang w:val="en-US"/>
+        </w:rPr>
+        <w:t xml:space="preserve"> and no time must be lost </w:t>
       </w:r>
       <w:r>
         <w:rPr>
@@ -5225,7 +5399,21 @@
         <w:rPr>
           <w:lang w:val="en-US"/>
         </w:rPr>
-        <w:t xml:space="preserve">what data to transfer next from the DMA logic that actually executes the data transfers. </w:t>
+        <w:t xml:space="preserve">what data to transfer next from the DMA logic that </w:t>
+      </w:r>
+      <w:proofErr w:type="gramStart"/>
+      <w:r>
+        <w:rPr>
+          <w:lang w:val="en-US"/>
+        </w:rPr>
+        <w:t>actually executes</w:t>
+      </w:r>
+      <w:proofErr w:type="gramEnd"/>
+      <w:r>
+        <w:rPr>
+          <w:lang w:val="en-US"/>
+        </w:rPr>
+        <w:t xml:space="preserve"> the data transfers. </w:t>
       </w:r>
     </w:p>
     <w:p>
@@ -5277,7 +5465,7 @@
           <w:lang w:val="en-US"/>
         </w:rPr>
         <w:drawing>
-          <wp:inline distT="0" distB="0" distL="0" distR="0">
+          <wp:inline distT="0" distB="0" distL="0" distR="0" wp14:anchorId="02625574" wp14:editId="1174F8A5">
             <wp:extent cx="6602400" cy="3502800"/>
             <wp:effectExtent l="0" t="0" r="0" b="2540"/>
             <wp:docPr id="7" name="Picture 7"/>
@@ -5424,7 +5612,35 @@
         <w:rPr>
           <w:lang w:val="en-US"/>
         </w:rPr>
-        <w:t xml:space="preserve"> many bits and it would therefore not be efficient to implement this storage in registers. Not only because it just requires a lot of flip-flops, but also because many LUTs would be wasted for multiplexing all these registers. Therefore all that information is stored in a context RAM. This is a dual-port RAM. One port is accessed by the control state machine to obtain the current write pointer and the configuration of the buffer to use for the next transfer. The other port is accessible over </w:t>
+        <w:t xml:space="preserve"> many </w:t>
+      </w:r>
+      <w:proofErr w:type="gramStart"/>
+      <w:r>
+        <w:rPr>
+          <w:lang w:val="en-US"/>
+        </w:rPr>
+        <w:t>bits</w:t>
+      </w:r>
+      <w:proofErr w:type="gramEnd"/>
+      <w:r>
+        <w:rPr>
+          <w:lang w:val="en-US"/>
+        </w:rPr>
+        <w:t xml:space="preserve"> and it would therefore not be efficient to implement this storage in registers. Not only because it just requires a lot of flip-flops, but also because many LUTs would be wasted for multiplexing all these registers. </w:t>
+      </w:r>
+      <w:proofErr w:type="gramStart"/>
+      <w:r>
+        <w:rPr>
+          <w:lang w:val="en-US"/>
+        </w:rPr>
+        <w:t>Therefore</w:t>
+      </w:r>
+      <w:proofErr w:type="gramEnd"/>
+      <w:r>
+        <w:rPr>
+          <w:lang w:val="en-US"/>
+        </w:rPr>
+        <w:t xml:space="preserve"> all that information is stored in a context RAM. This is a dual-port RAM. One port is accessed by the control state machine to obtain the current write pointer and the configuration of the buffer to use for the next transfer. The other port is accessible over </w:t>
       </w:r>
       <w:r>
         <w:rPr>
@@ -5489,7 +5705,7 @@
           <w:lang w:val="en-US"/>
         </w:rPr>
         <w:drawing>
-          <wp:inline distT="0" distB="0" distL="0" distR="0" wp14:anchorId="47B32A1C" wp14:editId="3F633C8E">
+          <wp:inline distT="0" distB="0" distL="0" distR="0" wp14:anchorId="4F737995" wp14:editId="1C0C16FB">
             <wp:extent cx="6480175" cy="7546503"/>
             <wp:effectExtent l="0" t="0" r="0" b="0"/>
             <wp:docPr id="1" name="Picture 1"/>
@@ -5752,7 +5968,21 @@
         <w:rPr>
           <w:lang w:val="en-US"/>
         </w:rPr>
-        <w:t xml:space="preserve">If a data transfer has to be executed, the context for the corresponding </w:t>
+        <w:t xml:space="preserve">If a data transfer </w:t>
+      </w:r>
+      <w:proofErr w:type="gramStart"/>
+      <w:r>
+        <w:rPr>
+          <w:lang w:val="en-US"/>
+        </w:rPr>
+        <w:t>has to</w:t>
+      </w:r>
+      <w:proofErr w:type="gramEnd"/>
+      <w:r>
+        <w:rPr>
+          <w:lang w:val="en-US"/>
+        </w:rPr>
+        <w:t xml:space="preserve"> be executed, the context for the corresponding </w:t>
       </w:r>
       <w:r>
         <w:rPr>
@@ -5921,13 +6151,27 @@
         <w:rPr>
           <w:lang w:val="en-US"/>
         </w:rPr>
-        <w:t xml:space="preserve">Information about whether a </w:t>
-      </w:r>
-      <w:r>
-        <w:rPr>
-          <w:lang w:val="en-US"/>
-        </w:rPr>
-        <w:t>the recording of this window was completed in the transfer (TLAST + type=end of recording)</w:t>
+        <w:t xml:space="preserve">Information about whether </w:t>
+      </w:r>
+      <w:proofErr w:type="gramStart"/>
+      <w:r>
+        <w:rPr>
+          <w:lang w:val="en-US"/>
+        </w:rPr>
+        <w:t xml:space="preserve">a </w:t>
+      </w:r>
+      <w:r>
+        <w:rPr>
+          <w:lang w:val="en-US"/>
+        </w:rPr>
+        <w:t>the</w:t>
+      </w:r>
+      <w:proofErr w:type="gramEnd"/>
+      <w:r>
+        <w:rPr>
+          <w:lang w:val="en-US"/>
+        </w:rPr>
+        <w:t xml:space="preserve"> recording of this window was completed in the transfer (TLAST + type=end of recording)</w:t>
       </w:r>
     </w:p>
     <w:p>
@@ -6013,7 +6257,35 @@
         <w:rPr>
           <w:lang w:val="en-US"/>
         </w:rPr>
-        <w:t>machine also fires interrupts whenever the recording of one window is completed and all related data is written to the memory. For implementation reasons, the order of the DMA response and the “Done” signal for the memory interface is not known. Therefore some synchronization logic is implemented that ensures that IRQs are only fired if the response from both sides is received.</w:t>
+        <w:t xml:space="preserve">machine also fires interrupts whenever the recording of one window is </w:t>
+      </w:r>
+      <w:proofErr w:type="gramStart"/>
+      <w:r>
+        <w:rPr>
+          <w:lang w:val="en-US"/>
+        </w:rPr>
+        <w:t>completed</w:t>
+      </w:r>
+      <w:proofErr w:type="gramEnd"/>
+      <w:r>
+        <w:rPr>
+          <w:lang w:val="en-US"/>
+        </w:rPr>
+        <w:t xml:space="preserve"> and all related data is written to the memory. For implementation reasons, the order of the DMA response and the “Done” signal for the memory interface is not known. </w:t>
+      </w:r>
+      <w:proofErr w:type="gramStart"/>
+      <w:r>
+        <w:rPr>
+          <w:lang w:val="en-US"/>
+        </w:rPr>
+        <w:t>Therefore</w:t>
+      </w:r>
+      <w:proofErr w:type="gramEnd"/>
+      <w:r>
+        <w:rPr>
+          <w:lang w:val="en-US"/>
+        </w:rPr>
+        <w:t xml:space="preserve"> some synchronization logic is implemented that ensures that IRQs are only fired if the response from both sides is received.</w:t>
       </w:r>
     </w:p>
     <w:p>
@@ -6137,20 +6409,48 @@
         <w:rPr>
           <w:lang w:val="en-US"/>
         </w:rPr>
-        <w:t>The state machine may request transfers that are not 64-bit aligned. This can for example happen if a timeout occurred that cause all data to be written to the memory. If the size of “all data” is not a multiple of 64-bits, the next write is not 64-bit aligned. As a result data alignment logic is required.</w:t>
-      </w:r>
-    </w:p>
-    <w:p>
-      <w:pPr>
-        <w:rPr>
-          <w:lang w:val="en-US"/>
-        </w:rPr>
-      </w:pPr>
-      <w:r>
-        <w:rPr>
-          <w:lang w:val="en-US"/>
-        </w:rPr>
-        <w:t xml:space="preserve">Another case that increases the complexity of the DMA logic is that the size of the full transfer is not necessarily a multiple of 64-bits. This situation usually occurs at window boundaries, either because the boundaries are not 64-bit aligned or because the transfers went out of alignment because of timeouts. In this situation some bytes of the last QWORD must be saved for the next transfer. For this purpose the remaining data is stored in the </w:t>
+        <w:t xml:space="preserve">The state machine may request transfers that are not 64-bit aligned. This can for example happen if a timeout occurred that cause all data to be written to the memory. If the size of “all data” is not a multiple of 64-bits, the next write is not 64-bit aligned. As a </w:t>
+      </w:r>
+      <w:proofErr w:type="gramStart"/>
+      <w:r>
+        <w:rPr>
+          <w:lang w:val="en-US"/>
+        </w:rPr>
+        <w:t>result</w:t>
+      </w:r>
+      <w:proofErr w:type="gramEnd"/>
+      <w:r>
+        <w:rPr>
+          <w:lang w:val="en-US"/>
+        </w:rPr>
+        <w:t xml:space="preserve"> data alignment logic is required.</w:t>
+      </w:r>
+    </w:p>
+    <w:p>
+      <w:pPr>
+        <w:rPr>
+          <w:lang w:val="en-US"/>
+        </w:rPr>
+      </w:pPr>
+      <w:r>
+        <w:rPr>
+          <w:lang w:val="en-US"/>
+        </w:rPr>
+        <w:t xml:space="preserve">Another case that increases the complexity of the DMA logic is that the size of the full transfer is not necessarily a multiple of 64-bits. This situation usually occurs at window boundaries, either because the boundaries are not 64-bit aligned or because the transfers went out of alignment because of timeouts. In this situation some bytes of the last QWORD must be saved for the next transfer. For this </w:t>
+      </w:r>
+      <w:proofErr w:type="gramStart"/>
+      <w:r>
+        <w:rPr>
+          <w:lang w:val="en-US"/>
+        </w:rPr>
+        <w:t>purpose</w:t>
+      </w:r>
+      <w:proofErr w:type="gramEnd"/>
+      <w:r>
+        <w:rPr>
+          <w:lang w:val="en-US"/>
+        </w:rPr>
+        <w:t xml:space="preserve"> the remaining data is stored in the </w:t>
       </w:r>
       <w:r>
         <w:rPr>
@@ -6176,6 +6476,85 @@
         <w:rPr>
           <w:lang w:val="en-US"/>
         </w:rPr>
+        <w:t xml:space="preserve">To allow for frame-based operation </w:t>
+      </w:r>
+      <w:r>
+        <w:rPr>
+          <w:lang w:val="en-US"/>
+        </w:rPr>
+        <w:t xml:space="preserve">the timeout in the input stage can be configured </w:t>
+      </w:r>
+      <w:r>
+        <w:rPr>
+          <w:lang w:val="en-US"/>
+        </w:rPr>
+        <w:t>to be</w:t>
+      </w:r>
+      <w:r>
+        <w:rPr>
+          <w:lang w:val="en-US"/>
+        </w:rPr>
+        <w:t xml:space="preserve"> active </w:t>
+      </w:r>
+      <w:r>
+        <w:rPr>
+          <w:lang w:val="en-US"/>
+        </w:rPr>
+        <w:t xml:space="preserve">only </w:t>
+      </w:r>
+      <w:r>
+        <w:rPr>
+          <w:lang w:val="en-US"/>
+        </w:rPr>
+        <w:t xml:space="preserve">between the start of </w:t>
+      </w:r>
+      <w:r>
+        <w:rPr>
+          <w:lang w:val="en-US"/>
+        </w:rPr>
+        <w:t xml:space="preserve">a </w:t>
+      </w:r>
+      <w:r>
+        <w:rPr>
+          <w:lang w:val="en-US"/>
+        </w:rPr>
+        <w:t xml:space="preserve">frame transmission and the corresponding TLAST. After a TLAST, the timeout counter is cleared and turned off until </w:t>
+      </w:r>
+      <w:r>
+        <w:rPr>
+          <w:lang w:val="en-US"/>
+        </w:rPr>
+        <w:t>the</w:t>
+      </w:r>
+      <w:r>
+        <w:rPr>
+          <w:lang w:val="en-US"/>
+        </w:rPr>
+        <w:t xml:space="preserve"> next data sample is received. Furthermore</w:t>
+      </w:r>
+      <w:r>
+        <w:rPr>
+          <w:lang w:val="en-US"/>
+        </w:rPr>
+        <w:t>,</w:t>
+      </w:r>
+      <w:r>
+        <w:rPr>
+          <w:lang w:val="en-US"/>
+        </w:rPr>
+        <w:t xml:space="preserve"> the timeout can be disabled completely.</w:t>
+      </w:r>
+    </w:p>
+    <w:p>
+      <w:pPr>
+        <w:rPr>
+          <w:lang w:val="en-US"/>
+        </w:rPr>
+      </w:pPr>
+      <w:r>
+        <w:rPr>
+          <w:lang w:val="en-US"/>
+        </w:rPr>
         <w:t xml:space="preserve">One important corner case occurs when the last few bytes of a window finished by a trigger are stored in the </w:t>
       </w:r>
       <w:r>
@@ -6189,7 +6568,21 @@
         <w:rPr>
           <w:lang w:val="en-US"/>
         </w:rPr>
-        <w:t xml:space="preserve"> In this case the input logic does not see the TLAST anymore (it was already extracted from the FIFO) but the data is also not yet in the memory. To handle this case, the DMA logic has an output that says if any data related to a TLAST is stored in the remaining RAM, so the state machine can schedule another transfer quickly.</w:t>
+        <w:t xml:space="preserve"> In this case the input logic does not see the TLAST anymore (it was already extracted from the FIFO</w:t>
+      </w:r>
+      <w:proofErr w:type="gramStart"/>
+      <w:r>
+        <w:rPr>
+          <w:lang w:val="en-US"/>
+        </w:rPr>
+        <w:t>)</w:t>
+      </w:r>
+      <w:proofErr w:type="gramEnd"/>
+      <w:r>
+        <w:rPr>
+          <w:lang w:val="en-US"/>
+        </w:rPr>
+        <w:t xml:space="preserve"> but the data is also not yet in the memory. To handle this case, the DMA logic has an output that says if any data related to a TLAST is stored in the remaining RAM, so the state machine can schedule another transfer quickly.</w:t>
       </w:r>
     </w:p>
     <w:p>
@@ -6212,7 +6605,7 @@
           <w:lang w:val="en-US"/>
         </w:rPr>
         <w:drawing>
-          <wp:inline distT="0" distB="0" distL="0" distR="0">
+          <wp:inline distT="0" distB="0" distL="0" distR="0" wp14:anchorId="16DA6A76" wp14:editId="5432EB16">
             <wp:extent cx="5653405" cy="2757805"/>
             <wp:effectExtent l="0" t="0" r="0" b="4445"/>
             <wp:docPr id="12" name="Picture 12"/>
@@ -6475,7 +6868,7 @@
           <w:lang w:val="en-US"/>
         </w:rPr>
         <w:drawing>
-          <wp:inline distT="0" distB="0" distL="0" distR="0">
+          <wp:inline distT="0" distB="0" distL="0" distR="0" wp14:anchorId="40718A00" wp14:editId="5EC80820">
             <wp:extent cx="4114800" cy="1781175"/>
             <wp:effectExtent l="0" t="0" r="0" b="9525"/>
             <wp:docPr id="13" name="Picture 13"/>
@@ -6625,7 +7018,21 @@
         <w:rPr>
           <w:lang w:val="en-US"/>
         </w:rPr>
-        <w:t xml:space="preserve">Since Tosca SMEM does not implement any throttling, write transfers are only started when all data of the full transfer is in the write data FIFO. Only in this situation it is clear that data can be sent to Tosca in one single burst. </w:t>
+        <w:t xml:space="preserve">Since Tosca SMEM does not implement any throttling, write transfers are only started when all data of the full transfer is in the write data FIFO. Only in this situation </w:t>
+      </w:r>
+      <w:proofErr w:type="gramStart"/>
+      <w:r>
+        <w:rPr>
+          <w:lang w:val="en-US"/>
+        </w:rPr>
+        <w:t>it is clear that data</w:t>
+      </w:r>
+      <w:proofErr w:type="gramEnd"/>
+      <w:r>
+        <w:rPr>
+          <w:lang w:val="en-US"/>
+        </w:rPr>
+        <w:t xml:space="preserve"> can be sent to Tosca in one single burst. </w:t>
       </w:r>
       <w:r>
         <w:rPr>
@@ -6724,7 +7131,21 @@
         <w:rPr>
           <w:lang w:val="en-US"/>
         </w:rPr>
-        <w:t xml:space="preserve">. Therefore the </w:t>
+        <w:t xml:space="preserve">. </w:t>
+      </w:r>
+      <w:proofErr w:type="gramStart"/>
+      <w:r>
+        <w:rPr>
+          <w:lang w:val="en-US"/>
+        </w:rPr>
+        <w:t>Therefore</w:t>
+      </w:r>
+      <w:proofErr w:type="gramEnd"/>
+      <w:r>
+        <w:rPr>
+          <w:lang w:val="en-US"/>
+        </w:rPr>
+        <w:t xml:space="preserve"> the </w:t>
       </w:r>
       <w:r>
         <w:rPr>
@@ -6938,7 +7359,21 @@
         <w:rPr>
           <w:lang w:val="en-US"/>
         </w:rPr>
-        <w:t>Priority of each stream (1..3, 1 is highest)</w:t>
+        <w:t>Priority of each stream (</w:t>
+      </w:r>
+      <w:proofErr w:type="gramStart"/>
+      <w:r>
+        <w:rPr>
+          <w:lang w:val="en-US"/>
+        </w:rPr>
+        <w:t>1..</w:t>
+      </w:r>
+      <w:proofErr w:type="gramEnd"/>
+      <w:r>
+        <w:rPr>
+          <w:lang w:val="en-US"/>
+        </w:rPr>
+        <w:t>3, 1 is highest)</w:t>
       </w:r>
       <w:r>
         <w:rPr>
@@ -8378,7 +8813,21 @@
         <w:rPr>
           <w:lang w:val="en-US"/>
         </w:rPr>
-        <w:t xml:space="preserve"> are chosen to 4kB (or an integer part of it), no bursts have to be split at 4kB boundaries, so bandwidth is optimally utilized.</w:t>
+        <w:t xml:space="preserve"> </w:t>
+      </w:r>
+      <w:proofErr w:type="gramStart"/>
+      <w:r>
+        <w:rPr>
+          <w:lang w:val="en-US"/>
+        </w:rPr>
+        <w:t>are</w:t>
+      </w:r>
+      <w:proofErr w:type="gramEnd"/>
+      <w:r>
+        <w:rPr>
+          <w:lang w:val="en-US"/>
+        </w:rPr>
+        <w:t xml:space="preserve"> chosen to 4kB (or an integer part of it), no bursts have to be split at 4kB boundaries, so bandwidth is optimally utilized.</w:t>
       </w:r>
     </w:p>
     <w:p>
@@ -8403,13 +8852,28 @@
           <w:i/>
           <w:lang w:val="en-US"/>
         </w:rPr>
-        <w:t xml:space="preserve">MinBurstSize_g </w:t>
-      </w:r>
-      <w:r>
-        <w:rPr>
-          <w:lang w:val="en-US"/>
-        </w:rPr>
-        <w:t xml:space="preserve"> and </w:t>
+        <w:t>MinBurstSize_</w:t>
+      </w:r>
+      <w:proofErr w:type="gramStart"/>
+      <w:r>
+        <w:rPr>
+          <w:i/>
+          <w:lang w:val="en-US"/>
+        </w:rPr>
+        <w:t xml:space="preserve">g </w:t>
+      </w:r>
+      <w:r>
+        <w:rPr>
+          <w:lang w:val="en-US"/>
+        </w:rPr>
+        <w:t xml:space="preserve"> and</w:t>
+      </w:r>
+      <w:proofErr w:type="gramEnd"/>
+      <w:r>
+        <w:rPr>
+          <w:lang w:val="en-US"/>
+        </w:rPr>
+        <w:t xml:space="preserve"> </w:t>
       </w:r>
       <w:r>
         <w:rPr>
@@ -8497,7 +8961,21 @@
         <w:rPr>
           <w:lang w:val="en-US"/>
         </w:rPr>
-        <w:t xml:space="preserve"> words are buffered in the input buffer or a trigger arrives. As a result, the </w:t>
+        <w:t xml:space="preserve"> words are buffered in the input </w:t>
+      </w:r>
+      <w:proofErr w:type="gramStart"/>
+      <w:r>
+        <w:rPr>
+          <w:lang w:val="en-US"/>
+        </w:rPr>
+        <w:t>buffer</w:t>
+      </w:r>
+      <w:proofErr w:type="gramEnd"/>
+      <w:r>
+        <w:rPr>
+          <w:lang w:val="en-US"/>
+        </w:rPr>
+        <w:t xml:space="preserve"> or a trigger arrives. As a result, the </w:t>
       </w:r>
       <w:r>
         <w:rPr>
@@ -8605,7 +9083,21 @@
         <w:rPr>
           <w:lang w:val="en-US"/>
         </w:rPr>
-        <w:t xml:space="preserve"> in order to have space available in the FIFO while a burst of maximal size is pending but access to the bus is not yet possible.</w:t>
+        <w:t xml:space="preserve"> </w:t>
+      </w:r>
+      <w:proofErr w:type="gramStart"/>
+      <w:r>
+        <w:rPr>
+          <w:lang w:val="en-US"/>
+        </w:rPr>
+        <w:t>in order to</w:t>
+      </w:r>
+      <w:proofErr w:type="gramEnd"/>
+      <w:r>
+        <w:rPr>
+          <w:lang w:val="en-US"/>
+        </w:rPr>
+        <w:t xml:space="preserve"> have space available in the FIFO while a burst of maximal size is pending but access to the bus is not yet possible.</w:t>
       </w:r>
     </w:p>
     <w:p>
@@ -8936,7 +9428,15 @@
               <w:pStyle w:val="TableContent"/>
             </w:pPr>
             <w:r>
-              <w:t>Stream data. For streams with less than 64 bit width, only the bits [W-1:0] are used and all other bits can be left unconnected.</w:t>
+              <w:t xml:space="preserve">Stream data. For streams with less than </w:t>
+            </w:r>
+            <w:proofErr w:type="gramStart"/>
+            <w:r>
+              <w:t>64 bit</w:t>
+            </w:r>
+            <w:proofErr w:type="gramEnd"/>
+            <w:r>
+              <w:t xml:space="preserve"> width, only the bits [W-1:0] are used and all other bits can be left unconnected.</w:t>
             </w:r>
           </w:p>
           <w:p>
@@ -9251,7 +9751,15 @@
               <w:t>StrData</w:t>
             </w:r>
             <w:r>
-              <w:t xml:space="preserve"> (i.e. it can occur independently of the handshaking). In this case the next sample arriving after the trigger is regarded as “trigger sample”. </w:t>
+              <w:t xml:space="preserve"> (</w:t>
+            </w:r>
+            <w:proofErr w:type="gramStart"/>
+            <w:r>
+              <w:t>i.e.</w:t>
+            </w:r>
+            <w:proofErr w:type="gramEnd"/>
+            <w:r>
+              <w:t xml:space="preserve"> it can occur independently of the handshaking). In this case the next sample arriving after the trigger is regarded as “trigger sample”. </w:t>
             </w:r>
           </w:p>
         </w:tc>
@@ -12393,7 +12901,15 @@
               <w:pStyle w:val="TableContent"/>
             </w:pPr>
             <w:r>
-              <w:t>Data stream enable register</w:t>
+              <w:t xml:space="preserve">Data </w:t>
+            </w:r>
+            <w:proofErr w:type="gramStart"/>
+            <w:r>
+              <w:t>stream</w:t>
+            </w:r>
+            <w:proofErr w:type="gramEnd"/>
+            <w:r>
+              <w:t xml:space="preserve"> enable register</w:t>
             </w:r>
           </w:p>
         </w:tc>
@@ -12950,11 +13466,15 @@
             <w:pPr>
               <w:pStyle w:val="TableContent"/>
             </w:pPr>
+            <w:proofErr w:type="gramStart"/>
             <w:r>
               <w:t xml:space="preserve">1  </w:t>
             </w:r>
             <w:r>
               <w:tab/>
+            </w:r>
+            <w:proofErr w:type="gramEnd"/>
+            <w:r>
               <w:t>Interrupts are enabled</w:t>
             </w:r>
             <w:r>
@@ -12986,7 +13506,21 @@
         <w:rPr>
           <w:lang w:val="en-US"/>
         </w:rPr>
-        <w:t xml:space="preserve">If IRQENA is zero, interrupts are still detected (i.e. IRQVEC is set) but the interrupt output is not asserted. </w:t>
+        <w:t>If IRQENA is zero, interrupts are still detected (</w:t>
+      </w:r>
+      <w:proofErr w:type="gramStart"/>
+      <w:r>
+        <w:rPr>
+          <w:lang w:val="en-US"/>
+        </w:rPr>
+        <w:t>i.e.</w:t>
+      </w:r>
+      <w:proofErr w:type="gramEnd"/>
+      <w:r>
+        <w:rPr>
+          <w:lang w:val="en-US"/>
+        </w:rPr>
+        <w:t xml:space="preserve"> IRQVEC is set) but the interrupt output is not asserted. </w:t>
       </w:r>
     </w:p>
     <w:p>
@@ -13391,11 +13925,15 @@
             <w:pPr>
               <w:pStyle w:val="TableContent"/>
             </w:pPr>
+            <w:proofErr w:type="gramStart"/>
             <w:r>
               <w:t xml:space="preserve">1  </w:t>
             </w:r>
             <w:r>
               <w:tab/>
+            </w:r>
+            <w:proofErr w:type="gramEnd"/>
+            <w:r>
               <w:t>Interrupts is pending for the related stream</w:t>
             </w:r>
             <w:r>
@@ -13650,18 +14188,30 @@
               <w:pStyle w:val="TableContent"/>
             </w:pPr>
             <w:r>
-              <w:t>Interrupt enable for each stream.</w:t>
-            </w:r>
-          </w:p>
-          <w:p>
-            <w:pPr>
-              <w:pStyle w:val="TableContent"/>
-            </w:pPr>
+              <w:t xml:space="preserve">Interrupt </w:t>
+            </w:r>
+            <w:proofErr w:type="gramStart"/>
+            <w:r>
+              <w:t>enable</w:t>
+            </w:r>
+            <w:proofErr w:type="gramEnd"/>
+            <w:r>
+              <w:t xml:space="preserve"> for each stream.</w:t>
+            </w:r>
+          </w:p>
+          <w:p>
+            <w:pPr>
+              <w:pStyle w:val="TableContent"/>
+            </w:pPr>
+            <w:proofErr w:type="gramStart"/>
             <w:r>
               <w:t xml:space="preserve">1  </w:t>
             </w:r>
             <w:r>
               <w:tab/>
+            </w:r>
+            <w:proofErr w:type="gramEnd"/>
+            <w:r>
               <w:t>Interrupts are enabled for a given stream</w:t>
             </w:r>
             <w:r>
@@ -13705,7 +14255,21 @@
         <w:rPr>
           <w:lang w:val="en-US"/>
         </w:rPr>
-        <w:t xml:space="preserve"> is zero, interrupts are still detected (i.e. IRQVEC is set) but the interrupt output is not asserted. </w:t>
+        <w:t xml:space="preserve"> is zero, interrupts are still detected (</w:t>
+      </w:r>
+      <w:proofErr w:type="gramStart"/>
+      <w:r>
+        <w:rPr>
+          <w:lang w:val="en-US"/>
+        </w:rPr>
+        <w:t>i.e.</w:t>
+      </w:r>
+      <w:proofErr w:type="gramEnd"/>
+      <w:r>
+        <w:rPr>
+          <w:lang w:val="en-US"/>
+        </w:rPr>
+        <w:t xml:space="preserve"> IRQVEC is set) but the interrupt output is not asserted. </w:t>
       </w:r>
     </w:p>
     <w:p>
@@ -13903,11 +14467,15 @@
             <w:pPr>
               <w:pStyle w:val="TableContent"/>
             </w:pPr>
+            <w:proofErr w:type="gramStart"/>
             <w:r>
               <w:t xml:space="preserve">1  </w:t>
             </w:r>
             <w:r>
               <w:tab/>
+            </w:r>
+            <w:proofErr w:type="gramEnd"/>
+            <w:r>
               <w:t>Data stream is enabled (data is recorded)</w:t>
             </w:r>
             <w:r>
@@ -14227,7 +14795,35 @@
         <w:rPr>
           <w:lang w:val="en-US"/>
         </w:rPr>
-        <w:t>It also can be used to measure how much margin exists: If the maximum FIFO level is close to full, the margin is small and the buffer size may have to be changed to improve system stability. If the maximum FIFO level is close to empty, not the full buffer is used and the buffer size could possibly be reduced to save resources.</w:t>
+        <w:t xml:space="preserve">It also can be used to measure how much margin exists: If the maximum FIFO level is close to full, the margin is </w:t>
+      </w:r>
+      <w:proofErr w:type="gramStart"/>
+      <w:r>
+        <w:rPr>
+          <w:lang w:val="en-US"/>
+        </w:rPr>
+        <w:t>small</w:t>
+      </w:r>
+      <w:proofErr w:type="gramEnd"/>
+      <w:r>
+        <w:rPr>
+          <w:lang w:val="en-US"/>
+        </w:rPr>
+        <w:t xml:space="preserve"> and the buffer size may have to be changed to improve system stability. If the maximum FIFO level is close to empty, not the full buffer is </w:t>
+      </w:r>
+      <w:proofErr w:type="gramStart"/>
+      <w:r>
+        <w:rPr>
+          <w:lang w:val="en-US"/>
+        </w:rPr>
+        <w:t>used</w:t>
+      </w:r>
+      <w:proofErr w:type="gramEnd"/>
+      <w:r>
+        <w:rPr>
+          <w:lang w:val="en-US"/>
+        </w:rPr>
+        <w:t xml:space="preserve"> and the buffer size could possibly be reduced to save resources.</w:t>
       </w:r>
     </w:p>
     <w:p>
@@ -14465,7 +15061,21 @@
         <w:rPr>
           <w:lang w:val="en-US"/>
         </w:rPr>
-        <w:t xml:space="preserve">The trigger sample itself is not regarded as post-trigger sample. So if </w:t>
+        <w:t xml:space="preserve">The trigger sample itself is not regarded as post-trigger sample. </w:t>
+      </w:r>
+      <w:proofErr w:type="gramStart"/>
+      <w:r>
+        <w:rPr>
+          <w:lang w:val="en-US"/>
+        </w:rPr>
+        <w:t>So</w:t>
+      </w:r>
+      <w:proofErr w:type="gramEnd"/>
+      <w:r>
+        <w:rPr>
+          <w:lang w:val="en-US"/>
+        </w:rPr>
+        <w:t xml:space="preserve"> if </w:t>
       </w:r>
       <w:r>
         <w:rPr>
@@ -14483,6 +15093,26 @@
     </w:p>
     <w:p>
       <w:pPr>
+        <w:overflowPunct/>
+        <w:autoSpaceDE/>
+        <w:autoSpaceDN/>
+        <w:adjustRightInd/>
+        <w:spacing w:after="200" w:line="276" w:lineRule="auto"/>
+        <w:jc w:val="left"/>
+        <w:textAlignment w:val="auto"/>
+        <w:rPr>
+          <w:lang w:val="en-US"/>
+        </w:rPr>
+      </w:pPr>
+      <w:r>
+        <w:rPr>
+          <w:lang w:val="en-US"/>
+        </w:rPr>
+        <w:br w:type="page"/>
+      </w:r>
+    </w:p>
+    <w:p>
+      <w:pPr>
         <w:pStyle w:val="Heading4"/>
         <w:rPr>
           <w:lang w:val="en-US"/>
@@ -14492,6 +15122,7 @@
         <w:rPr>
           <w:lang w:val="en-US"/>
         </w:rPr>
+        <w:lastRenderedPageBreak/>
         <w:t xml:space="preserve">MODEn – </w:t>
       </w:r>
       <w:r>
@@ -14691,8 +15322,13 @@
             </w:r>
             <w:r>
               <w:tab/>
-              <w:t>Continuously record data</w:t>
-            </w:r>
+              <w:t xml:space="preserve">Continuously record </w:t>
+            </w:r>
+            <w:proofErr w:type="gramStart"/>
+            <w:r>
+              <w:t>data</w:t>
+            </w:r>
+            <w:proofErr w:type="gramEnd"/>
           </w:p>
           <w:p>
             <w:pPr>
@@ -14758,8 +15394,13 @@
             </w:r>
             <w:r>
               <w:tab/>
-              <w:t>continuous recording of pre-trigger</w:t>
-            </w:r>
+              <w:t>continuous recording of pre-</w:t>
+            </w:r>
+            <w:proofErr w:type="gramStart"/>
+            <w:r>
+              <w:t>trigger</w:t>
+            </w:r>
+            <w:proofErr w:type="gramEnd"/>
           </w:p>
           <w:p>
             <w:pPr>
@@ -14780,7 +15421,15 @@
               <w:t>After ARM is set,</w:t>
             </w:r>
             <w:r>
-              <w:t xml:space="preserve"> “POST-TRIGGER+1” samples </w:t>
+              <w:t xml:space="preserve"> “</w:t>
+            </w:r>
+            <w:proofErr w:type="gramStart"/>
+            <w:r>
+              <w:t>POST-TRIGGER</w:t>
+            </w:r>
+            <w:proofErr w:type="gramEnd"/>
+            <w:r>
+              <w:t xml:space="preserve">+1” samples </w:t>
             </w:r>
             <w:r>
               <w:tab/>
@@ -14887,7 +15536,14 @@
             </w:r>
             <w:r>
               <w:br/>
-              <w:t>After  a trigger was received, this bit is automatically cleared.</w:t>
+            </w:r>
+            <w:proofErr w:type="gramStart"/>
+            <w:r>
+              <w:t>After  a</w:t>
+            </w:r>
+            <w:proofErr w:type="gramEnd"/>
+            <w:r>
+              <w:t xml:space="preserve"> trigger was received, this bit is automatically cleared.</w:t>
             </w:r>
           </w:p>
           <w:p>
@@ -14908,8 +15564,13 @@
               <w:t>T</w:t>
             </w:r>
             <w:r>
-              <w:t>rigger detection is armed</w:t>
-            </w:r>
+              <w:t xml:space="preserve">rigger detection is </w:t>
+            </w:r>
+            <w:proofErr w:type="gramStart"/>
+            <w:r>
+              <w:t>armed</w:t>
+            </w:r>
+            <w:proofErr w:type="gramEnd"/>
           </w:p>
           <w:p>
             <w:pPr>
@@ -15042,6 +15703,172 @@
           </w:p>
         </w:tc>
       </w:tr>
+      <w:tr>
+        <w:trPr>
+          <w:trHeight w:val="369"/>
+        </w:trPr>
+        <w:tc>
+          <w:tcPr>
+            <w:tcW w:w="1875" w:type="dxa"/>
+            <w:shd w:val="pct5" w:color="auto" w:fill="auto"/>
+            <w:vAlign w:val="center"/>
+          </w:tcPr>
+          <w:p>
+            <w:pPr>
+              <w:pStyle w:val="TableContent"/>
+            </w:pPr>
+            <w:r>
+              <w:t>TODE</w:t>
+            </w:r>
+          </w:p>
+        </w:tc>
+        <w:tc>
+          <w:tcPr>
+            <w:tcW w:w="889" w:type="dxa"/>
+            <w:vAlign w:val="center"/>
+          </w:tcPr>
+          <w:p>
+            <w:pPr>
+              <w:pStyle w:val="TableContent"/>
+              <w:jc w:val="center"/>
+            </w:pPr>
+            <w:r>
+              <w:t>24</w:t>
+            </w:r>
+          </w:p>
+        </w:tc>
+        <w:tc>
+          <w:tcPr>
+            <w:tcW w:w="992" w:type="dxa"/>
+            <w:vAlign w:val="center"/>
+          </w:tcPr>
+          <w:p>
+            <w:pPr>
+              <w:pStyle w:val="TableContent"/>
+              <w:jc w:val="center"/>
+            </w:pPr>
+            <w:r>
+              <w:t>RW</w:t>
+            </w:r>
+          </w:p>
+        </w:tc>
+        <w:tc>
+          <w:tcPr>
+            <w:tcW w:w="1134" w:type="dxa"/>
+            <w:vAlign w:val="center"/>
+          </w:tcPr>
+          <w:p>
+            <w:pPr>
+              <w:pStyle w:val="TableContent"/>
+              <w:jc w:val="center"/>
+            </w:pPr>
+            <w:r>
+              <w:t>0</w:t>
+            </w:r>
+          </w:p>
+        </w:tc>
+        <w:tc>
+          <w:tcPr>
+            <w:tcW w:w="5493" w:type="dxa"/>
+            <w:vAlign w:val="center"/>
+          </w:tcPr>
+          <w:p>
+            <w:pPr>
+              <w:pStyle w:val="TableContent"/>
+            </w:pPr>
+            <w:r>
+              <w:t>Disable timeout in input stage</w:t>
+            </w:r>
+          </w:p>
+        </w:tc>
+      </w:tr>
+      <w:tr>
+        <w:trPr>
+          <w:trHeight w:val="369"/>
+        </w:trPr>
+        <w:tc>
+          <w:tcPr>
+            <w:tcW w:w="1875" w:type="dxa"/>
+            <w:shd w:val="pct5" w:color="auto" w:fill="auto"/>
+            <w:vAlign w:val="center"/>
+          </w:tcPr>
+          <w:p>
+            <w:pPr>
+              <w:pStyle w:val="TableContent"/>
+            </w:pPr>
+            <w:r>
+              <w:t>FRAMETO</w:t>
+            </w:r>
+          </w:p>
+        </w:tc>
+        <w:tc>
+          <w:tcPr>
+            <w:tcW w:w="889" w:type="dxa"/>
+            <w:vAlign w:val="center"/>
+          </w:tcPr>
+          <w:p>
+            <w:pPr>
+              <w:pStyle w:val="TableContent"/>
+              <w:jc w:val="center"/>
+            </w:pPr>
+            <w:r>
+              <w:t>25</w:t>
+            </w:r>
+          </w:p>
+        </w:tc>
+        <w:tc>
+          <w:tcPr>
+            <w:tcW w:w="992" w:type="dxa"/>
+            <w:vAlign w:val="center"/>
+          </w:tcPr>
+          <w:p>
+            <w:pPr>
+              <w:pStyle w:val="TableContent"/>
+              <w:jc w:val="center"/>
+            </w:pPr>
+            <w:r>
+              <w:t>RW</w:t>
+            </w:r>
+          </w:p>
+        </w:tc>
+        <w:tc>
+          <w:tcPr>
+            <w:tcW w:w="1134" w:type="dxa"/>
+            <w:vAlign w:val="center"/>
+          </w:tcPr>
+          <w:p>
+            <w:pPr>
+              <w:pStyle w:val="TableContent"/>
+              <w:jc w:val="center"/>
+            </w:pPr>
+            <w:r>
+              <w:t>0</w:t>
+            </w:r>
+          </w:p>
+        </w:tc>
+        <w:tc>
+          <w:tcPr>
+            <w:tcW w:w="5493" w:type="dxa"/>
+            <w:vAlign w:val="center"/>
+          </w:tcPr>
+          <w:p>
+            <w:pPr>
+              <w:pStyle w:val="TableContent"/>
+            </w:pPr>
+            <w:r>
+              <w:t xml:space="preserve">Enable </w:t>
+            </w:r>
+            <w:proofErr w:type="gramStart"/>
+            <w:r>
+              <w:t>frame based</w:t>
+            </w:r>
+            <w:proofErr w:type="gramEnd"/>
+            <w:r>
+              <w:t xml:space="preserve"> timeout</w:t>
+            </w:r>
+          </w:p>
+        </w:tc>
+      </w:tr>
     </w:tbl>
     <w:p>
       <w:pPr>
@@ -15053,12 +15880,48 @@
         <w:rPr>
           <w:lang w:val="en-US"/>
         </w:rPr>
+        <w:t>The figures below show the behavior in different recording modes.</w:t>
+      </w:r>
+    </w:p>
+    <w:p>
+      <w:pPr>
+        <w:overflowPunct/>
+        <w:autoSpaceDE/>
+        <w:autoSpaceDN/>
+        <w:adjustRightInd/>
+        <w:spacing w:after="200" w:line="276" w:lineRule="auto"/>
+        <w:jc w:val="left"/>
+        <w:textAlignment w:val="auto"/>
+        <w:rPr>
+          <w:lang w:val="en-US"/>
+        </w:rPr>
+      </w:pPr>
+      <w:r>
+        <w:rPr>
+          <w:lang w:val="en-US"/>
+        </w:rPr>
+        <w:br w:type="page"/>
+      </w:r>
+    </w:p>
+    <w:p>
+      <w:pPr>
+        <w:rPr>
+          <w:b/>
+          <w:lang w:val="en-US"/>
+        </w:rPr>
+      </w:pPr>
+      <w:r>
+        <w:rPr>
+          <w:b/>
+          <w:lang w:val="en-US"/>
+        </w:rPr>
         <w:lastRenderedPageBreak/>
-        <w:t>The figures below show the behavior in different recording modes.</w:t>
-      </w:r>
-    </w:p>
-    <w:p>
-      <w:pPr>
+        <w:t>Continuous (0)</w:t>
+      </w:r>
+    </w:p>
+    <w:p>
+      <w:pPr>
+        <w:jc w:val="center"/>
         <w:rPr>
           <w:b/>
           <w:lang w:val="en-US"/>
@@ -15066,27 +15929,11 @@
       </w:pPr>
       <w:r>
         <w:rPr>
-          <w:b/>
-          <w:lang w:val="en-US"/>
-        </w:rPr>
-        <w:t>Continuous (0)</w:t>
-      </w:r>
-    </w:p>
-    <w:p>
-      <w:pPr>
-        <w:jc w:val="center"/>
-        <w:rPr>
-          <w:b/>
-          <w:lang w:val="en-US"/>
-        </w:rPr>
-      </w:pPr>
-      <w:r>
-        <w:rPr>
           <w:noProof/>
           <w:lang w:val="en-US"/>
         </w:rPr>
         <w:drawing>
-          <wp:inline distT="0" distB="0" distL="0" distR="0">
+          <wp:inline distT="0" distB="0" distL="0" distR="0" wp14:anchorId="3AECA392" wp14:editId="234BD9C1">
             <wp:extent cx="5014800" cy="874800"/>
             <wp:effectExtent l="0" t="0" r="0" b="1905"/>
             <wp:docPr id="15" name="Picture 15"/>
@@ -15262,7 +16109,7 @@
           <w:lang w:val="en-US"/>
         </w:rPr>
         <w:drawing>
-          <wp:inline distT="0" distB="0" distL="0" distR="0">
+          <wp:inline distT="0" distB="0" distL="0" distR="0" wp14:anchorId="2FED800E" wp14:editId="455662BE">
             <wp:extent cx="5014800" cy="874800"/>
             <wp:effectExtent l="0" t="0" r="0" b="1905"/>
             <wp:docPr id="16" name="Picture 16"/>
@@ -15394,7 +16241,21 @@
         <w:rPr>
           <w:lang w:val="en-US"/>
         </w:rPr>
-        <w:t xml:space="preserve"> bit shows whether the trigger already occurred or not (on trigger it is reset). Pre-trigger data is always recorded in order to be able to detect a trigger (and have all pre-trigger data recorded) after arming instantaneously. As a result, the </w:t>
+        <w:t xml:space="preserve"> bit shows whether the trigger already occurred or not (on trigger it is reset). Pre-trigger data is always recorded </w:t>
+      </w:r>
+      <w:proofErr w:type="gramStart"/>
+      <w:r>
+        <w:rPr>
+          <w:lang w:val="en-US"/>
+        </w:rPr>
+        <w:t>in order to</w:t>
+      </w:r>
+      <w:proofErr w:type="gramEnd"/>
+      <w:r>
+        <w:rPr>
+          <w:lang w:val="en-US"/>
+        </w:rPr>
+        <w:t xml:space="preserve"> be able to detect a trigger (and have all pre-trigger data recorded) after arming instantaneously. As a result, the </w:t>
       </w:r>
       <w:r>
         <w:rPr>
@@ -15438,7 +16299,7 @@
           <w:lang w:val="en-US"/>
         </w:rPr>
         <w:drawing>
-          <wp:inline distT="0" distB="0" distL="0" distR="0">
+          <wp:inline distT="0" distB="0" distL="0" distR="0" wp14:anchorId="1E16DBB5" wp14:editId="6DF76992">
             <wp:extent cx="5014800" cy="874800"/>
             <wp:effectExtent l="0" t="0" r="0" b="1905"/>
             <wp:docPr id="18" name="Picture 18"/>
@@ -15557,7 +16418,21 @@
         <w:rPr>
           <w:lang w:val="en-US"/>
         </w:rPr>
-        <w:t>Single shot mode works similar to trigger mask mode described above. The only difference is that pre-trigger data recording is started on arming and recording is stopped after all post-trigger data is recorded. As a result, a stream does not use bandwidth if no recording is ongoing. The drawback is that no pre-trigger data is available if a trigger occurs directly after arming the recorder.</w:t>
+        <w:t xml:space="preserve">Single shot mode works </w:t>
+      </w:r>
+      <w:proofErr w:type="gramStart"/>
+      <w:r>
+        <w:rPr>
+          <w:lang w:val="en-US"/>
+        </w:rPr>
+        <w:t>similar to</w:t>
+      </w:r>
+      <w:proofErr w:type="gramEnd"/>
+      <w:r>
+        <w:rPr>
+          <w:lang w:val="en-US"/>
+        </w:rPr>
+        <w:t xml:space="preserve"> trigger mask mode described above. The only difference is that pre-trigger data recording is started on arming and recording is stopped after all post-trigger data is recorded. As a result, a stream does not use bandwidth if no recording is ongoing. The drawback is that no pre-trigger data is available if a trigger occurs directly after arming the recorder.</w:t>
       </w:r>
     </w:p>
     <w:p>
@@ -15583,7 +16458,21 @@
         <w:rPr>
           <w:lang w:val="en-US"/>
         </w:rPr>
-        <w:t xml:space="preserve"> flag shows whether data is currently recorded. Note that the flag corresponds to the state of the input engine. So a falling edge of </w:t>
+        <w:t xml:space="preserve"> flag shows whether data is currently recorded. Note that the flag corresponds to the state of the input engine. </w:t>
+      </w:r>
+      <w:proofErr w:type="gramStart"/>
+      <w:r>
+        <w:rPr>
+          <w:lang w:val="en-US"/>
+        </w:rPr>
+        <w:t>So</w:t>
+      </w:r>
+      <w:proofErr w:type="gramEnd"/>
+      <w:r>
+        <w:rPr>
+          <w:lang w:val="en-US"/>
+        </w:rPr>
+        <w:t xml:space="preserve"> a falling edge of </w:t>
       </w:r>
       <w:r>
         <w:rPr>
@@ -15627,7 +16516,7 @@
           <w:lang w:val="en-US"/>
         </w:rPr>
         <w:drawing>
-          <wp:inline distT="0" distB="0" distL="0" distR="0">
+          <wp:inline distT="0" distB="0" distL="0" distR="0" wp14:anchorId="4799F66E" wp14:editId="788FC57B">
             <wp:extent cx="5014800" cy="874800"/>
             <wp:effectExtent l="0" t="0" r="0" b="1905"/>
             <wp:docPr id="19" name="Picture 19"/>
@@ -15759,7 +16648,21 @@
         <w:rPr>
           <w:lang w:val="en-US"/>
         </w:rPr>
-        <w:t>. Data is only written during the time a recording is really ongoing. In this mode, the trigger input does not have any effect.</w:t>
+        <w:t xml:space="preserve">. Data is only written during the time a recording is </w:t>
+      </w:r>
+      <w:proofErr w:type="gramStart"/>
+      <w:r>
+        <w:rPr>
+          <w:lang w:val="en-US"/>
+        </w:rPr>
+        <w:t>really ongoing</w:t>
+      </w:r>
+      <w:proofErr w:type="gramEnd"/>
+      <w:r>
+        <w:rPr>
+          <w:lang w:val="en-US"/>
+        </w:rPr>
+        <w:t>. In this mode, the trigger input does not have any effect.</w:t>
       </w:r>
     </w:p>
     <w:p>
@@ -16808,12 +17711,14 @@
             <w:pPr>
               <w:pStyle w:val="TableContent"/>
             </w:pPr>
+            <w:proofErr w:type="gramStart"/>
             <w:r>
               <w:t xml:space="preserve">1  </w:t>
             </w:r>
             <w:r>
               <w:tab/>
             </w:r>
+            <w:proofErr w:type="gramEnd"/>
             <w:r>
               <w:t xml:space="preserve">Windows that contain data (WINCNTw != 0) are </w:t>
             </w:r>
@@ -18578,8 +19483,6 @@
         </w:rPr>
         <w:t>samples</w:t>
       </w:r>
-      <w:bookmarkStart w:id="38" w:name="_GoBack"/>
-      <w:bookmarkEnd w:id="38"/>
       <w:r>
         <w:rPr>
           <w:lang w:val="en-US"/>
@@ -18864,8 +19767,13 @@
             </w:r>
             <w:r>
               <w:tab/>
-              <w:t>Window finished by trigger</w:t>
-            </w:r>
+              <w:t xml:space="preserve">Window finished by </w:t>
+            </w:r>
+            <w:proofErr w:type="gramStart"/>
+            <w:r>
+              <w:t>trigger</w:t>
+            </w:r>
+            <w:proofErr w:type="gramEnd"/>
           </w:p>
           <w:p>
             <w:pPr>
@@ -18926,8 +19834,16 @@
         <w:rPr>
           <w:lang w:val="en-US"/>
         </w:rPr>
-        <w:t>Address of the last sample written to window W</w:t>
-      </w:r>
+        <w:t xml:space="preserve">Address of the last sample written to window </w:t>
+      </w:r>
+      <w:proofErr w:type="gramStart"/>
+      <w:r>
+        <w:rPr>
+          <w:lang w:val="en-US"/>
+        </w:rPr>
+        <w:t>W</w:t>
+      </w:r>
+      <w:proofErr w:type="gramEnd"/>
     </w:p>
     <w:tbl>
       <w:tblPr>
@@ -19338,8 +20254,13 @@
               <w:t>In case of overflows of the timesta</w:t>
             </w:r>
             <w:r>
-              <w:t>mp FIFO, the timestamp 0xFF..</w:t>
-            </w:r>
+              <w:t>mp FIFO, the timestamp 0</w:t>
+            </w:r>
+            <w:proofErr w:type="gramStart"/>
+            <w:r>
+              <w:t>xFF..</w:t>
+            </w:r>
+            <w:proofErr w:type="gramEnd"/>
             <w:r>
               <w:t>F is used.</w:t>
             </w:r>
@@ -19558,7 +20479,15 @@
               <w:pStyle w:val="TableContent"/>
             </w:pPr>
             <w:r>
-              <w:t>In case of overflows of the timestamp FIFO, the timestamp 0xFF..F is used. The same applies for stream that do not have the timestamping enabled.</w:t>
+              <w:t>In case of overflows of the timestamp FIFO, the timestamp 0</w:t>
+            </w:r>
+            <w:proofErr w:type="gramStart"/>
+            <w:r>
+              <w:t>xFF..</w:t>
+            </w:r>
+            <w:proofErr w:type="gramEnd"/>
+            <w:r>
+              <w:t>F is used. The same applies for stream that do not have the timestamping enabled.</w:t>
             </w:r>
           </w:p>
         </w:tc>
@@ -19573,7 +20502,7 @@
           <w:lang w:val="en-US"/>
         </w:rPr>
       </w:pPr>
-      <w:bookmarkStart w:id="39" w:name="_Toc10723659"/>
+      <w:bookmarkStart w:id="38" w:name="_Toc10723659"/>
       <w:r>
         <w:rPr>
           <w:lang w:val="en-US"/>
@@ -19581,26 +20510,26 @@
         <w:lastRenderedPageBreak/>
         <w:t>Implementation Details</w:t>
       </w:r>
+      <w:bookmarkEnd w:id="38"/>
+    </w:p>
+    <w:p>
+      <w:pPr>
+        <w:pStyle w:val="Heading2"/>
+        <w:rPr>
+          <w:lang w:val="en-US"/>
+        </w:rPr>
+      </w:pPr>
+      <w:bookmarkStart w:id="39" w:name="_Toc10723660"/>
+      <w:r>
+        <w:rPr>
+          <w:lang w:val="en-US"/>
+        </w:rPr>
+        <w:t>Clock Crossings</w:t>
+      </w:r>
       <w:bookmarkEnd w:id="39"/>
     </w:p>
     <w:p>
       <w:pPr>
-        <w:pStyle w:val="Heading2"/>
-        <w:rPr>
-          <w:lang w:val="en-US"/>
-        </w:rPr>
-      </w:pPr>
-      <w:bookmarkStart w:id="40" w:name="_Toc10723660"/>
-      <w:r>
-        <w:rPr>
-          <w:lang w:val="en-US"/>
-        </w:rPr>
-        <w:t>Clock Crossings</w:t>
-      </w:r>
-      <w:bookmarkEnd w:id="40"/>
-    </w:p>
-    <w:p>
-      <w:pPr>
         <w:rPr>
           <w:lang w:val="en-US"/>
         </w:rPr>
@@ -19787,7 +20716,7 @@
           <w:lang w:val="en-US"/>
         </w:rPr>
         <w:drawing>
-          <wp:inline distT="0" distB="0" distL="0" distR="0">
+          <wp:inline distT="0" distB="0" distL="0" distR="0" wp14:anchorId="3E97F2A0" wp14:editId="6643B02D">
             <wp:extent cx="6480175" cy="4003556"/>
             <wp:effectExtent l="0" t="0" r="0" b="0"/>
             <wp:docPr id="17" name="Picture 17"/>
@@ -19844,7 +20773,7 @@
           <w:lang w:val="en-US"/>
         </w:rPr>
       </w:pPr>
-      <w:bookmarkStart w:id="41" w:name="_Toc10723673"/>
+      <w:bookmarkStart w:id="40" w:name="_Toc10723673"/>
       <w:r>
         <w:rPr>
           <w:lang w:val="en-US"/>
@@ -19894,7 +20823,7 @@
         </w:rPr>
         <w:t>Clock Crossings</w:t>
       </w:r>
-      <w:bookmarkEnd w:id="41"/>
+      <w:bookmarkEnd w:id="40"/>
     </w:p>
     <w:p>
       <w:pPr>
@@ -19917,7 +20846,7 @@
 </file>
 
 <file path=word/endnotes.xml><?xml version="1.0" encoding="utf-8"?>
-<w:endnotes xmlns:wpc="http://schemas.microsoft.com/office/word/2010/wordprocessingCanvas" xmlns:cx="http://schemas.microsoft.com/office/drawing/2014/chartex" xmlns:cx1="http://schemas.microsoft.com/office/drawing/2015/9/8/chartex" xmlns:mc="http://schemas.openxmlformats.org/markup-compatibility/2006" xmlns:o="urn:schemas-microsoft-com:office:office" xmlns:r="http://schemas.openxmlformats.org/officeDocument/2006/relationships" xmlns:m="http://schemas.openxmlformats.org/officeDocument/2006/math" xmlns:v="urn:schemas-microsoft-com:vml" xmlns:wp14="http://schemas.microsoft.com/office/word/2010/wordprocessingDrawing" xmlns:wp="http://schemas.openxmlformats.org/drawingml/2006/wordprocessingDrawing" xmlns:w10="urn:schemas-microsoft-com:office:word" xmlns:w="http://schemas.openxmlformats.org/wordprocessingml/2006/main" xmlns:w14="http://schemas.microsoft.com/office/word/2010/wordml" xmlns:w15="http://schemas.microsoft.com/office/word/2012/wordml" xmlns:w16se="http://schemas.microsoft.com/office/word/2015/wordml/symex" xmlns:wpg="http://schemas.microsoft.com/office/word/2010/wordprocessingGroup" xmlns:wpi="http://schemas.microsoft.com/office/word/2010/wordprocessingInk" xmlns:wne="http://schemas.microsoft.com/office/word/2006/wordml" xmlns:wps="http://schemas.microsoft.com/office/word/2010/wordprocessingShape" mc:Ignorable="w14 w15 w16se wp14">
+<w:endnotes xmlns:wpc="http://schemas.microsoft.com/office/word/2010/wordprocessingCanvas" xmlns:cx="http://schemas.microsoft.com/office/drawing/2014/chartex" xmlns:cx1="http://schemas.microsoft.com/office/drawing/2015/9/8/chartex" xmlns:cx2="http://schemas.microsoft.com/office/drawing/2015/10/21/chartex" xmlns:cx3="http://schemas.microsoft.com/office/drawing/2016/5/9/chartex" xmlns:cx4="http://schemas.microsoft.com/office/drawing/2016/5/10/chartex" xmlns:cx5="http://schemas.microsoft.com/office/drawing/2016/5/11/chartex" xmlns:cx6="http://schemas.microsoft.com/office/drawing/2016/5/12/chartex" xmlns:cx7="http://schemas.microsoft.com/office/drawing/2016/5/13/chartex" xmlns:cx8="http://schemas.microsoft.com/office/drawing/2016/5/14/chartex" xmlns:mc="http://schemas.openxmlformats.org/markup-compatibility/2006" xmlns:aink="http://schemas.microsoft.com/office/drawing/2016/ink" xmlns:am3d="http://schemas.microsoft.com/office/drawing/2017/model3d" xmlns:o="urn:schemas-microsoft-com:office:office" xmlns:oel="http://schemas.microsoft.com/office/2019/extlst" xmlns:r="http://schemas.openxmlformats.org/officeDocument/2006/relationships" xmlns:m="http://schemas.openxmlformats.org/officeDocument/2006/math" xmlns:v="urn:schemas-microsoft-com:vml" xmlns:wp14="http://schemas.microsoft.com/office/word/2010/wordprocessingDrawing" xmlns:wp="http://schemas.openxmlformats.org/drawingml/2006/wordprocessingDrawing" xmlns:w10="urn:schemas-microsoft-com:office:word" xmlns:w="http://schemas.openxmlformats.org/wordprocessingml/2006/main" xmlns:w14="http://schemas.microsoft.com/office/word/2010/wordml" xmlns:w15="http://schemas.microsoft.com/office/word/2012/wordml" xmlns:w16cex="http://schemas.microsoft.com/office/word/2018/wordml/cex" xmlns:w16cid="http://schemas.microsoft.com/office/word/2016/wordml/cid" xmlns:w16="http://schemas.microsoft.com/office/word/2018/wordml" xmlns:w16sdtdh="http://schemas.microsoft.com/office/word/2020/wordml/sdtdatahash" xmlns:w16se="http://schemas.microsoft.com/office/word/2015/wordml/symex" xmlns:wpg="http://schemas.microsoft.com/office/word/2010/wordprocessingGroup" xmlns:wpi="http://schemas.microsoft.com/office/word/2010/wordprocessingInk" xmlns:wne="http://schemas.microsoft.com/office/word/2006/wordml" xmlns:wps="http://schemas.microsoft.com/office/word/2010/wordprocessingShape" mc:Ignorable="w14 w15 w16se w16cid w16 w16cex w16sdtdh wp14">
   <w:endnote w:type="separator" w:id="-1">
     <w:p>
       <w:r>
@@ -19936,7 +20865,7 @@
 </file>
 
 <file path=word/footer1.xml><?xml version="1.0" encoding="utf-8"?>
-<w:ftr xmlns:wpc="http://schemas.microsoft.com/office/word/2010/wordprocessingCanvas" xmlns:cx="http://schemas.microsoft.com/office/drawing/2014/chartex" xmlns:cx1="http://schemas.microsoft.com/office/drawing/2015/9/8/chartex" xmlns:mc="http://schemas.openxmlformats.org/markup-compatibility/2006" xmlns:o="urn:schemas-microsoft-com:office:office" xmlns:r="http://schemas.openxmlformats.org/officeDocument/2006/relationships" xmlns:m="http://schemas.openxmlformats.org/officeDocument/2006/math" xmlns:v="urn:schemas-microsoft-com:vml" xmlns:wp14="http://schemas.microsoft.com/office/word/2010/wordprocessingDrawing" xmlns:wp="http://schemas.openxmlformats.org/drawingml/2006/wordprocessingDrawing" xmlns:w10="urn:schemas-microsoft-com:office:word" xmlns:w="http://schemas.openxmlformats.org/wordprocessingml/2006/main" xmlns:w14="http://schemas.microsoft.com/office/word/2010/wordml" xmlns:w15="http://schemas.microsoft.com/office/word/2012/wordml" xmlns:w16se="http://schemas.microsoft.com/office/word/2015/wordml/symex" xmlns:wpg="http://schemas.microsoft.com/office/word/2010/wordprocessingGroup" xmlns:wpi="http://schemas.microsoft.com/office/word/2010/wordprocessingInk" xmlns:wne="http://schemas.microsoft.com/office/word/2006/wordml" xmlns:wps="http://schemas.microsoft.com/office/word/2010/wordprocessingShape" mc:Ignorable="w14 w15 w16se wp14">
+<w:ftr xmlns:wpc="http://schemas.microsoft.com/office/word/2010/wordprocessingCanvas" xmlns:cx="http://schemas.microsoft.com/office/drawing/2014/chartex" xmlns:cx1="http://schemas.microsoft.com/office/drawing/2015/9/8/chartex" xmlns:cx2="http://schemas.microsoft.com/office/drawing/2015/10/21/chartex" xmlns:cx3="http://schemas.microsoft.com/office/drawing/2016/5/9/chartex" xmlns:cx4="http://schemas.microsoft.com/office/drawing/2016/5/10/chartex" xmlns:cx5="http://schemas.microsoft.com/office/drawing/2016/5/11/chartex" xmlns:cx6="http://schemas.microsoft.com/office/drawing/2016/5/12/chartex" xmlns:cx7="http://schemas.microsoft.com/office/drawing/2016/5/13/chartex" xmlns:cx8="http://schemas.microsoft.com/office/drawing/2016/5/14/chartex" xmlns:mc="http://schemas.openxmlformats.org/markup-compatibility/2006" xmlns:aink="http://schemas.microsoft.com/office/drawing/2016/ink" xmlns:am3d="http://schemas.microsoft.com/office/drawing/2017/model3d" xmlns:o="urn:schemas-microsoft-com:office:office" xmlns:oel="http://schemas.microsoft.com/office/2019/extlst" xmlns:r="http://schemas.openxmlformats.org/officeDocument/2006/relationships" xmlns:m="http://schemas.openxmlformats.org/officeDocument/2006/math" xmlns:v="urn:schemas-microsoft-com:vml" xmlns:wp14="http://schemas.microsoft.com/office/word/2010/wordprocessingDrawing" xmlns:wp="http://schemas.openxmlformats.org/drawingml/2006/wordprocessingDrawing" xmlns:w10="urn:schemas-microsoft-com:office:word" xmlns:w="http://schemas.openxmlformats.org/wordprocessingml/2006/main" xmlns:w14="http://schemas.microsoft.com/office/word/2010/wordml" xmlns:w15="http://schemas.microsoft.com/office/word/2012/wordml" xmlns:w16cex="http://schemas.microsoft.com/office/word/2018/wordml/cex" xmlns:w16cid="http://schemas.microsoft.com/office/word/2016/wordml/cid" xmlns:w16="http://schemas.microsoft.com/office/word/2018/wordml" xmlns:w16sdtdh="http://schemas.microsoft.com/office/word/2020/wordml/sdtdatahash" xmlns:w16se="http://schemas.microsoft.com/office/word/2015/wordml/symex" xmlns:wpg="http://schemas.microsoft.com/office/word/2010/wordprocessingGroup" xmlns:wpi="http://schemas.microsoft.com/office/word/2010/wordprocessingInk" xmlns:wne="http://schemas.microsoft.com/office/word/2006/wordml" xmlns:wps="http://schemas.microsoft.com/office/word/2010/wordprocessingShape" mc:Ignorable="w14 w15 w16se w16cid w16 w16cex w16sdtdh wp14">
   <w:p>
     <w:pPr>
       <w:pStyle w:val="Footer"/>
@@ -19960,7 +20889,7 @@
       <mc:AlternateContent>
         <mc:Choice Requires="wps">
           <w:drawing>
-            <wp:anchor distT="0" distB="0" distL="114300" distR="114300" simplePos="0" relativeHeight="251658240" behindDoc="0" locked="0" layoutInCell="0" allowOverlap="1" wp14:anchorId="369A6CD5" wp14:editId="5D4E09D5">
+            <wp:anchor distT="0" distB="0" distL="114300" distR="114300" simplePos="0" relativeHeight="251658240" behindDoc="0" locked="0" layoutInCell="0" allowOverlap="1" wp14:anchorId="130B211D" wp14:editId="2D0216CD">
               <wp:simplePos x="0" y="0"/>
               <wp:positionH relativeFrom="page">
                 <wp:posOffset>540385</wp:posOffset>
@@ -20031,7 +20960,7 @@
         </mc:Choice>
         <mc:Fallback>
           <w:pict>
-            <v:line w14:anchorId="786C7AFC" id="Line 2" o:spid="_x0000_s1026" style="position:absolute;z-index:251658240;visibility:visible;mso-wrap-style:square;mso-width-percent:0;mso-height-percent:0;mso-wrap-distance-left:9pt;mso-wrap-distance-top:0;mso-wrap-distance-right:9pt;mso-wrap-distance-bottom:0;mso-position-horizontal:absolute;mso-position-horizontal-relative:page;mso-position-vertical:absolute;mso-position-vertical-relative:page;mso-width-percent:0;mso-height-percent:0;mso-width-relative:page;mso-height-relative:page" from="42.55pt,802.3pt" to="552.75pt,802.35pt" o:gfxdata="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" o:allowincell="f" strokecolor="blue" strokeweight="1.5pt">
+            <v:line w14:anchorId="262BC170" id="Line 2" o:spid="_x0000_s1026" style="position:absolute;z-index:251658240;visibility:visible;mso-wrap-style:square;mso-width-percent:0;mso-height-percent:0;mso-wrap-distance-left:9pt;mso-wrap-distance-top:0;mso-wrap-distance-right:9pt;mso-wrap-distance-bottom:0;mso-position-horizontal:absolute;mso-position-horizontal-relative:page;mso-position-vertical:absolute;mso-position-vertical-relative:page;mso-width-percent:0;mso-height-percent:0;mso-width-relative:page;mso-height-relative:page" from="42.55pt,802.3pt" to="552.75pt,802.35pt" o:gfxdata="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" o:allowincell="f" strokecolor="blue" strokeweight="1.5pt">
               <v:stroke startarrowwidth="narrow" startarrowlength="short" endarrowwidth="narrow" endarrowlength="short"/>
               <w10:wrap anchorx="page" anchory="page"/>
             </v:line>
@@ -20119,7 +21048,7 @@
         <w:noProof/>
         <w:sz w:val="16"/>
       </w:rPr>
-      <w:t>12.11.2019</w:t>
+      <w:t>12.09.2023</w:t>
     </w:r>
     <w:r>
       <w:rPr>
@@ -20196,7 +21125,7 @@
 </file>
 
 <file path=word/footnotes.xml><?xml version="1.0" encoding="utf-8"?>
-<w:footnotes xmlns:wpc="http://schemas.microsoft.com/office/word/2010/wordprocessingCanvas" xmlns:cx="http://schemas.microsoft.com/office/drawing/2014/chartex" xmlns:cx1="http://schemas.microsoft.com/office/drawing/2015/9/8/chartex" xmlns:mc="http://schemas.openxmlformats.org/markup-compatibility/2006" xmlns:o="urn:schemas-microsoft-com:office:office" xmlns:r="http://schemas.openxmlformats.org/officeDocument/2006/relationships" xmlns:m="http://schemas.openxmlformats.org/officeDocument/2006/math" xmlns:v="urn:schemas-microsoft-com:vml" xmlns:wp14="http://schemas.microsoft.com/office/word/2010/wordprocessingDrawing" xmlns:wp="http://schemas.openxmlformats.org/drawingml/2006/wordprocessingDrawing" xmlns:w10="urn:schemas-microsoft-com:office:word" xmlns:w="http://schemas.openxmlformats.org/wordprocessingml/2006/main" xmlns:w14="http://schemas.microsoft.com/office/word/2010/wordml" xmlns:w15="http://schemas.microsoft.com/office/word/2012/wordml" xmlns:w16se="http://schemas.microsoft.com/office/word/2015/wordml/symex" xmlns:wpg="http://schemas.microsoft.com/office/word/2010/wordprocessingGroup" xmlns:wpi="http://schemas.microsoft.com/office/word/2010/wordprocessingInk" xmlns:wne="http://schemas.microsoft.com/office/word/2006/wordml" xmlns:wps="http://schemas.microsoft.com/office/word/2010/wordprocessingShape" mc:Ignorable="w14 w15 w16se wp14">
+<w:footnotes xmlns:wpc="http://schemas.microsoft.com/office/word/2010/wordprocessingCanvas" xmlns:cx="http://schemas.microsoft.com/office/drawing/2014/chartex" xmlns:cx1="http://schemas.microsoft.com/office/drawing/2015/9/8/chartex" xmlns:cx2="http://schemas.microsoft.com/office/drawing/2015/10/21/chartex" xmlns:cx3="http://schemas.microsoft.com/office/drawing/2016/5/9/chartex" xmlns:cx4="http://schemas.microsoft.com/office/drawing/2016/5/10/chartex" xmlns:cx5="http://schemas.microsoft.com/office/drawing/2016/5/11/chartex" xmlns:cx6="http://schemas.microsoft.com/office/drawing/2016/5/12/chartex" xmlns:cx7="http://schemas.microsoft.com/office/drawing/2016/5/13/chartex" xmlns:cx8="http://schemas.microsoft.com/office/drawing/2016/5/14/chartex" xmlns:mc="http://schemas.openxmlformats.org/markup-compatibility/2006" xmlns:aink="http://schemas.microsoft.com/office/drawing/2016/ink" xmlns:am3d="http://schemas.microsoft.com/office/drawing/2017/model3d" xmlns:o="urn:schemas-microsoft-com:office:office" xmlns:oel="http://schemas.microsoft.com/office/2019/extlst" xmlns:r="http://schemas.openxmlformats.org/officeDocument/2006/relationships" xmlns:m="http://schemas.openxmlformats.org/officeDocument/2006/math" xmlns:v="urn:schemas-microsoft-com:vml" xmlns:wp14="http://schemas.microsoft.com/office/word/2010/wordprocessingDrawing" xmlns:wp="http://schemas.openxmlformats.org/drawingml/2006/wordprocessingDrawing" xmlns:w10="urn:schemas-microsoft-com:office:word" xmlns:w="http://schemas.openxmlformats.org/wordprocessingml/2006/main" xmlns:w14="http://schemas.microsoft.com/office/word/2010/wordml" xmlns:w15="http://schemas.microsoft.com/office/word/2012/wordml" xmlns:w16cex="http://schemas.microsoft.com/office/word/2018/wordml/cex" xmlns:w16cid="http://schemas.microsoft.com/office/word/2016/wordml/cid" xmlns:w16="http://schemas.microsoft.com/office/word/2018/wordml" xmlns:w16sdtdh="http://schemas.microsoft.com/office/word/2020/wordml/sdtdatahash" xmlns:w16se="http://schemas.microsoft.com/office/word/2015/wordml/symex" xmlns:wpg="http://schemas.microsoft.com/office/word/2010/wordprocessingGroup" xmlns:wpi="http://schemas.microsoft.com/office/word/2010/wordprocessingInk" xmlns:wne="http://schemas.microsoft.com/office/word/2006/wordml" xmlns:wps="http://schemas.microsoft.com/office/word/2010/wordprocessingShape" mc:Ignorable="w14 w15 w16se w16cid w16 w16cex w16sdtdh wp14">
   <w:footnote w:type="separator" w:id="-1">
     <w:p>
       <w:r>
@@ -20215,7 +21144,7 @@
 </file>
 
 <file path=word/header1.xml><?xml version="1.0" encoding="utf-8"?>
-<w:hdr xmlns:wpc="http://schemas.microsoft.com/office/word/2010/wordprocessingCanvas" xmlns:cx="http://schemas.microsoft.com/office/drawing/2014/chartex" xmlns:cx1="http://schemas.microsoft.com/office/drawing/2015/9/8/chartex" xmlns:mc="http://schemas.openxmlformats.org/markup-compatibility/2006" xmlns:o="urn:schemas-microsoft-com:office:office" xmlns:r="http://schemas.openxmlformats.org/officeDocument/2006/relationships" xmlns:m="http://schemas.openxmlformats.org/officeDocument/2006/math" xmlns:v="urn:schemas-microsoft-com:vml" xmlns:wp14="http://schemas.microsoft.com/office/word/2010/wordprocessingDrawing" xmlns:wp="http://schemas.openxmlformats.org/drawingml/2006/wordprocessingDrawing" xmlns:w10="urn:schemas-microsoft-com:office:word" xmlns:w="http://schemas.openxmlformats.org/wordprocessingml/2006/main" xmlns:w14="http://schemas.microsoft.com/office/word/2010/wordml" xmlns:w15="http://schemas.microsoft.com/office/word/2012/wordml" xmlns:w16se="http://schemas.microsoft.com/office/word/2015/wordml/symex" xmlns:wpg="http://schemas.microsoft.com/office/word/2010/wordprocessingGroup" xmlns:wpi="http://schemas.microsoft.com/office/word/2010/wordprocessingInk" xmlns:wne="http://schemas.microsoft.com/office/word/2006/wordml" xmlns:wps="http://schemas.microsoft.com/office/word/2010/wordprocessingShape" mc:Ignorable="w14 w15 w16se wp14">
+<w:hdr xmlns:wpc="http://schemas.microsoft.com/office/word/2010/wordprocessingCanvas" xmlns:cx="http://schemas.microsoft.com/office/drawing/2014/chartex" xmlns:cx1="http://schemas.microsoft.com/office/drawing/2015/9/8/chartex" xmlns:cx2="http://schemas.microsoft.com/office/drawing/2015/10/21/chartex" xmlns:cx3="http://schemas.microsoft.com/office/drawing/2016/5/9/chartex" xmlns:cx4="http://schemas.microsoft.com/office/drawing/2016/5/10/chartex" xmlns:cx5="http://schemas.microsoft.com/office/drawing/2016/5/11/chartex" xmlns:cx6="http://schemas.microsoft.com/office/drawing/2016/5/12/chartex" xmlns:cx7="http://schemas.microsoft.com/office/drawing/2016/5/13/chartex" xmlns:cx8="http://schemas.microsoft.com/office/drawing/2016/5/14/chartex" xmlns:mc="http://schemas.openxmlformats.org/markup-compatibility/2006" xmlns:aink="http://schemas.microsoft.com/office/drawing/2016/ink" xmlns:am3d="http://schemas.microsoft.com/office/drawing/2017/model3d" xmlns:o="urn:schemas-microsoft-com:office:office" xmlns:oel="http://schemas.microsoft.com/office/2019/extlst" xmlns:r="http://schemas.openxmlformats.org/officeDocument/2006/relationships" xmlns:m="http://schemas.openxmlformats.org/officeDocument/2006/math" xmlns:v="urn:schemas-microsoft-com:vml" xmlns:wp14="http://schemas.microsoft.com/office/word/2010/wordprocessingDrawing" xmlns:wp="http://schemas.openxmlformats.org/drawingml/2006/wordprocessingDrawing" xmlns:w10="urn:schemas-microsoft-com:office:word" xmlns:w="http://schemas.openxmlformats.org/wordprocessingml/2006/main" xmlns:w14="http://schemas.microsoft.com/office/word/2010/wordml" xmlns:w15="http://schemas.microsoft.com/office/word/2012/wordml" xmlns:w16cex="http://schemas.microsoft.com/office/word/2018/wordml/cex" xmlns:w16cid="http://schemas.microsoft.com/office/word/2016/wordml/cid" xmlns:w16="http://schemas.microsoft.com/office/word/2018/wordml" xmlns:w16sdtdh="http://schemas.microsoft.com/office/word/2020/wordml/sdtdatahash" xmlns:w16se="http://schemas.microsoft.com/office/word/2015/wordml/symex" xmlns:wpg="http://schemas.microsoft.com/office/word/2010/wordprocessingGroup" xmlns:wpi="http://schemas.microsoft.com/office/word/2010/wordprocessingInk" xmlns:wne="http://schemas.microsoft.com/office/word/2006/wordml" xmlns:wps="http://schemas.microsoft.com/office/word/2010/wordprocessingShape" mc:Ignorable="w14 w15 w16se w16cid w16 w16cex w16sdtdh wp14">
   <w:p>
     <w:pPr>
       <w:pStyle w:val="Header"/>
@@ -20229,7 +21158,7 @@
       <mc:AlternateContent>
         <mc:Choice Requires="wps">
           <w:drawing>
-            <wp:anchor distT="0" distB="0" distL="114300" distR="114300" simplePos="0" relativeHeight="251659264" behindDoc="0" locked="0" layoutInCell="0" allowOverlap="1" wp14:anchorId="2E009DA4" wp14:editId="68AC5E5E">
+            <wp:anchor distT="0" distB="0" distL="114300" distR="114300" simplePos="0" relativeHeight="251659264" behindDoc="0" locked="0" layoutInCell="0" allowOverlap="1" wp14:anchorId="2686E174" wp14:editId="1F83F935">
               <wp:simplePos x="0" y="0"/>
               <wp:positionH relativeFrom="margin">
                 <wp:posOffset>4068445</wp:posOffset>
@@ -20300,7 +21229,7 @@
         </mc:Choice>
         <mc:Fallback>
           <w:pict>
-            <v:line w14:anchorId="76BCF91B" id="Line 1" o:spid="_x0000_s1026" style="position:absolute;z-index:251659264;visibility:visible;mso-wrap-style:square;mso-width-percent:0;mso-height-percent:0;mso-wrap-distance-left:9pt;mso-wrap-distance-top:0;mso-wrap-distance-right:9pt;mso-wrap-distance-bottom:0;mso-position-horizontal:absolute;mso-position-horizontal-relative:margin;mso-position-vertical:absolute;mso-position-vertical-relative:page;mso-width-percent:0;mso-height-percent:0;mso-width-relative:page;mso-height-relative:page" from="320.35pt,59.55pt" to="507.45pt,59.6pt" o:gfxdata="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" o:allowincell="f" strokecolor="blue" strokeweight="2pt">
+            <v:line w14:anchorId="677DB9A0" id="Line 1" o:spid="_x0000_s1026" style="position:absolute;z-index:251659264;visibility:visible;mso-wrap-style:square;mso-width-percent:0;mso-height-percent:0;mso-wrap-distance-left:9pt;mso-wrap-distance-top:0;mso-wrap-distance-right:9pt;mso-wrap-distance-bottom:0;mso-position-horizontal:absolute;mso-position-horizontal-relative:margin;mso-position-vertical:absolute;mso-position-vertical-relative:page;mso-width-percent:0;mso-height-percent:0;mso-width-relative:page;mso-height-relative:page" from="320.35pt,59.55pt" to="507.45pt,59.6pt" o:gfxdata="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" o:allowincell="f" strokecolor="blue" strokeweight="2pt">
               <v:stroke startarrowwidth="narrow" startarrowlength="short" endarrowwidth="narrow" endarrowlength="short"/>
               <w10:wrap anchorx="margin" anchory="page"/>
             </v:line>
@@ -20314,7 +21243,7 @@
         <w:lang w:val="en-US"/>
       </w:rPr>
       <w:drawing>
-        <wp:inline distT="0" distB="0" distL="0" distR="0" wp14:anchorId="37AD190F" wp14:editId="06A73749">
+        <wp:inline distT="0" distB="0" distL="0" distR="0" wp14:anchorId="24FC2678" wp14:editId="785C969E">
           <wp:extent cx="3949065" cy="330835"/>
           <wp:effectExtent l="0" t="0" r="0" b="0"/>
           <wp:docPr id="2" name="Bild 2"/>
@@ -20367,7 +21296,7 @@
 </file>
 
 <file path=word/numbering.xml><?xml version="1.0" encoding="utf-8"?>
-<w:numbering xmlns:wpc="http://schemas.microsoft.com/office/word/2010/wordprocessingCanvas" xmlns:cx="http://schemas.microsoft.com/office/drawing/2014/chartex" xmlns:cx1="http://schemas.microsoft.com/office/drawing/2015/9/8/chartex" xmlns:mc="http://schemas.openxmlformats.org/markup-compatibility/2006" xmlns:o="urn:schemas-microsoft-com:office:office" xmlns:r="http://schemas.openxmlformats.org/officeDocument/2006/relationships" xmlns:m="http://schemas.openxmlformats.org/officeDocument/2006/math" xmlns:v="urn:schemas-microsoft-com:vml" xmlns:wp14="http://schemas.microsoft.com/office/word/2010/wordprocessingDrawing" xmlns:wp="http://schemas.openxmlformats.org/drawingml/2006/wordprocessingDrawing" xmlns:w10="urn:schemas-microsoft-com:office:word" xmlns:w="http://schemas.openxmlformats.org/wordprocessingml/2006/main" xmlns:w14="http://schemas.microsoft.com/office/word/2010/wordml" xmlns:w15="http://schemas.microsoft.com/office/word/2012/wordml" xmlns:w16se="http://schemas.microsoft.com/office/word/2015/wordml/symex" xmlns:wpg="http://schemas.microsoft.com/office/word/2010/wordprocessingGroup" xmlns:wpi="http://schemas.microsoft.com/office/word/2010/wordprocessingInk" xmlns:wne="http://schemas.microsoft.com/office/word/2006/wordml" xmlns:wps="http://schemas.microsoft.com/office/word/2010/wordprocessingShape" mc:Ignorable="w14 w15 w16se wp14">
+<w:numbering xmlns:wpc="http://schemas.microsoft.com/office/word/2010/wordprocessingCanvas" xmlns:cx="http://schemas.microsoft.com/office/drawing/2014/chartex" xmlns:cx1="http://schemas.microsoft.com/office/drawing/2015/9/8/chartex" xmlns:cx2="http://schemas.microsoft.com/office/drawing/2015/10/21/chartex" xmlns:cx3="http://schemas.microsoft.com/office/drawing/2016/5/9/chartex" xmlns:cx4="http://schemas.microsoft.com/office/drawing/2016/5/10/chartex" xmlns:cx5="http://schemas.microsoft.com/office/drawing/2016/5/11/chartex" xmlns:cx6="http://schemas.microsoft.com/office/drawing/2016/5/12/chartex" xmlns:cx7="http://schemas.microsoft.com/office/drawing/2016/5/13/chartex" xmlns:cx8="http://schemas.microsoft.com/office/drawing/2016/5/14/chartex" xmlns:mc="http://schemas.openxmlformats.org/markup-compatibility/2006" xmlns:aink="http://schemas.microsoft.com/office/drawing/2016/ink" xmlns:am3d="http://schemas.microsoft.com/office/drawing/2017/model3d" xmlns:o="urn:schemas-microsoft-com:office:office" xmlns:oel="http://schemas.microsoft.com/office/2019/extlst" xmlns:r="http://schemas.openxmlformats.org/officeDocument/2006/relationships" xmlns:m="http://schemas.openxmlformats.org/officeDocument/2006/math" xmlns:v="urn:schemas-microsoft-com:vml" xmlns:wp14="http://schemas.microsoft.com/office/word/2010/wordprocessingDrawing" xmlns:wp="http://schemas.openxmlformats.org/drawingml/2006/wordprocessingDrawing" xmlns:w10="urn:schemas-microsoft-com:office:word" xmlns:w="http://schemas.openxmlformats.org/wordprocessingml/2006/main" xmlns:w14="http://schemas.microsoft.com/office/word/2010/wordml" xmlns:w15="http://schemas.microsoft.com/office/word/2012/wordml" xmlns:w16cex="http://schemas.microsoft.com/office/word/2018/wordml/cex" xmlns:w16cid="http://schemas.microsoft.com/office/word/2016/wordml/cid" xmlns:w16="http://schemas.microsoft.com/office/word/2018/wordml" xmlns:w16sdtdh="http://schemas.microsoft.com/office/word/2020/wordml/sdtdatahash" xmlns:w16se="http://schemas.microsoft.com/office/word/2015/wordml/symex" xmlns:wpg="http://schemas.microsoft.com/office/word/2010/wordprocessingGroup" xmlns:wpi="http://schemas.microsoft.com/office/word/2010/wordprocessingInk" xmlns:wne="http://schemas.microsoft.com/office/word/2006/wordml" xmlns:wps="http://schemas.microsoft.com/office/word/2010/wordprocessingShape" mc:Ignorable="w14 w15 w16se w16cid w16 w16cex w16sdtdh wp14">
   <w:abstractNum w:abstractNumId="0" w15:restartNumberingAfterBreak="0">
     <w:nsid w:val="159F2631"/>
     <w:multiLevelType w:val="hybridMultilevel"/>
@@ -25276,76 +26205,76 @@
       </w:rPr>
     </w:lvl>
   </w:abstractNum>
-  <w:num w:numId="1">
+  <w:num w:numId="1" w16cid:durableId="1862275156">
     <w:abstractNumId w:val="24"/>
   </w:num>
-  <w:num w:numId="2">
+  <w:num w:numId="2" w16cid:durableId="340207419">
     <w:abstractNumId w:val="12"/>
   </w:num>
-  <w:num w:numId="3">
+  <w:num w:numId="3" w16cid:durableId="938561288">
     <w:abstractNumId w:val="8"/>
   </w:num>
-  <w:num w:numId="4">
+  <w:num w:numId="4" w16cid:durableId="98720544">
     <w:abstractNumId w:val="14"/>
   </w:num>
-  <w:num w:numId="5">
+  <w:num w:numId="5" w16cid:durableId="1142891680">
     <w:abstractNumId w:val="5"/>
   </w:num>
-  <w:num w:numId="6">
+  <w:num w:numId="6" w16cid:durableId="1378237173">
     <w:abstractNumId w:val="35"/>
   </w:num>
-  <w:num w:numId="7">
+  <w:num w:numId="7" w16cid:durableId="841045978">
     <w:abstractNumId w:val="28"/>
   </w:num>
-  <w:num w:numId="8">
+  <w:num w:numId="8" w16cid:durableId="563639217">
     <w:abstractNumId w:val="1"/>
   </w:num>
-  <w:num w:numId="9">
+  <w:num w:numId="9" w16cid:durableId="730036045">
     <w:abstractNumId w:val="31"/>
   </w:num>
-  <w:num w:numId="10">
+  <w:num w:numId="10" w16cid:durableId="873076174">
     <w:abstractNumId w:val="37"/>
   </w:num>
-  <w:num w:numId="11">
+  <w:num w:numId="11" w16cid:durableId="547185778">
     <w:abstractNumId w:val="29"/>
   </w:num>
-  <w:num w:numId="12">
+  <w:num w:numId="12" w16cid:durableId="1549148342">
     <w:abstractNumId w:val="27"/>
   </w:num>
-  <w:num w:numId="13">
+  <w:num w:numId="13" w16cid:durableId="1540706230">
     <w:abstractNumId w:val="36"/>
   </w:num>
-  <w:num w:numId="14">
+  <w:num w:numId="14" w16cid:durableId="1464739211">
     <w:abstractNumId w:val="22"/>
   </w:num>
-  <w:num w:numId="15">
+  <w:num w:numId="15" w16cid:durableId="889221348">
     <w:abstractNumId w:val="25"/>
   </w:num>
-  <w:num w:numId="16">
+  <w:num w:numId="16" w16cid:durableId="1915386199">
     <w:abstractNumId w:val="23"/>
   </w:num>
-  <w:num w:numId="17">
+  <w:num w:numId="17" w16cid:durableId="1889603422">
     <w:abstractNumId w:val="7"/>
   </w:num>
-  <w:num w:numId="18">
+  <w:num w:numId="18" w16cid:durableId="705254158">
     <w:abstractNumId w:val="34"/>
   </w:num>
-  <w:num w:numId="19">
+  <w:num w:numId="19" w16cid:durableId="1123614732">
     <w:abstractNumId w:val="19"/>
   </w:num>
-  <w:num w:numId="20">
+  <w:num w:numId="20" w16cid:durableId="1111167220">
     <w:abstractNumId w:val="32"/>
   </w:num>
-  <w:num w:numId="21">
+  <w:num w:numId="21" w16cid:durableId="988365855">
     <w:abstractNumId w:val="9"/>
   </w:num>
-  <w:num w:numId="22">
+  <w:num w:numId="22" w16cid:durableId="1062212663">
     <w:abstractNumId w:val="2"/>
   </w:num>
-  <w:num w:numId="23">
+  <w:num w:numId="23" w16cid:durableId="1306473113">
     <w:abstractNumId w:val="16"/>
   </w:num>
-  <w:num w:numId="24">
+  <w:num w:numId="24" w16cid:durableId="594367084">
     <w:abstractNumId w:val="9"/>
     <w:lvlOverride w:ilvl="0">
       <w:startOverride w:val="1"/>
@@ -25375,7 +26304,7 @@
       <w:startOverride w:val="1"/>
     </w:lvlOverride>
   </w:num>
-  <w:num w:numId="25">
+  <w:num w:numId="25" w16cid:durableId="323049918">
     <w:abstractNumId w:val="2"/>
     <w:lvlOverride w:ilvl="0">
       <w:startOverride w:val="1"/>
@@ -25405,62 +26334,62 @@
       <w:startOverride w:val="1"/>
     </w:lvlOverride>
   </w:num>
-  <w:num w:numId="26">
+  <w:num w:numId="26" w16cid:durableId="256449316">
     <w:abstractNumId w:val="20"/>
   </w:num>
-  <w:num w:numId="27">
+  <w:num w:numId="27" w16cid:durableId="1836338172">
     <w:abstractNumId w:val="30"/>
   </w:num>
-  <w:num w:numId="28">
+  <w:num w:numId="28" w16cid:durableId="2052222854">
     <w:abstractNumId w:val="33"/>
   </w:num>
-  <w:num w:numId="29">
+  <w:num w:numId="29" w16cid:durableId="1633901888">
     <w:abstractNumId w:val="6"/>
   </w:num>
-  <w:num w:numId="30">
+  <w:num w:numId="30" w16cid:durableId="1488470931">
     <w:abstractNumId w:val="26"/>
   </w:num>
-  <w:num w:numId="31">
+  <w:num w:numId="31" w16cid:durableId="2087990064">
     <w:abstractNumId w:val="11"/>
   </w:num>
-  <w:num w:numId="32">
+  <w:num w:numId="32" w16cid:durableId="1766530602">
     <w:abstractNumId w:val="10"/>
   </w:num>
-  <w:num w:numId="33">
+  <w:num w:numId="33" w16cid:durableId="951591097">
     <w:abstractNumId w:val="13"/>
   </w:num>
-  <w:num w:numId="34">
+  <w:num w:numId="34" w16cid:durableId="815413386">
     <w:abstractNumId w:val="17"/>
   </w:num>
-  <w:num w:numId="35">
+  <w:num w:numId="35" w16cid:durableId="1318222089">
     <w:abstractNumId w:val="3"/>
   </w:num>
-  <w:num w:numId="36">
+  <w:num w:numId="36" w16cid:durableId="1664508865">
     <w:abstractNumId w:val="15"/>
   </w:num>
-  <w:num w:numId="37">
+  <w:num w:numId="37" w16cid:durableId="157892416">
     <w:abstractNumId w:val="18"/>
   </w:num>
-  <w:num w:numId="38">
+  <w:num w:numId="38" w16cid:durableId="1180662771">
     <w:abstractNumId w:val="21"/>
   </w:num>
-  <w:num w:numId="39">
+  <w:num w:numId="39" w16cid:durableId="1096949290">
     <w:abstractNumId w:val="39"/>
   </w:num>
-  <w:num w:numId="40">
+  <w:num w:numId="40" w16cid:durableId="1912933099">
     <w:abstractNumId w:val="4"/>
   </w:num>
-  <w:num w:numId="41">
+  <w:num w:numId="41" w16cid:durableId="1114399071">
     <w:abstractNumId w:val="38"/>
   </w:num>
-  <w:num w:numId="42">
+  <w:num w:numId="42" w16cid:durableId="29578097">
     <w:abstractNumId w:val="0"/>
   </w:num>
 </w:numbering>
 </file>
 
 <file path=word/styles.xml><?xml version="1.0" encoding="utf-8"?>
-<w:styles xmlns:mc="http://schemas.openxmlformats.org/markup-compatibility/2006" xmlns:r="http://schemas.openxmlformats.org/officeDocument/2006/relationships" xmlns:w="http://schemas.openxmlformats.org/wordprocessingml/2006/main" xmlns:w14="http://schemas.microsoft.com/office/word/2010/wordml" xmlns:w15="http://schemas.microsoft.com/office/word/2012/wordml" xmlns:w16se="http://schemas.microsoft.com/office/word/2015/wordml/symex" mc:Ignorable="w14 w15 w16se">
+<w:styles xmlns:mc="http://schemas.openxmlformats.org/markup-compatibility/2006" xmlns:r="http://schemas.openxmlformats.org/officeDocument/2006/relationships" xmlns:w="http://schemas.openxmlformats.org/wordprocessingml/2006/main" xmlns:w14="http://schemas.microsoft.com/office/word/2010/wordml" xmlns:w15="http://schemas.microsoft.com/office/word/2012/wordml" xmlns:w16cex="http://schemas.microsoft.com/office/word/2018/wordml/cex" xmlns:w16cid="http://schemas.microsoft.com/office/word/2016/wordml/cid" xmlns:w16="http://schemas.microsoft.com/office/word/2018/wordml" xmlns:w16sdtdh="http://schemas.microsoft.com/office/word/2020/wordml/sdtdatahash" xmlns:w16se="http://schemas.microsoft.com/office/word/2015/wordml/symex" mc:Ignorable="w14 w15 w16se w16cid w16 w16cex w16sdtdh">
   <w:docDefaults>
     <w:rPrDefault>
       <w:rPr>
@@ -25476,7 +26405,7 @@
       </w:pPr>
     </w:pPrDefault>
   </w:docDefaults>
-  <w:latentStyles w:defLockedState="0" w:defUIPriority="99" w:defSemiHidden="0" w:defUnhideWhenUsed="0" w:defQFormat="0" w:count="371">
+  <w:latentStyles w:defLockedState="0" w:defUIPriority="99" w:defSemiHidden="0" w:defUnhideWhenUsed="0" w:defQFormat="0" w:count="376">
     <w:lsdException w:name="Normal" w:locked="1" w:uiPriority="0" w:qFormat="1"/>
     <w:lsdException w:name="heading 1" w:locked="1" w:qFormat="1"/>
     <w:lsdException w:name="heading 2" w:locked="1" w:qFormat="1"/>
@@ -25848,6 +26777,11 @@
     <w:lsdException w:name="List Table 5 Dark Accent 6" w:uiPriority="50"/>
     <w:lsdException w:name="List Table 6 Colorful Accent 6" w:uiPriority="51"/>
     <w:lsdException w:name="List Table 7 Colorful Accent 6" w:uiPriority="52"/>
+    <w:lsdException w:name="Mention" w:semiHidden="1" w:unhideWhenUsed="1"/>
+    <w:lsdException w:name="Smart Hyperlink" w:semiHidden="1" w:unhideWhenUsed="1"/>
+    <w:lsdException w:name="Hashtag" w:semiHidden="1" w:unhideWhenUsed="1"/>
+    <w:lsdException w:name="Unresolved Mention" w:semiHidden="1" w:unhideWhenUsed="1"/>
+    <w:lsdException w:name="Smart Link" w:semiHidden="1" w:unhideWhenUsed="1"/>
   </w:latentStyles>
   <w:style w:type="paragraph" w:default="1" w:styleId="Normal">
     <w:name w:val="Normal"/>

--- a/doc/psi_multi_stream_daq.docx
+++ b/doc/psi_multi_stream_daq.docx
@@ -122,6 +122,7 @@
           <w:lang w:val="en-US"/>
         </w:rPr>
       </w:pPr>
+      <w:proofErr w:type="spellStart"/>
       <w:r>
         <w:rPr>
           <w:b/>
@@ -129,6 +130,7 @@
         </w:rPr>
         <w:t>psi_multi_stream_daq</w:t>
       </w:r>
+      <w:proofErr w:type="spellEnd"/>
     </w:p>
     <w:p>
       <w:pPr>
@@ -217,9 +219,11 @@
         <w:rPr>
           <w:rFonts w:asciiTheme="minorHAnsi" w:eastAsiaTheme="minorEastAsia" w:hAnsiTheme="minorHAnsi" w:cstheme="minorBidi"/>
           <w:noProof/>
+          <w:kern w:val="2"/>
           <w:sz w:val="22"/>
           <w:szCs w:val="22"/>
-          <w:lang w:val="en-US"/>
+          <w:lang w:eastAsia="de-CH"/>
+          <w14:ligatures w14:val="standardContextual"/>
         </w:rPr>
       </w:pPr>
       <w:r>
@@ -243,7 +247,7 @@
         </w:rPr>
         <w:fldChar w:fldCharType="separate"/>
       </w:r>
-      <w:hyperlink w:anchor="_Toc10723634" w:history="1">
+      <w:hyperlink w:anchor="_Toc172888812" w:history="1">
         <w:r>
           <w:rPr>
             <w:rStyle w:val="Hyperlink"/>
@@ -256,40 +260,42 @@
           <w:rPr>
             <w:rFonts w:asciiTheme="minorHAnsi" w:eastAsiaTheme="minorEastAsia" w:hAnsiTheme="minorHAnsi" w:cstheme="minorBidi"/>
             <w:noProof/>
+            <w:kern w:val="2"/>
             <w:sz w:val="22"/>
             <w:szCs w:val="22"/>
+            <w:lang w:eastAsia="de-CH"/>
+            <w14:ligatures w14:val="standardContextual"/>
+          </w:rPr>
+          <w:tab/>
+        </w:r>
+        <w:r>
+          <w:rPr>
+            <w:rStyle w:val="Hyperlink"/>
+            <w:noProof/>
             <w:lang w:val="en-US"/>
           </w:rPr>
+          <w:t>Introduction</w:t>
+        </w:r>
+        <w:r>
+          <w:rPr>
+            <w:noProof/>
+            <w:webHidden/>
+          </w:rPr>
           <w:tab/>
         </w:r>
         <w:r>
           <w:rPr>
-            <w:rStyle w:val="Hyperlink"/>
-            <w:noProof/>
-            <w:lang w:val="en-US"/>
-          </w:rPr>
-          <w:t>Introduction</w:t>
-        </w:r>
-        <w:r>
-          <w:rPr>
             <w:noProof/>
             <w:webHidden/>
           </w:rPr>
-          <w:tab/>
+          <w:fldChar w:fldCharType="begin"/>
         </w:r>
         <w:r>
           <w:rPr>
             <w:noProof/>
             <w:webHidden/>
           </w:rPr>
-          <w:fldChar w:fldCharType="begin"/>
-        </w:r>
-        <w:r>
-          <w:rPr>
-            <w:noProof/>
-            <w:webHidden/>
-          </w:rPr>
-          <w:instrText xml:space="preserve"> PAGEREF _Toc10723634 \h </w:instrText>
+          <w:instrText xml:space="preserve"> PAGEREF _Toc172888812 \h </w:instrText>
         </w:r>
         <w:r>
           <w:rPr>
@@ -326,12 +332,14 @@
         <w:rPr>
           <w:rFonts w:asciiTheme="minorHAnsi" w:eastAsiaTheme="minorEastAsia" w:hAnsiTheme="minorHAnsi" w:cstheme="minorBidi"/>
           <w:noProof/>
+          <w:kern w:val="2"/>
           <w:sz w:val="22"/>
           <w:szCs w:val="22"/>
-          <w:lang w:val="en-US"/>
-        </w:rPr>
-      </w:pPr>
-      <w:hyperlink w:anchor="_Toc10723635" w:history="1">
+          <w:lang w:eastAsia="de-CH"/>
+          <w14:ligatures w14:val="standardContextual"/>
+        </w:rPr>
+      </w:pPr>
+      <w:hyperlink w:anchor="_Toc172888813" w:history="1">
         <w:r>
           <w:rPr>
             <w:rStyle w:val="Hyperlink"/>
@@ -344,40 +352,42 @@
           <w:rPr>
             <w:rFonts w:asciiTheme="minorHAnsi" w:eastAsiaTheme="minorEastAsia" w:hAnsiTheme="minorHAnsi" w:cstheme="minorBidi"/>
             <w:noProof/>
+            <w:kern w:val="2"/>
             <w:sz w:val="22"/>
             <w:szCs w:val="22"/>
+            <w:lang w:eastAsia="de-CH"/>
+            <w14:ligatures w14:val="standardContextual"/>
+          </w:rPr>
+          <w:tab/>
+        </w:r>
+        <w:r>
+          <w:rPr>
+            <w:rStyle w:val="Hyperlink"/>
+            <w:noProof/>
             <w:lang w:val="en-US"/>
           </w:rPr>
+          <w:t>Feature List</w:t>
+        </w:r>
+        <w:r>
+          <w:rPr>
+            <w:noProof/>
+            <w:webHidden/>
+          </w:rPr>
           <w:tab/>
         </w:r>
         <w:r>
           <w:rPr>
-            <w:rStyle w:val="Hyperlink"/>
-            <w:noProof/>
-            <w:lang w:val="en-US"/>
-          </w:rPr>
-          <w:t>Feature List</w:t>
-        </w:r>
-        <w:r>
-          <w:rPr>
             <w:noProof/>
             <w:webHidden/>
           </w:rPr>
-          <w:tab/>
+          <w:fldChar w:fldCharType="begin"/>
         </w:r>
         <w:r>
           <w:rPr>
             <w:noProof/>
             <w:webHidden/>
           </w:rPr>
-          <w:fldChar w:fldCharType="begin"/>
-        </w:r>
-        <w:r>
-          <w:rPr>
-            <w:noProof/>
-            <w:webHidden/>
-          </w:rPr>
-          <w:instrText xml:space="preserve"> PAGEREF _Toc10723635 \h </w:instrText>
+          <w:instrText xml:space="preserve"> PAGEREF _Toc172888813 \h </w:instrText>
         </w:r>
         <w:r>
           <w:rPr>
@@ -414,12 +424,14 @@
         <w:rPr>
           <w:rFonts w:asciiTheme="minorHAnsi" w:eastAsiaTheme="minorEastAsia" w:hAnsiTheme="minorHAnsi" w:cstheme="minorBidi"/>
           <w:noProof/>
+          <w:kern w:val="2"/>
           <w:sz w:val="22"/>
           <w:szCs w:val="22"/>
-          <w:lang w:val="en-US"/>
-        </w:rPr>
-      </w:pPr>
-      <w:hyperlink w:anchor="_Toc10723636" w:history="1">
+          <w:lang w:eastAsia="de-CH"/>
+          <w14:ligatures w14:val="standardContextual"/>
+        </w:rPr>
+      </w:pPr>
+      <w:hyperlink w:anchor="_Toc172888814" w:history="1">
         <w:r>
           <w:rPr>
             <w:rStyle w:val="Hyperlink"/>
@@ -432,40 +444,42 @@
           <w:rPr>
             <w:rFonts w:asciiTheme="minorHAnsi" w:eastAsiaTheme="minorEastAsia" w:hAnsiTheme="minorHAnsi" w:cstheme="minorBidi"/>
             <w:noProof/>
+            <w:kern w:val="2"/>
             <w:sz w:val="22"/>
             <w:szCs w:val="22"/>
+            <w:lang w:eastAsia="de-CH"/>
+            <w14:ligatures w14:val="standardContextual"/>
+          </w:rPr>
+          <w:tab/>
+        </w:r>
+        <w:r>
+          <w:rPr>
+            <w:rStyle w:val="Hyperlink"/>
+            <w:noProof/>
             <w:lang w:val="en-US"/>
           </w:rPr>
+          <w:t>Memory Organization</w:t>
+        </w:r>
+        <w:r>
+          <w:rPr>
+            <w:noProof/>
+            <w:webHidden/>
+          </w:rPr>
           <w:tab/>
         </w:r>
         <w:r>
           <w:rPr>
-            <w:rStyle w:val="Hyperlink"/>
-            <w:noProof/>
-            <w:lang w:val="en-US"/>
-          </w:rPr>
-          <w:t>Memory Organization</w:t>
-        </w:r>
-        <w:r>
-          <w:rPr>
             <w:noProof/>
             <w:webHidden/>
           </w:rPr>
-          <w:tab/>
+          <w:fldChar w:fldCharType="begin"/>
         </w:r>
         <w:r>
           <w:rPr>
             <w:noProof/>
             <w:webHidden/>
           </w:rPr>
-          <w:fldChar w:fldCharType="begin"/>
-        </w:r>
-        <w:r>
-          <w:rPr>
-            <w:noProof/>
-            <w:webHidden/>
-          </w:rPr>
-          <w:instrText xml:space="preserve"> PAGEREF _Toc10723636 \h </w:instrText>
+          <w:instrText xml:space="preserve"> PAGEREF _Toc172888814 \h </w:instrText>
         </w:r>
         <w:r>
           <w:rPr>
@@ -502,12 +516,14 @@
         <w:rPr>
           <w:rFonts w:asciiTheme="minorHAnsi" w:eastAsiaTheme="minorEastAsia" w:hAnsiTheme="minorHAnsi" w:cstheme="minorBidi"/>
           <w:noProof/>
+          <w:kern w:val="2"/>
           <w:sz w:val="22"/>
           <w:szCs w:val="22"/>
-          <w:lang w:val="en-US"/>
-        </w:rPr>
-      </w:pPr>
-      <w:hyperlink w:anchor="_Toc10723637" w:history="1">
+          <w:lang w:eastAsia="de-CH"/>
+          <w14:ligatures w14:val="standardContextual"/>
+        </w:rPr>
+      </w:pPr>
+      <w:hyperlink w:anchor="_Toc172888815" w:history="1">
         <w:r>
           <w:rPr>
             <w:rStyle w:val="Hyperlink"/>
@@ -520,40 +536,42 @@
           <w:rPr>
             <w:rFonts w:asciiTheme="minorHAnsi" w:eastAsiaTheme="minorEastAsia" w:hAnsiTheme="minorHAnsi" w:cstheme="minorBidi"/>
             <w:noProof/>
+            <w:kern w:val="2"/>
             <w:sz w:val="22"/>
             <w:szCs w:val="22"/>
+            <w:lang w:eastAsia="de-CH"/>
+            <w14:ligatures w14:val="standardContextual"/>
+          </w:rPr>
+          <w:tab/>
+        </w:r>
+        <w:r>
+          <w:rPr>
+            <w:rStyle w:val="Hyperlink"/>
+            <w:noProof/>
             <w:lang w:val="en-US"/>
           </w:rPr>
+          <w:t>Architecture</w:t>
+        </w:r>
+        <w:r>
+          <w:rPr>
+            <w:noProof/>
+            <w:webHidden/>
+          </w:rPr>
           <w:tab/>
         </w:r>
         <w:r>
           <w:rPr>
-            <w:rStyle w:val="Hyperlink"/>
-            <w:noProof/>
-            <w:lang w:val="en-US"/>
-          </w:rPr>
-          <w:t>Architecture</w:t>
-        </w:r>
-        <w:r>
-          <w:rPr>
             <w:noProof/>
             <w:webHidden/>
           </w:rPr>
-          <w:tab/>
+          <w:fldChar w:fldCharType="begin"/>
         </w:r>
         <w:r>
           <w:rPr>
             <w:noProof/>
             <w:webHidden/>
           </w:rPr>
-          <w:fldChar w:fldCharType="begin"/>
-        </w:r>
-        <w:r>
-          <w:rPr>
-            <w:noProof/>
-            <w:webHidden/>
-          </w:rPr>
-          <w:instrText xml:space="preserve"> PAGEREF _Toc10723637 \h </w:instrText>
+          <w:instrText xml:space="preserve"> PAGEREF _Toc172888815 \h </w:instrText>
         </w:r>
         <w:r>
           <w:rPr>
@@ -590,12 +608,14 @@
         <w:rPr>
           <w:rFonts w:asciiTheme="minorHAnsi" w:eastAsiaTheme="minorEastAsia" w:hAnsiTheme="minorHAnsi" w:cstheme="minorBidi"/>
           <w:noProof/>
+          <w:kern w:val="2"/>
           <w:sz w:val="22"/>
           <w:szCs w:val="22"/>
-          <w:lang w:val="en-US"/>
-        </w:rPr>
-      </w:pPr>
-      <w:hyperlink w:anchor="_Toc10723638" w:history="1">
+          <w:lang w:eastAsia="de-CH"/>
+          <w14:ligatures w14:val="standardContextual"/>
+        </w:rPr>
+      </w:pPr>
+      <w:hyperlink w:anchor="_Toc172888816" w:history="1">
         <w:r>
           <w:rPr>
             <w:rStyle w:val="Hyperlink"/>
@@ -608,40 +628,42 @@
           <w:rPr>
             <w:rFonts w:asciiTheme="minorHAnsi" w:eastAsiaTheme="minorEastAsia" w:hAnsiTheme="minorHAnsi" w:cstheme="minorBidi"/>
             <w:noProof/>
+            <w:kern w:val="2"/>
             <w:sz w:val="22"/>
             <w:szCs w:val="22"/>
+            <w:lang w:eastAsia="de-CH"/>
+            <w14:ligatures w14:val="standardContextual"/>
+          </w:rPr>
+          <w:tab/>
+        </w:r>
+        <w:r>
+          <w:rPr>
+            <w:rStyle w:val="Hyperlink"/>
+            <w:noProof/>
             <w:lang w:val="en-US"/>
           </w:rPr>
+          <w:t>Overview</w:t>
+        </w:r>
+        <w:r>
+          <w:rPr>
+            <w:noProof/>
+            <w:webHidden/>
+          </w:rPr>
           <w:tab/>
         </w:r>
         <w:r>
           <w:rPr>
-            <w:rStyle w:val="Hyperlink"/>
-            <w:noProof/>
-            <w:lang w:val="en-US"/>
-          </w:rPr>
-          <w:t>Overview</w:t>
-        </w:r>
-        <w:r>
-          <w:rPr>
             <w:noProof/>
             <w:webHidden/>
           </w:rPr>
-          <w:tab/>
+          <w:fldChar w:fldCharType="begin"/>
         </w:r>
         <w:r>
           <w:rPr>
             <w:noProof/>
             <w:webHidden/>
           </w:rPr>
-          <w:fldChar w:fldCharType="begin"/>
-        </w:r>
-        <w:r>
-          <w:rPr>
-            <w:noProof/>
-            <w:webHidden/>
-          </w:rPr>
-          <w:instrText xml:space="preserve"> PAGEREF _Toc10723638 \h </w:instrText>
+          <w:instrText xml:space="preserve"> PAGEREF _Toc172888816 \h </w:instrText>
         </w:r>
         <w:r>
           <w:rPr>
@@ -678,12 +700,14 @@
         <w:rPr>
           <w:rFonts w:asciiTheme="minorHAnsi" w:eastAsiaTheme="minorEastAsia" w:hAnsiTheme="minorHAnsi" w:cstheme="minorBidi"/>
           <w:noProof/>
+          <w:kern w:val="2"/>
           <w:sz w:val="22"/>
           <w:szCs w:val="22"/>
-          <w:lang w:val="en-US"/>
-        </w:rPr>
-      </w:pPr>
-      <w:hyperlink w:anchor="_Toc10723639" w:history="1">
+          <w:lang w:eastAsia="de-CH"/>
+          <w14:ligatures w14:val="standardContextual"/>
+        </w:rPr>
+      </w:pPr>
+      <w:hyperlink w:anchor="_Toc172888817" w:history="1">
         <w:r>
           <w:rPr>
             <w:rStyle w:val="Hyperlink"/>
@@ -696,40 +720,42 @@
           <w:rPr>
             <w:rFonts w:asciiTheme="minorHAnsi" w:eastAsiaTheme="minorEastAsia" w:hAnsiTheme="minorHAnsi" w:cstheme="minorBidi"/>
             <w:noProof/>
+            <w:kern w:val="2"/>
             <w:sz w:val="22"/>
             <w:szCs w:val="22"/>
+            <w:lang w:eastAsia="de-CH"/>
+            <w14:ligatures w14:val="standardContextual"/>
+          </w:rPr>
+          <w:tab/>
+        </w:r>
+        <w:r>
+          <w:rPr>
+            <w:rStyle w:val="Hyperlink"/>
+            <w:noProof/>
             <w:lang w:val="en-US"/>
           </w:rPr>
+          <w:t>Input Logic</w:t>
+        </w:r>
+        <w:r>
+          <w:rPr>
+            <w:noProof/>
+            <w:webHidden/>
+          </w:rPr>
           <w:tab/>
         </w:r>
         <w:r>
           <w:rPr>
-            <w:rStyle w:val="Hyperlink"/>
-            <w:noProof/>
-            <w:lang w:val="en-US"/>
-          </w:rPr>
-          <w:t>Input Logic</w:t>
-        </w:r>
-        <w:r>
-          <w:rPr>
             <w:noProof/>
             <w:webHidden/>
           </w:rPr>
-          <w:tab/>
+          <w:fldChar w:fldCharType="begin"/>
         </w:r>
         <w:r>
           <w:rPr>
             <w:noProof/>
             <w:webHidden/>
           </w:rPr>
-          <w:fldChar w:fldCharType="begin"/>
-        </w:r>
-        <w:r>
-          <w:rPr>
-            <w:noProof/>
-            <w:webHidden/>
-          </w:rPr>
-          <w:instrText xml:space="preserve"> PAGEREF _Toc10723639 \h </w:instrText>
+          <w:instrText xml:space="preserve"> PAGEREF _Toc172888817 \h </w:instrText>
         </w:r>
         <w:r>
           <w:rPr>
@@ -766,12 +792,14 @@
         <w:rPr>
           <w:rFonts w:asciiTheme="minorHAnsi" w:eastAsiaTheme="minorEastAsia" w:hAnsiTheme="minorHAnsi" w:cstheme="minorBidi"/>
           <w:noProof/>
+          <w:kern w:val="2"/>
           <w:sz w:val="22"/>
           <w:szCs w:val="22"/>
-          <w:lang w:val="en-US"/>
-        </w:rPr>
-      </w:pPr>
-      <w:hyperlink w:anchor="_Toc10723640" w:history="1">
+          <w:lang w:eastAsia="de-CH"/>
+          <w14:ligatures w14:val="standardContextual"/>
+        </w:rPr>
+      </w:pPr>
+      <w:hyperlink w:anchor="_Toc172888818" w:history="1">
         <w:r>
           <w:rPr>
             <w:rStyle w:val="Hyperlink"/>
@@ -784,40 +812,42 @@
           <w:rPr>
             <w:rFonts w:asciiTheme="minorHAnsi" w:eastAsiaTheme="minorEastAsia" w:hAnsiTheme="minorHAnsi" w:cstheme="minorBidi"/>
             <w:noProof/>
+            <w:kern w:val="2"/>
             <w:sz w:val="22"/>
             <w:szCs w:val="22"/>
+            <w:lang w:eastAsia="de-CH"/>
+            <w14:ligatures w14:val="standardContextual"/>
+          </w:rPr>
+          <w:tab/>
+        </w:r>
+        <w:r>
+          <w:rPr>
+            <w:rStyle w:val="Hyperlink"/>
+            <w:noProof/>
             <w:lang w:val="en-US"/>
           </w:rPr>
+          <w:t>Acquisition Logic</w:t>
+        </w:r>
+        <w:r>
+          <w:rPr>
+            <w:noProof/>
+            <w:webHidden/>
+          </w:rPr>
           <w:tab/>
         </w:r>
         <w:r>
           <w:rPr>
-            <w:rStyle w:val="Hyperlink"/>
-            <w:noProof/>
-            <w:lang w:val="en-US"/>
-          </w:rPr>
-          <w:t>Acquisition Logic</w:t>
-        </w:r>
-        <w:r>
-          <w:rPr>
             <w:noProof/>
             <w:webHidden/>
           </w:rPr>
-          <w:tab/>
+          <w:fldChar w:fldCharType="begin"/>
         </w:r>
         <w:r>
           <w:rPr>
             <w:noProof/>
             <w:webHidden/>
           </w:rPr>
-          <w:fldChar w:fldCharType="begin"/>
-        </w:r>
-        <w:r>
-          <w:rPr>
-            <w:noProof/>
-            <w:webHidden/>
-          </w:rPr>
-          <w:instrText xml:space="preserve"> PAGEREF _Toc10723640 \h </w:instrText>
+          <w:instrText xml:space="preserve"> PAGEREF _Toc172888818 \h </w:instrText>
         </w:r>
         <w:r>
           <w:rPr>
@@ -858,12 +888,14 @@
         <w:rPr>
           <w:rFonts w:asciiTheme="minorHAnsi" w:eastAsiaTheme="minorEastAsia" w:hAnsiTheme="minorHAnsi" w:cstheme="minorBidi"/>
           <w:noProof/>
+          <w:kern w:val="2"/>
           <w:sz w:val="22"/>
           <w:szCs w:val="22"/>
-          <w:lang w:val="en-US"/>
-        </w:rPr>
-      </w:pPr>
-      <w:hyperlink w:anchor="_Toc10723641" w:history="1">
+          <w:lang w:eastAsia="de-CH"/>
+          <w14:ligatures w14:val="standardContextual"/>
+        </w:rPr>
+      </w:pPr>
+      <w:hyperlink w:anchor="_Toc172888819" w:history="1">
         <w:r>
           <w:rPr>
             <w:rStyle w:val="Hyperlink"/>
@@ -876,40 +908,42 @@
           <w:rPr>
             <w:rFonts w:asciiTheme="minorHAnsi" w:eastAsiaTheme="minorEastAsia" w:hAnsiTheme="minorHAnsi" w:cstheme="minorBidi"/>
             <w:noProof/>
+            <w:kern w:val="2"/>
             <w:sz w:val="22"/>
             <w:szCs w:val="22"/>
+            <w:lang w:eastAsia="de-CH"/>
+            <w14:ligatures w14:val="standardContextual"/>
+          </w:rPr>
+          <w:tab/>
+        </w:r>
+        <w:r>
+          <w:rPr>
+            <w:rStyle w:val="Hyperlink"/>
+            <w:noProof/>
             <w:lang w:val="en-US"/>
           </w:rPr>
+          <w:t>Context RAM</w:t>
+        </w:r>
+        <w:r>
+          <w:rPr>
+            <w:noProof/>
+            <w:webHidden/>
+          </w:rPr>
           <w:tab/>
         </w:r>
         <w:r>
           <w:rPr>
-            <w:rStyle w:val="Hyperlink"/>
-            <w:noProof/>
-            <w:lang w:val="en-US"/>
-          </w:rPr>
-          <w:t>Context RAM</w:t>
-        </w:r>
-        <w:r>
-          <w:rPr>
             <w:noProof/>
             <w:webHidden/>
           </w:rPr>
-          <w:tab/>
+          <w:fldChar w:fldCharType="begin"/>
         </w:r>
         <w:r>
           <w:rPr>
             <w:noProof/>
             <w:webHidden/>
           </w:rPr>
-          <w:fldChar w:fldCharType="begin"/>
-        </w:r>
-        <w:r>
-          <w:rPr>
-            <w:noProof/>
-            <w:webHidden/>
-          </w:rPr>
-          <w:instrText xml:space="preserve"> PAGEREF _Toc10723641 \h </w:instrText>
+          <w:instrText xml:space="preserve"> PAGEREF _Toc172888819 \h </w:instrText>
         </w:r>
         <w:r>
           <w:rPr>
@@ -950,12 +984,14 @@
         <w:rPr>
           <w:rFonts w:asciiTheme="minorHAnsi" w:eastAsiaTheme="minorEastAsia" w:hAnsiTheme="minorHAnsi" w:cstheme="minorBidi"/>
           <w:noProof/>
+          <w:kern w:val="2"/>
           <w:sz w:val="22"/>
           <w:szCs w:val="22"/>
-          <w:lang w:val="en-US"/>
-        </w:rPr>
-      </w:pPr>
-      <w:hyperlink w:anchor="_Toc10723642" w:history="1">
+          <w:lang w:eastAsia="de-CH"/>
+          <w14:ligatures w14:val="standardContextual"/>
+        </w:rPr>
+      </w:pPr>
+      <w:hyperlink w:anchor="_Toc172888820" w:history="1">
         <w:r>
           <w:rPr>
             <w:rStyle w:val="Hyperlink"/>
@@ -968,40 +1004,42 @@
           <w:rPr>
             <w:rFonts w:asciiTheme="minorHAnsi" w:eastAsiaTheme="minorEastAsia" w:hAnsiTheme="minorHAnsi" w:cstheme="minorBidi"/>
             <w:noProof/>
+            <w:kern w:val="2"/>
             <w:sz w:val="22"/>
             <w:szCs w:val="22"/>
+            <w:lang w:eastAsia="de-CH"/>
+            <w14:ligatures w14:val="standardContextual"/>
+          </w:rPr>
+          <w:tab/>
+        </w:r>
+        <w:r>
+          <w:rPr>
+            <w:rStyle w:val="Hyperlink"/>
+            <w:noProof/>
             <w:lang w:val="en-US"/>
           </w:rPr>
+          <w:t>Control State Machine</w:t>
+        </w:r>
+        <w:r>
+          <w:rPr>
+            <w:noProof/>
+            <w:webHidden/>
+          </w:rPr>
           <w:tab/>
         </w:r>
         <w:r>
           <w:rPr>
-            <w:rStyle w:val="Hyperlink"/>
-            <w:noProof/>
-            <w:lang w:val="en-US"/>
-          </w:rPr>
-          <w:t>Control State Machine</w:t>
-        </w:r>
-        <w:r>
-          <w:rPr>
             <w:noProof/>
             <w:webHidden/>
           </w:rPr>
-          <w:tab/>
+          <w:fldChar w:fldCharType="begin"/>
         </w:r>
         <w:r>
           <w:rPr>
             <w:noProof/>
             <w:webHidden/>
           </w:rPr>
-          <w:fldChar w:fldCharType="begin"/>
-        </w:r>
-        <w:r>
-          <w:rPr>
-            <w:noProof/>
-            <w:webHidden/>
-          </w:rPr>
-          <w:instrText xml:space="preserve"> PAGEREF _Toc10723642 \h </w:instrText>
+          <w:instrText xml:space="preserve"> PAGEREF _Toc172888820 \h </w:instrText>
         </w:r>
         <w:r>
           <w:rPr>
@@ -1042,12 +1080,14 @@
         <w:rPr>
           <w:rFonts w:asciiTheme="minorHAnsi" w:eastAsiaTheme="minorEastAsia" w:hAnsiTheme="minorHAnsi" w:cstheme="minorBidi"/>
           <w:noProof/>
+          <w:kern w:val="2"/>
           <w:sz w:val="22"/>
           <w:szCs w:val="22"/>
-          <w:lang w:val="en-US"/>
-        </w:rPr>
-      </w:pPr>
-      <w:hyperlink w:anchor="_Toc10723643" w:history="1">
+          <w:lang w:eastAsia="de-CH"/>
+          <w14:ligatures w14:val="standardContextual"/>
+        </w:rPr>
+      </w:pPr>
+      <w:hyperlink w:anchor="_Toc172888821" w:history="1">
         <w:r>
           <w:rPr>
             <w:rStyle w:val="Hyperlink"/>
@@ -1060,40 +1100,42 @@
           <w:rPr>
             <w:rFonts w:asciiTheme="minorHAnsi" w:eastAsiaTheme="minorEastAsia" w:hAnsiTheme="minorHAnsi" w:cstheme="minorBidi"/>
             <w:noProof/>
+            <w:kern w:val="2"/>
             <w:sz w:val="22"/>
             <w:szCs w:val="22"/>
+            <w:lang w:eastAsia="de-CH"/>
+            <w14:ligatures w14:val="standardContextual"/>
+          </w:rPr>
+          <w:tab/>
+        </w:r>
+        <w:r>
+          <w:rPr>
+            <w:rStyle w:val="Hyperlink"/>
+            <w:noProof/>
             <w:lang w:val="en-US"/>
           </w:rPr>
+          <w:t>DMA Logic</w:t>
+        </w:r>
+        <w:r>
+          <w:rPr>
+            <w:noProof/>
+            <w:webHidden/>
+          </w:rPr>
           <w:tab/>
         </w:r>
         <w:r>
           <w:rPr>
-            <w:rStyle w:val="Hyperlink"/>
-            <w:noProof/>
-            <w:lang w:val="en-US"/>
-          </w:rPr>
-          <w:t>DMA Logic</w:t>
-        </w:r>
-        <w:r>
-          <w:rPr>
             <w:noProof/>
             <w:webHidden/>
           </w:rPr>
-          <w:tab/>
+          <w:fldChar w:fldCharType="begin"/>
         </w:r>
         <w:r>
           <w:rPr>
             <w:noProof/>
             <w:webHidden/>
           </w:rPr>
-          <w:fldChar w:fldCharType="begin"/>
-        </w:r>
-        <w:r>
-          <w:rPr>
-            <w:noProof/>
-            <w:webHidden/>
-          </w:rPr>
-          <w:instrText xml:space="preserve"> PAGEREF _Toc10723643 \h </w:instrText>
+          <w:instrText xml:space="preserve"> PAGEREF _Toc172888821 \h </w:instrText>
         </w:r>
         <w:r>
           <w:rPr>
@@ -1130,12 +1172,14 @@
         <w:rPr>
           <w:rFonts w:asciiTheme="minorHAnsi" w:eastAsiaTheme="minorEastAsia" w:hAnsiTheme="minorHAnsi" w:cstheme="minorBidi"/>
           <w:noProof/>
+          <w:kern w:val="2"/>
           <w:sz w:val="22"/>
           <w:szCs w:val="22"/>
-          <w:lang w:val="en-US"/>
-        </w:rPr>
-      </w:pPr>
-      <w:hyperlink w:anchor="_Toc10723644" w:history="1">
+          <w:lang w:eastAsia="de-CH"/>
+          <w14:ligatures w14:val="standardContextual"/>
+        </w:rPr>
+      </w:pPr>
+      <w:hyperlink w:anchor="_Toc172888822" w:history="1">
         <w:r>
           <w:rPr>
             <w:rStyle w:val="Hyperlink"/>
@@ -1148,40 +1192,42 @@
           <w:rPr>
             <w:rFonts w:asciiTheme="minorHAnsi" w:eastAsiaTheme="minorEastAsia" w:hAnsiTheme="minorHAnsi" w:cstheme="minorBidi"/>
             <w:noProof/>
+            <w:kern w:val="2"/>
             <w:sz w:val="22"/>
             <w:szCs w:val="22"/>
+            <w:lang w:eastAsia="de-CH"/>
+            <w14:ligatures w14:val="standardContextual"/>
+          </w:rPr>
+          <w:tab/>
+        </w:r>
+        <w:r>
+          <w:rPr>
+            <w:rStyle w:val="Hyperlink"/>
+            <w:noProof/>
             <w:lang w:val="en-US"/>
           </w:rPr>
+          <w:t>Memory Interface Master</w:t>
+        </w:r>
+        <w:r>
+          <w:rPr>
+            <w:noProof/>
+            <w:webHidden/>
+          </w:rPr>
           <w:tab/>
         </w:r>
         <w:r>
           <w:rPr>
-            <w:rStyle w:val="Hyperlink"/>
-            <w:noProof/>
-            <w:lang w:val="en-US"/>
-          </w:rPr>
-          <w:t>Memory Interface Master</w:t>
-        </w:r>
-        <w:r>
-          <w:rPr>
             <w:noProof/>
             <w:webHidden/>
           </w:rPr>
-          <w:tab/>
+          <w:fldChar w:fldCharType="begin"/>
         </w:r>
         <w:r>
           <w:rPr>
             <w:noProof/>
             <w:webHidden/>
           </w:rPr>
-          <w:fldChar w:fldCharType="begin"/>
-        </w:r>
-        <w:r>
-          <w:rPr>
-            <w:noProof/>
-            <w:webHidden/>
-          </w:rPr>
-          <w:instrText xml:space="preserve"> PAGEREF _Toc10723644 \h </w:instrText>
+          <w:instrText xml:space="preserve"> PAGEREF _Toc172888822 \h </w:instrText>
         </w:r>
         <w:r>
           <w:rPr>
@@ -1218,12 +1264,14 @@
         <w:rPr>
           <w:rFonts w:asciiTheme="minorHAnsi" w:eastAsiaTheme="minorEastAsia" w:hAnsiTheme="minorHAnsi" w:cstheme="minorBidi"/>
           <w:noProof/>
+          <w:kern w:val="2"/>
           <w:sz w:val="22"/>
           <w:szCs w:val="22"/>
-          <w:lang w:val="en-US"/>
-        </w:rPr>
-      </w:pPr>
-      <w:hyperlink w:anchor="_Toc10723645" w:history="1">
+          <w:lang w:eastAsia="de-CH"/>
+          <w14:ligatures w14:val="standardContextual"/>
+        </w:rPr>
+      </w:pPr>
+      <w:hyperlink w:anchor="_Toc172888823" w:history="1">
         <w:r>
           <w:rPr>
             <w:rStyle w:val="Hyperlink"/>
@@ -1236,40 +1284,42 @@
           <w:rPr>
             <w:rFonts w:asciiTheme="minorHAnsi" w:eastAsiaTheme="minorEastAsia" w:hAnsiTheme="minorHAnsi" w:cstheme="minorBidi"/>
             <w:noProof/>
+            <w:kern w:val="2"/>
             <w:sz w:val="22"/>
             <w:szCs w:val="22"/>
+            <w:lang w:eastAsia="de-CH"/>
+            <w14:ligatures w14:val="standardContextual"/>
+          </w:rPr>
+          <w:tab/>
+        </w:r>
+        <w:r>
+          <w:rPr>
+            <w:rStyle w:val="Hyperlink"/>
+            <w:noProof/>
             <w:lang w:val="en-US"/>
           </w:rPr>
+          <w:t>Interfaces</w:t>
+        </w:r>
+        <w:r>
+          <w:rPr>
+            <w:noProof/>
+            <w:webHidden/>
+          </w:rPr>
           <w:tab/>
         </w:r>
         <w:r>
           <w:rPr>
-            <w:rStyle w:val="Hyperlink"/>
-            <w:noProof/>
-            <w:lang w:val="en-US"/>
-          </w:rPr>
-          <w:t>Interfaces</w:t>
-        </w:r>
-        <w:r>
-          <w:rPr>
             <w:noProof/>
             <w:webHidden/>
           </w:rPr>
-          <w:tab/>
+          <w:fldChar w:fldCharType="begin"/>
         </w:r>
         <w:r>
           <w:rPr>
             <w:noProof/>
             <w:webHidden/>
           </w:rPr>
-          <w:fldChar w:fldCharType="begin"/>
-        </w:r>
-        <w:r>
-          <w:rPr>
-            <w:noProof/>
-            <w:webHidden/>
-          </w:rPr>
-          <w:instrText xml:space="preserve"> PAGEREF _Toc10723645 \h </w:instrText>
+          <w:instrText xml:space="preserve"> PAGEREF _Toc172888823 \h </w:instrText>
         </w:r>
         <w:r>
           <w:rPr>
@@ -1306,12 +1356,14 @@
         <w:rPr>
           <w:rFonts w:asciiTheme="minorHAnsi" w:eastAsiaTheme="minorEastAsia" w:hAnsiTheme="minorHAnsi" w:cstheme="minorBidi"/>
           <w:noProof/>
+          <w:kern w:val="2"/>
           <w:sz w:val="22"/>
           <w:szCs w:val="22"/>
-          <w:lang w:val="en-US"/>
-        </w:rPr>
-      </w:pPr>
-      <w:hyperlink w:anchor="_Toc10723646" w:history="1">
+          <w:lang w:eastAsia="de-CH"/>
+          <w14:ligatures w14:val="standardContextual"/>
+        </w:rPr>
+      </w:pPr>
+      <w:hyperlink w:anchor="_Toc172888824" w:history="1">
         <w:r>
           <w:rPr>
             <w:rStyle w:val="Hyperlink"/>
@@ -1324,40 +1376,42 @@
           <w:rPr>
             <w:rFonts w:asciiTheme="minorHAnsi" w:eastAsiaTheme="minorEastAsia" w:hAnsiTheme="minorHAnsi" w:cstheme="minorBidi"/>
             <w:noProof/>
+            <w:kern w:val="2"/>
             <w:sz w:val="22"/>
             <w:szCs w:val="22"/>
+            <w:lang w:eastAsia="de-CH"/>
+            <w14:ligatures w14:val="standardContextual"/>
+          </w:rPr>
+          <w:tab/>
+        </w:r>
+        <w:r>
+          <w:rPr>
+            <w:rStyle w:val="Hyperlink"/>
+            <w:noProof/>
             <w:lang w:val="en-US"/>
           </w:rPr>
+          <w:t>Generics</w:t>
+        </w:r>
+        <w:r>
+          <w:rPr>
+            <w:noProof/>
+            <w:webHidden/>
+          </w:rPr>
           <w:tab/>
         </w:r>
         <w:r>
           <w:rPr>
-            <w:rStyle w:val="Hyperlink"/>
-            <w:noProof/>
-            <w:lang w:val="en-US"/>
-          </w:rPr>
-          <w:t>Generics</w:t>
-        </w:r>
-        <w:r>
-          <w:rPr>
             <w:noProof/>
             <w:webHidden/>
           </w:rPr>
-          <w:tab/>
+          <w:fldChar w:fldCharType="begin"/>
         </w:r>
         <w:r>
           <w:rPr>
             <w:noProof/>
             <w:webHidden/>
           </w:rPr>
-          <w:fldChar w:fldCharType="begin"/>
-        </w:r>
-        <w:r>
-          <w:rPr>
-            <w:noProof/>
-            <w:webHidden/>
-          </w:rPr>
-          <w:instrText xml:space="preserve"> PAGEREF _Toc10723646 \h </w:instrText>
+          <w:instrText xml:space="preserve"> PAGEREF _Toc172888824 \h </w:instrText>
         </w:r>
         <w:r>
           <w:rPr>
@@ -1398,12 +1452,14 @@
         <w:rPr>
           <w:rFonts w:asciiTheme="minorHAnsi" w:eastAsiaTheme="minorEastAsia" w:hAnsiTheme="minorHAnsi" w:cstheme="minorBidi"/>
           <w:noProof/>
+          <w:kern w:val="2"/>
           <w:sz w:val="22"/>
           <w:szCs w:val="22"/>
-          <w:lang w:val="en-US"/>
-        </w:rPr>
-      </w:pPr>
-      <w:hyperlink w:anchor="_Toc10723647" w:history="1">
+          <w:lang w:eastAsia="de-CH"/>
+          <w14:ligatures w14:val="standardContextual"/>
+        </w:rPr>
+      </w:pPr>
+      <w:hyperlink w:anchor="_Toc172888825" w:history="1">
         <w:r>
           <w:rPr>
             <w:rStyle w:val="Hyperlink"/>
@@ -1416,40 +1472,42 @@
           <w:rPr>
             <w:rFonts w:asciiTheme="minorHAnsi" w:eastAsiaTheme="minorEastAsia" w:hAnsiTheme="minorHAnsi" w:cstheme="minorBidi"/>
             <w:noProof/>
+            <w:kern w:val="2"/>
             <w:sz w:val="22"/>
             <w:szCs w:val="22"/>
+            <w:lang w:eastAsia="de-CH"/>
+            <w14:ligatures w14:val="standardContextual"/>
+          </w:rPr>
+          <w:tab/>
+        </w:r>
+        <w:r>
+          <w:rPr>
+            <w:rStyle w:val="Hyperlink"/>
+            <w:noProof/>
             <w:lang w:val="en-US"/>
           </w:rPr>
+          <w:t>Common Generics</w:t>
+        </w:r>
+        <w:r>
+          <w:rPr>
+            <w:noProof/>
+            <w:webHidden/>
+          </w:rPr>
           <w:tab/>
         </w:r>
         <w:r>
           <w:rPr>
-            <w:rStyle w:val="Hyperlink"/>
-            <w:noProof/>
-            <w:lang w:val="en-US"/>
-          </w:rPr>
-          <w:t>Common Generics</w:t>
-        </w:r>
-        <w:r>
-          <w:rPr>
             <w:noProof/>
             <w:webHidden/>
           </w:rPr>
-          <w:tab/>
+          <w:fldChar w:fldCharType="begin"/>
         </w:r>
         <w:r>
           <w:rPr>
             <w:noProof/>
             <w:webHidden/>
           </w:rPr>
-          <w:fldChar w:fldCharType="begin"/>
-        </w:r>
-        <w:r>
-          <w:rPr>
-            <w:noProof/>
-            <w:webHidden/>
-          </w:rPr>
-          <w:instrText xml:space="preserve"> PAGEREF _Toc10723647 \h </w:instrText>
+          <w:instrText xml:space="preserve"> PAGEREF _Toc172888825 \h </w:instrText>
         </w:r>
         <w:r>
           <w:rPr>
@@ -1490,12 +1548,14 @@
         <w:rPr>
           <w:rFonts w:asciiTheme="minorHAnsi" w:eastAsiaTheme="minorEastAsia" w:hAnsiTheme="minorHAnsi" w:cstheme="minorBidi"/>
           <w:noProof/>
+          <w:kern w:val="2"/>
           <w:sz w:val="22"/>
           <w:szCs w:val="22"/>
-          <w:lang w:val="en-US"/>
-        </w:rPr>
-      </w:pPr>
-      <w:hyperlink w:anchor="_Toc10723648" w:history="1">
+          <w:lang w:eastAsia="de-CH"/>
+          <w14:ligatures w14:val="standardContextual"/>
+        </w:rPr>
+      </w:pPr>
+      <w:hyperlink w:anchor="_Toc172888826" w:history="1">
         <w:r>
           <w:rPr>
             <w:rStyle w:val="Hyperlink"/>
@@ -1508,40 +1568,42 @@
           <w:rPr>
             <w:rFonts w:asciiTheme="minorHAnsi" w:eastAsiaTheme="minorEastAsia" w:hAnsiTheme="minorHAnsi" w:cstheme="minorBidi"/>
             <w:noProof/>
+            <w:kern w:val="2"/>
             <w:sz w:val="22"/>
             <w:szCs w:val="22"/>
+            <w:lang w:eastAsia="de-CH"/>
+            <w14:ligatures w14:val="standardContextual"/>
+          </w:rPr>
+          <w:tab/>
+        </w:r>
+        <w:r>
+          <w:rPr>
+            <w:rStyle w:val="Hyperlink"/>
+            <w:noProof/>
             <w:lang w:val="en-US"/>
           </w:rPr>
+          <w:t>Generics for AXI-4 Version only</w:t>
+        </w:r>
+        <w:r>
+          <w:rPr>
+            <w:noProof/>
+            <w:webHidden/>
+          </w:rPr>
           <w:tab/>
         </w:r>
         <w:r>
           <w:rPr>
-            <w:rStyle w:val="Hyperlink"/>
-            <w:noProof/>
-            <w:lang w:val="en-US"/>
-          </w:rPr>
-          <w:t>Generics for AXI-4 Version only</w:t>
-        </w:r>
-        <w:r>
-          <w:rPr>
             <w:noProof/>
             <w:webHidden/>
           </w:rPr>
-          <w:tab/>
+          <w:fldChar w:fldCharType="begin"/>
         </w:r>
         <w:r>
           <w:rPr>
             <w:noProof/>
             <w:webHidden/>
           </w:rPr>
-          <w:fldChar w:fldCharType="begin"/>
-        </w:r>
-        <w:r>
-          <w:rPr>
-            <w:noProof/>
-            <w:webHidden/>
-          </w:rPr>
-          <w:instrText xml:space="preserve"> PAGEREF _Toc10723648 \h </w:instrText>
+          <w:instrText xml:space="preserve"> PAGEREF _Toc172888826 \h </w:instrText>
         </w:r>
         <w:r>
           <w:rPr>
@@ -1582,12 +1644,14 @@
         <w:rPr>
           <w:rFonts w:asciiTheme="minorHAnsi" w:eastAsiaTheme="minorEastAsia" w:hAnsiTheme="minorHAnsi" w:cstheme="minorBidi"/>
           <w:noProof/>
+          <w:kern w:val="2"/>
           <w:sz w:val="22"/>
           <w:szCs w:val="22"/>
-          <w:lang w:val="en-US"/>
-        </w:rPr>
-      </w:pPr>
-      <w:hyperlink w:anchor="_Toc10723649" w:history="1">
+          <w:lang w:eastAsia="de-CH"/>
+          <w14:ligatures w14:val="standardContextual"/>
+        </w:rPr>
+      </w:pPr>
+      <w:hyperlink w:anchor="_Toc172888827" w:history="1">
         <w:r>
           <w:rPr>
             <w:rStyle w:val="Hyperlink"/>
@@ -1600,148 +1664,62 @@
           <w:rPr>
             <w:rFonts w:asciiTheme="minorHAnsi" w:eastAsiaTheme="minorEastAsia" w:hAnsiTheme="minorHAnsi" w:cstheme="minorBidi"/>
             <w:noProof/>
+            <w:kern w:val="2"/>
             <w:sz w:val="22"/>
             <w:szCs w:val="22"/>
+            <w:lang w:eastAsia="de-CH"/>
+            <w14:ligatures w14:val="standardContextual"/>
+          </w:rPr>
+          <w:tab/>
+        </w:r>
+        <w:r>
+          <w:rPr>
+            <w:rStyle w:val="Hyperlink"/>
+            <w:noProof/>
             <w:lang w:val="en-US"/>
           </w:rPr>
+          <w:t>Generics for Tosca2 Version only</w:t>
+        </w:r>
+        <w:r>
+          <w:rPr>
+            <w:noProof/>
+            <w:webHidden/>
+          </w:rPr>
           <w:tab/>
         </w:r>
         <w:r>
           <w:rPr>
-            <w:rStyle w:val="Hyperlink"/>
-            <w:noProof/>
-            <w:lang w:val="en-US"/>
-          </w:rPr>
-          <w:t>Generics for Tosca2 Version only</w:t>
-        </w:r>
-        <w:r>
-          <w:rPr>
             <w:noProof/>
             <w:webHidden/>
           </w:rPr>
-          <w:tab/>
+          <w:fldChar w:fldCharType="begin"/>
         </w:r>
         <w:r>
           <w:rPr>
             <w:noProof/>
             <w:webHidden/>
           </w:rPr>
-          <w:fldChar w:fldCharType="begin"/>
+          <w:instrText xml:space="preserve"> PAGEREF _Toc172888827 \h </w:instrText>
         </w:r>
         <w:r>
           <w:rPr>
             <w:noProof/>
             <w:webHidden/>
           </w:rPr>
-          <w:instrText xml:space="preserve"> PAGEREF _Toc10723649 \h </w:instrText>
         </w:r>
         <w:r>
           <w:rPr>
             <w:noProof/>
             <w:webHidden/>
           </w:rPr>
+          <w:fldChar w:fldCharType="separate"/>
         </w:r>
         <w:r>
           <w:rPr>
             <w:noProof/>
             <w:webHidden/>
           </w:rPr>
-          <w:fldChar w:fldCharType="separate"/>
-        </w:r>
-        <w:r>
-          <w:rPr>
-            <w:noProof/>
-            <w:webHidden/>
-          </w:rPr>
           <w:t>13</w:t>
-        </w:r>
-        <w:r>
-          <w:rPr>
-            <w:noProof/>
-            <w:webHidden/>
-          </w:rPr>
-          <w:fldChar w:fldCharType="end"/>
-        </w:r>
-      </w:hyperlink>
-    </w:p>
-    <w:p>
-      <w:pPr>
-        <w:pStyle w:val="TOC2"/>
-        <w:rPr>
-          <w:rFonts w:asciiTheme="minorHAnsi" w:eastAsiaTheme="minorEastAsia" w:hAnsiTheme="minorHAnsi" w:cstheme="minorBidi"/>
-          <w:noProof/>
-          <w:sz w:val="22"/>
-          <w:szCs w:val="22"/>
-          <w:lang w:val="en-US"/>
-        </w:rPr>
-      </w:pPr>
-      <w:hyperlink w:anchor="_Toc10723650" w:history="1">
-        <w:r>
-          <w:rPr>
-            <w:rStyle w:val="Hyperlink"/>
-            <w:noProof/>
-            <w:lang w:val="en-US"/>
-          </w:rPr>
-          <w:t>3.2</w:t>
-        </w:r>
-        <w:r>
-          <w:rPr>
-            <w:rFonts w:asciiTheme="minorHAnsi" w:eastAsiaTheme="minorEastAsia" w:hAnsiTheme="minorHAnsi" w:cstheme="minorBidi"/>
-            <w:noProof/>
-            <w:sz w:val="22"/>
-            <w:szCs w:val="22"/>
-            <w:lang w:val="en-US"/>
-          </w:rPr>
-          <w:tab/>
-        </w:r>
-        <w:r>
-          <w:rPr>
-            <w:rStyle w:val="Hyperlink"/>
-            <w:noProof/>
-            <w:lang w:val="en-US"/>
-          </w:rPr>
-          <w:t>Ports</w:t>
-        </w:r>
-        <w:r>
-          <w:rPr>
-            <w:noProof/>
-            <w:webHidden/>
-          </w:rPr>
-          <w:tab/>
-        </w:r>
-        <w:r>
-          <w:rPr>
-            <w:noProof/>
-            <w:webHidden/>
-          </w:rPr>
-          <w:fldChar w:fldCharType="begin"/>
-        </w:r>
-        <w:r>
-          <w:rPr>
-            <w:noProof/>
-            <w:webHidden/>
-          </w:rPr>
-          <w:instrText xml:space="preserve"> PAGEREF _Toc10723650 \h </w:instrText>
-        </w:r>
-        <w:r>
-          <w:rPr>
-            <w:noProof/>
-            <w:webHidden/>
-          </w:rPr>
-        </w:r>
-        <w:r>
-          <w:rPr>
-            <w:noProof/>
-            <w:webHidden/>
-          </w:rPr>
-          <w:fldChar w:fldCharType="separate"/>
-        </w:r>
-        <w:r>
-          <w:rPr>
-            <w:noProof/>
-            <w:webHidden/>
-          </w:rPr>
-          <w:t>15</w:t>
         </w:r>
         <w:r>
           <w:rPr>
@@ -1762,37 +1740,133 @@
         <w:rPr>
           <w:rFonts w:asciiTheme="minorHAnsi" w:eastAsiaTheme="minorEastAsia" w:hAnsiTheme="minorHAnsi" w:cstheme="minorBidi"/>
           <w:noProof/>
+          <w:kern w:val="2"/>
           <w:sz w:val="22"/>
           <w:szCs w:val="22"/>
-          <w:lang w:val="en-US"/>
-        </w:rPr>
-      </w:pPr>
-      <w:hyperlink w:anchor="_Toc10723651" w:history="1">
+          <w:lang w:eastAsia="de-CH"/>
+          <w14:ligatures w14:val="standardContextual"/>
+        </w:rPr>
+      </w:pPr>
+      <w:hyperlink w:anchor="_Toc172888828" w:history="1">
         <w:r>
           <w:rPr>
             <w:rStyle w:val="Hyperlink"/>
             <w:noProof/>
             <w:lang w:val="en-US"/>
           </w:rPr>
-          <w:t>3.2.1</w:t>
+          <w:t>3.1.4</w:t>
         </w:r>
         <w:r>
           <w:rPr>
             <w:rFonts w:asciiTheme="minorHAnsi" w:eastAsiaTheme="minorEastAsia" w:hAnsiTheme="minorHAnsi" w:cstheme="minorBidi"/>
             <w:noProof/>
+            <w:kern w:val="2"/>
             <w:sz w:val="22"/>
             <w:szCs w:val="22"/>
+            <w:lang w:eastAsia="de-CH"/>
+            <w14:ligatures w14:val="standardContextual"/>
+          </w:rPr>
+          <w:tab/>
+        </w:r>
+        <w:r>
+          <w:rPr>
+            <w:rStyle w:val="Hyperlink"/>
+            <w:noProof/>
             <w:lang w:val="en-US"/>
           </w:rPr>
+          <w:t>Generic Configuration Guide</w:t>
+        </w:r>
+        <w:r>
+          <w:rPr>
+            <w:noProof/>
+            <w:webHidden/>
+          </w:rPr>
           <w:tab/>
         </w:r>
         <w:r>
           <w:rPr>
+            <w:noProof/>
+            <w:webHidden/>
+          </w:rPr>
+          <w:fldChar w:fldCharType="begin"/>
+        </w:r>
+        <w:r>
+          <w:rPr>
+            <w:noProof/>
+            <w:webHidden/>
+          </w:rPr>
+          <w:instrText xml:space="preserve"> PAGEREF _Toc172888828 \h </w:instrText>
+        </w:r>
+        <w:r>
+          <w:rPr>
+            <w:noProof/>
+            <w:webHidden/>
+          </w:rPr>
+        </w:r>
+        <w:r>
+          <w:rPr>
+            <w:noProof/>
+            <w:webHidden/>
+          </w:rPr>
+          <w:fldChar w:fldCharType="separate"/>
+        </w:r>
+        <w:r>
+          <w:rPr>
+            <w:noProof/>
+            <w:webHidden/>
+          </w:rPr>
+          <w:t>14</w:t>
+        </w:r>
+        <w:r>
+          <w:rPr>
+            <w:noProof/>
+            <w:webHidden/>
+          </w:rPr>
+          <w:fldChar w:fldCharType="end"/>
+        </w:r>
+      </w:hyperlink>
+    </w:p>
+    <w:p>
+      <w:pPr>
+        <w:pStyle w:val="TOC2"/>
+        <w:rPr>
+          <w:rFonts w:asciiTheme="minorHAnsi" w:eastAsiaTheme="minorEastAsia" w:hAnsiTheme="minorHAnsi" w:cstheme="minorBidi"/>
+          <w:noProof/>
+          <w:kern w:val="2"/>
+          <w:sz w:val="22"/>
+          <w:szCs w:val="22"/>
+          <w:lang w:eastAsia="de-CH"/>
+          <w14:ligatures w14:val="standardContextual"/>
+        </w:rPr>
+      </w:pPr>
+      <w:hyperlink w:anchor="_Toc172888829" w:history="1">
+        <w:r>
+          <w:rPr>
             <w:rStyle w:val="Hyperlink"/>
             <w:noProof/>
             <w:lang w:val="en-US"/>
           </w:rPr>
-          <w:t>Common Ports</w:t>
+          <w:t>3.2</w:t>
+        </w:r>
+        <w:r>
+          <w:rPr>
+            <w:rFonts w:asciiTheme="minorHAnsi" w:eastAsiaTheme="minorEastAsia" w:hAnsiTheme="minorHAnsi" w:cstheme="minorBidi"/>
+            <w:noProof/>
+            <w:kern w:val="2"/>
+            <w:sz w:val="22"/>
+            <w:szCs w:val="22"/>
+            <w:lang w:eastAsia="de-CH"/>
+            <w14:ligatures w14:val="standardContextual"/>
+          </w:rPr>
+          <w:tab/>
+        </w:r>
+        <w:r>
+          <w:rPr>
+            <w:rStyle w:val="Hyperlink"/>
+            <w:noProof/>
+            <w:lang w:val="en-US"/>
+          </w:rPr>
+          <w:t>Ports</w:t>
         </w:r>
         <w:r>
           <w:rPr>
@@ -1813,7 +1887,7 @@
             <w:noProof/>
             <w:webHidden/>
           </w:rPr>
-          <w:instrText xml:space="preserve"> PAGEREF _Toc10723651 \h </w:instrText>
+          <w:instrText xml:space="preserve"> PAGEREF _Toc172888829 \h </w:instrText>
         </w:r>
         <w:r>
           <w:rPr>
@@ -1854,58 +1928,62 @@
         <w:rPr>
           <w:rFonts w:asciiTheme="minorHAnsi" w:eastAsiaTheme="minorEastAsia" w:hAnsiTheme="minorHAnsi" w:cstheme="minorBidi"/>
           <w:noProof/>
+          <w:kern w:val="2"/>
           <w:sz w:val="22"/>
           <w:szCs w:val="22"/>
-          <w:lang w:val="en-US"/>
-        </w:rPr>
-      </w:pPr>
-      <w:hyperlink w:anchor="_Toc10723652" w:history="1">
+          <w:lang w:eastAsia="de-CH"/>
+          <w14:ligatures w14:val="standardContextual"/>
+        </w:rPr>
+      </w:pPr>
+      <w:hyperlink w:anchor="_Toc172888830" w:history="1">
         <w:r>
           <w:rPr>
             <w:rStyle w:val="Hyperlink"/>
             <w:noProof/>
             <w:lang w:val="en-US"/>
           </w:rPr>
-          <w:t>3.2.2</w:t>
+          <w:t>3.2.1</w:t>
         </w:r>
         <w:r>
           <w:rPr>
             <w:rFonts w:asciiTheme="minorHAnsi" w:eastAsiaTheme="minorEastAsia" w:hAnsiTheme="minorHAnsi" w:cstheme="minorBidi"/>
             <w:noProof/>
+            <w:kern w:val="2"/>
             <w:sz w:val="22"/>
             <w:szCs w:val="22"/>
+            <w:lang w:eastAsia="de-CH"/>
+            <w14:ligatures w14:val="standardContextual"/>
+          </w:rPr>
+          <w:tab/>
+        </w:r>
+        <w:r>
+          <w:rPr>
+            <w:rStyle w:val="Hyperlink"/>
+            <w:noProof/>
             <w:lang w:val="en-US"/>
           </w:rPr>
+          <w:t>Common Ports</w:t>
+        </w:r>
+        <w:r>
+          <w:rPr>
+            <w:noProof/>
+            <w:webHidden/>
+          </w:rPr>
           <w:tab/>
         </w:r>
         <w:r>
           <w:rPr>
-            <w:rStyle w:val="Hyperlink"/>
-            <w:noProof/>
-            <w:lang w:val="en-US"/>
-          </w:rPr>
-          <w:t>Ports for AXI-4 Version only</w:t>
-        </w:r>
-        <w:r>
-          <w:rPr>
             <w:noProof/>
             <w:webHidden/>
           </w:rPr>
-          <w:tab/>
+          <w:fldChar w:fldCharType="begin"/>
         </w:r>
         <w:r>
           <w:rPr>
             <w:noProof/>
             <w:webHidden/>
           </w:rPr>
-          <w:fldChar w:fldCharType="begin"/>
-        </w:r>
-        <w:r>
-          <w:rPr>
-            <w:noProof/>
-            <w:webHidden/>
-          </w:rPr>
-          <w:instrText xml:space="preserve"> PAGEREF _Toc10723652 \h </w:instrText>
+          <w:instrText xml:space="preserve"> PAGEREF _Toc172888830 \h </w:instrText>
         </w:r>
         <w:r>
           <w:rPr>
@@ -1946,166 +2024,82 @@
         <w:rPr>
           <w:rFonts w:asciiTheme="minorHAnsi" w:eastAsiaTheme="minorEastAsia" w:hAnsiTheme="minorHAnsi" w:cstheme="minorBidi"/>
           <w:noProof/>
+          <w:kern w:val="2"/>
           <w:sz w:val="22"/>
           <w:szCs w:val="22"/>
-          <w:lang w:val="en-US"/>
-        </w:rPr>
-      </w:pPr>
-      <w:hyperlink w:anchor="_Toc10723653" w:history="1">
+          <w:lang w:eastAsia="de-CH"/>
+          <w14:ligatures w14:val="standardContextual"/>
+        </w:rPr>
+      </w:pPr>
+      <w:hyperlink w:anchor="_Toc172888831" w:history="1">
         <w:r>
           <w:rPr>
             <w:rStyle w:val="Hyperlink"/>
             <w:noProof/>
             <w:lang w:val="en-US"/>
           </w:rPr>
-          <w:t>3.2.3</w:t>
+          <w:t>3.2.2</w:t>
         </w:r>
         <w:r>
           <w:rPr>
             <w:rFonts w:asciiTheme="minorHAnsi" w:eastAsiaTheme="minorEastAsia" w:hAnsiTheme="minorHAnsi" w:cstheme="minorBidi"/>
             <w:noProof/>
+            <w:kern w:val="2"/>
             <w:sz w:val="22"/>
             <w:szCs w:val="22"/>
+            <w:lang w:eastAsia="de-CH"/>
+            <w14:ligatures w14:val="standardContextual"/>
+          </w:rPr>
+          <w:tab/>
+        </w:r>
+        <w:r>
+          <w:rPr>
+            <w:rStyle w:val="Hyperlink"/>
+            <w:noProof/>
             <w:lang w:val="en-US"/>
           </w:rPr>
+          <w:t>Ports for AXI-4 Version only</w:t>
+        </w:r>
+        <w:r>
+          <w:rPr>
+            <w:noProof/>
+            <w:webHidden/>
+          </w:rPr>
           <w:tab/>
         </w:r>
         <w:r>
           <w:rPr>
-            <w:rStyle w:val="Hyperlink"/>
-            <w:noProof/>
-            <w:lang w:val="en-US"/>
-          </w:rPr>
-          <w:t>Ports for Tosca2 Version only</w:t>
-        </w:r>
-        <w:r>
-          <w:rPr>
             <w:noProof/>
             <w:webHidden/>
           </w:rPr>
-          <w:tab/>
+          <w:fldChar w:fldCharType="begin"/>
         </w:r>
         <w:r>
           <w:rPr>
             <w:noProof/>
             <w:webHidden/>
           </w:rPr>
-          <w:fldChar w:fldCharType="begin"/>
+          <w:instrText xml:space="preserve"> PAGEREF _Toc172888831 \h </w:instrText>
         </w:r>
         <w:r>
           <w:rPr>
             <w:noProof/>
             <w:webHidden/>
           </w:rPr>
-          <w:instrText xml:space="preserve"> PAGEREF _Toc10723653 \h </w:instrText>
         </w:r>
         <w:r>
           <w:rPr>
             <w:noProof/>
             <w:webHidden/>
           </w:rPr>
+          <w:fldChar w:fldCharType="separate"/>
         </w:r>
         <w:r>
           <w:rPr>
             <w:noProof/>
             <w:webHidden/>
           </w:rPr>
-          <w:fldChar w:fldCharType="separate"/>
-        </w:r>
-        <w:r>
-          <w:rPr>
-            <w:noProof/>
-            <w:webHidden/>
-          </w:rPr>
-          <w:t>16</w:t>
-        </w:r>
-        <w:r>
-          <w:rPr>
-            <w:noProof/>
-            <w:webHidden/>
-          </w:rPr>
-          <w:fldChar w:fldCharType="end"/>
-        </w:r>
-      </w:hyperlink>
-    </w:p>
-    <w:p>
-      <w:pPr>
-        <w:pStyle w:val="TOC2"/>
-        <w:rPr>
-          <w:rFonts w:asciiTheme="minorHAnsi" w:eastAsiaTheme="minorEastAsia" w:hAnsiTheme="minorHAnsi" w:cstheme="minorBidi"/>
-          <w:noProof/>
-          <w:sz w:val="22"/>
-          <w:szCs w:val="22"/>
-          <w:lang w:val="en-US"/>
-        </w:rPr>
-      </w:pPr>
-      <w:hyperlink w:anchor="_Toc10723654" w:history="1">
-        <w:r>
-          <w:rPr>
-            <w:rStyle w:val="Hyperlink"/>
-            <w:noProof/>
-            <w:lang w:val="en-US"/>
-          </w:rPr>
-          <w:t>3.3</w:t>
-        </w:r>
-        <w:r>
-          <w:rPr>
-            <w:rFonts w:asciiTheme="minorHAnsi" w:eastAsiaTheme="minorEastAsia" w:hAnsiTheme="minorHAnsi" w:cstheme="minorBidi"/>
-            <w:noProof/>
-            <w:sz w:val="22"/>
-            <w:szCs w:val="22"/>
-            <w:lang w:val="en-US"/>
-          </w:rPr>
-          <w:tab/>
-        </w:r>
-        <w:r>
-          <w:rPr>
-            <w:rStyle w:val="Hyperlink"/>
-            <w:noProof/>
-            <w:lang w:val="en-US"/>
-          </w:rPr>
-          <w:t>Address Map</w:t>
-        </w:r>
-        <w:r>
-          <w:rPr>
-            <w:noProof/>
-            <w:webHidden/>
-          </w:rPr>
-          <w:tab/>
-        </w:r>
-        <w:r>
-          <w:rPr>
-            <w:noProof/>
-            <w:webHidden/>
-          </w:rPr>
-          <w:fldChar w:fldCharType="begin"/>
-        </w:r>
-        <w:r>
-          <w:rPr>
-            <w:noProof/>
-            <w:webHidden/>
-          </w:rPr>
-          <w:instrText xml:space="preserve"> PAGEREF _Toc10723654 \h </w:instrText>
-        </w:r>
-        <w:r>
-          <w:rPr>
-            <w:noProof/>
-            <w:webHidden/>
-          </w:rPr>
-        </w:r>
-        <w:r>
-          <w:rPr>
-            <w:noProof/>
-            <w:webHidden/>
-          </w:rPr>
-          <w:fldChar w:fldCharType="separate"/>
-        </w:r>
-        <w:r>
-          <w:rPr>
-            <w:noProof/>
-            <w:webHidden/>
-          </w:rPr>
-          <w:t>17</w:t>
+          <w:t>15</w:t>
         </w:r>
         <w:r>
           <w:rPr>
@@ -2126,37 +2120,133 @@
         <w:rPr>
           <w:rFonts w:asciiTheme="minorHAnsi" w:eastAsiaTheme="minorEastAsia" w:hAnsiTheme="minorHAnsi" w:cstheme="minorBidi"/>
           <w:noProof/>
+          <w:kern w:val="2"/>
           <w:sz w:val="22"/>
           <w:szCs w:val="22"/>
-          <w:lang w:val="en-US"/>
-        </w:rPr>
-      </w:pPr>
-      <w:hyperlink w:anchor="_Toc10723655" w:history="1">
+          <w:lang w:eastAsia="de-CH"/>
+          <w14:ligatures w14:val="standardContextual"/>
+        </w:rPr>
+      </w:pPr>
+      <w:hyperlink w:anchor="_Toc172888832" w:history="1">
         <w:r>
           <w:rPr>
             <w:rStyle w:val="Hyperlink"/>
             <w:noProof/>
             <w:lang w:val="en-US"/>
           </w:rPr>
-          <w:t>3.3.1</w:t>
+          <w:t>3.2.3</w:t>
         </w:r>
         <w:r>
           <w:rPr>
             <w:rFonts w:asciiTheme="minorHAnsi" w:eastAsiaTheme="minorEastAsia" w:hAnsiTheme="minorHAnsi" w:cstheme="minorBidi"/>
             <w:noProof/>
+            <w:kern w:val="2"/>
             <w:sz w:val="22"/>
             <w:szCs w:val="22"/>
+            <w:lang w:eastAsia="de-CH"/>
+            <w14:ligatures w14:val="standardContextual"/>
+          </w:rPr>
+          <w:tab/>
+        </w:r>
+        <w:r>
+          <w:rPr>
+            <w:rStyle w:val="Hyperlink"/>
+            <w:noProof/>
             <w:lang w:val="en-US"/>
           </w:rPr>
+          <w:t>Ports for Tosca2 Version only</w:t>
+        </w:r>
+        <w:r>
+          <w:rPr>
+            <w:noProof/>
+            <w:webHidden/>
+          </w:rPr>
           <w:tab/>
         </w:r>
         <w:r>
           <w:rPr>
+            <w:noProof/>
+            <w:webHidden/>
+          </w:rPr>
+          <w:fldChar w:fldCharType="begin"/>
+        </w:r>
+        <w:r>
+          <w:rPr>
+            <w:noProof/>
+            <w:webHidden/>
+          </w:rPr>
+          <w:instrText xml:space="preserve"> PAGEREF _Toc172888832 \h </w:instrText>
+        </w:r>
+        <w:r>
+          <w:rPr>
+            <w:noProof/>
+            <w:webHidden/>
+          </w:rPr>
+        </w:r>
+        <w:r>
+          <w:rPr>
+            <w:noProof/>
+            <w:webHidden/>
+          </w:rPr>
+          <w:fldChar w:fldCharType="separate"/>
+        </w:r>
+        <w:r>
+          <w:rPr>
+            <w:noProof/>
+            <w:webHidden/>
+          </w:rPr>
+          <w:t>16</w:t>
+        </w:r>
+        <w:r>
+          <w:rPr>
+            <w:noProof/>
+            <w:webHidden/>
+          </w:rPr>
+          <w:fldChar w:fldCharType="end"/>
+        </w:r>
+      </w:hyperlink>
+    </w:p>
+    <w:p>
+      <w:pPr>
+        <w:pStyle w:val="TOC2"/>
+        <w:rPr>
+          <w:rFonts w:asciiTheme="minorHAnsi" w:eastAsiaTheme="minorEastAsia" w:hAnsiTheme="minorHAnsi" w:cstheme="minorBidi"/>
+          <w:noProof/>
+          <w:kern w:val="2"/>
+          <w:sz w:val="22"/>
+          <w:szCs w:val="22"/>
+          <w:lang w:eastAsia="de-CH"/>
+          <w14:ligatures w14:val="standardContextual"/>
+        </w:rPr>
+      </w:pPr>
+      <w:hyperlink w:anchor="_Toc172888833" w:history="1">
+        <w:r>
+          <w:rPr>
             <w:rStyle w:val="Hyperlink"/>
             <w:noProof/>
             <w:lang w:val="en-US"/>
           </w:rPr>
-          <w:t>Overview</w:t>
+          <w:t>3.3</w:t>
+        </w:r>
+        <w:r>
+          <w:rPr>
+            <w:rFonts w:asciiTheme="minorHAnsi" w:eastAsiaTheme="minorEastAsia" w:hAnsiTheme="minorHAnsi" w:cstheme="minorBidi"/>
+            <w:noProof/>
+            <w:kern w:val="2"/>
+            <w:sz w:val="22"/>
+            <w:szCs w:val="22"/>
+            <w:lang w:eastAsia="de-CH"/>
+            <w14:ligatures w14:val="standardContextual"/>
+          </w:rPr>
+          <w:tab/>
+        </w:r>
+        <w:r>
+          <w:rPr>
+            <w:rStyle w:val="Hyperlink"/>
+            <w:noProof/>
+            <w:lang w:val="en-US"/>
+          </w:rPr>
+          <w:t>Address Map</w:t>
         </w:r>
         <w:r>
           <w:rPr>
@@ -2177,7 +2267,7 @@
             <w:noProof/>
             <w:webHidden/>
           </w:rPr>
-          <w:instrText xml:space="preserve"> PAGEREF _Toc10723655 \h </w:instrText>
+          <w:instrText xml:space="preserve"> PAGEREF _Toc172888833 \h </w:instrText>
         </w:r>
         <w:r>
           <w:rPr>
@@ -2218,58 +2308,62 @@
         <w:rPr>
           <w:rFonts w:asciiTheme="minorHAnsi" w:eastAsiaTheme="minorEastAsia" w:hAnsiTheme="minorHAnsi" w:cstheme="minorBidi"/>
           <w:noProof/>
+          <w:kern w:val="2"/>
           <w:sz w:val="22"/>
           <w:szCs w:val="22"/>
-          <w:lang w:val="en-US"/>
-        </w:rPr>
-      </w:pPr>
-      <w:hyperlink w:anchor="_Toc10723656" w:history="1">
+          <w:lang w:eastAsia="de-CH"/>
+          <w14:ligatures w14:val="standardContextual"/>
+        </w:rPr>
+      </w:pPr>
+      <w:hyperlink w:anchor="_Toc172888834" w:history="1">
         <w:r>
           <w:rPr>
             <w:rStyle w:val="Hyperlink"/>
             <w:noProof/>
             <w:lang w:val="en-US"/>
           </w:rPr>
-          <w:t>3.3.2</w:t>
+          <w:t>3.3.1</w:t>
         </w:r>
         <w:r>
           <w:rPr>
             <w:rFonts w:asciiTheme="minorHAnsi" w:eastAsiaTheme="minorEastAsia" w:hAnsiTheme="minorHAnsi" w:cstheme="minorBidi"/>
             <w:noProof/>
+            <w:kern w:val="2"/>
             <w:sz w:val="22"/>
             <w:szCs w:val="22"/>
+            <w:lang w:eastAsia="de-CH"/>
+            <w14:ligatures w14:val="standardContextual"/>
+          </w:rPr>
+          <w:tab/>
+        </w:r>
+        <w:r>
+          <w:rPr>
+            <w:rStyle w:val="Hyperlink"/>
+            <w:noProof/>
             <w:lang w:val="en-US"/>
           </w:rPr>
+          <w:t>Overview</w:t>
+        </w:r>
+        <w:r>
+          <w:rPr>
+            <w:noProof/>
+            <w:webHidden/>
+          </w:rPr>
           <w:tab/>
         </w:r>
         <w:r>
           <w:rPr>
-            <w:rStyle w:val="Hyperlink"/>
-            <w:noProof/>
-            <w:lang w:val="en-US"/>
-          </w:rPr>
-          <w:t>ACQCONF – Acquisition Configuration</w:t>
-        </w:r>
-        <w:r>
-          <w:rPr>
             <w:noProof/>
             <w:webHidden/>
           </w:rPr>
-          <w:tab/>
+          <w:fldChar w:fldCharType="begin"/>
         </w:r>
         <w:r>
           <w:rPr>
             <w:noProof/>
             <w:webHidden/>
           </w:rPr>
-          <w:fldChar w:fldCharType="begin"/>
-        </w:r>
-        <w:r>
-          <w:rPr>
-            <w:noProof/>
-            <w:webHidden/>
-          </w:rPr>
-          <w:instrText xml:space="preserve"> PAGEREF _Toc10723656 \h </w:instrText>
+          <w:instrText xml:space="preserve"> PAGEREF _Toc172888834 \h </w:instrText>
         </w:r>
         <w:r>
           <w:rPr>
@@ -2310,78 +2404,82 @@
         <w:rPr>
           <w:rFonts w:asciiTheme="minorHAnsi" w:eastAsiaTheme="minorEastAsia" w:hAnsiTheme="minorHAnsi" w:cstheme="minorBidi"/>
           <w:noProof/>
+          <w:kern w:val="2"/>
           <w:sz w:val="22"/>
           <w:szCs w:val="22"/>
-          <w:lang w:val="en-US"/>
-        </w:rPr>
-      </w:pPr>
-      <w:hyperlink w:anchor="_Toc10723657" w:history="1">
+          <w:lang w:eastAsia="de-CH"/>
+          <w14:ligatures w14:val="standardContextual"/>
+        </w:rPr>
+      </w:pPr>
+      <w:hyperlink w:anchor="_Toc172888835" w:history="1">
         <w:r>
           <w:rPr>
             <w:rStyle w:val="Hyperlink"/>
             <w:noProof/>
             <w:lang w:val="en-US"/>
           </w:rPr>
-          <w:t>3.3.3</w:t>
+          <w:t>3.3.2</w:t>
         </w:r>
         <w:r>
           <w:rPr>
             <w:rFonts w:asciiTheme="minorHAnsi" w:eastAsiaTheme="minorEastAsia" w:hAnsiTheme="minorHAnsi" w:cstheme="minorBidi"/>
             <w:noProof/>
+            <w:kern w:val="2"/>
             <w:sz w:val="22"/>
             <w:szCs w:val="22"/>
+            <w:lang w:eastAsia="de-CH"/>
+            <w14:ligatures w14:val="standardContextual"/>
+          </w:rPr>
+          <w:tab/>
+        </w:r>
+        <w:r>
+          <w:rPr>
+            <w:rStyle w:val="Hyperlink"/>
+            <w:noProof/>
             <w:lang w:val="en-US"/>
           </w:rPr>
+          <w:t>ACQCONF – Acquisition Configuration</w:t>
+        </w:r>
+        <w:r>
+          <w:rPr>
+            <w:noProof/>
+            <w:webHidden/>
+          </w:rPr>
           <w:tab/>
         </w:r>
         <w:r>
           <w:rPr>
-            <w:rStyle w:val="Hyperlink"/>
-            <w:noProof/>
-            <w:lang w:val="en-US"/>
-          </w:rPr>
-          <w:t>CTXMEMn – Context Memory for Stream N</w:t>
-        </w:r>
-        <w:r>
-          <w:rPr>
             <w:noProof/>
             <w:webHidden/>
           </w:rPr>
-          <w:tab/>
+          <w:fldChar w:fldCharType="begin"/>
         </w:r>
         <w:r>
           <w:rPr>
             <w:noProof/>
             <w:webHidden/>
           </w:rPr>
-          <w:fldChar w:fldCharType="begin"/>
+          <w:instrText xml:space="preserve"> PAGEREF _Toc172888835 \h </w:instrText>
         </w:r>
         <w:r>
           <w:rPr>
             <w:noProof/>
             <w:webHidden/>
           </w:rPr>
-          <w:instrText xml:space="preserve"> PAGEREF _Toc10723657 \h </w:instrText>
         </w:r>
         <w:r>
           <w:rPr>
             <w:noProof/>
             <w:webHidden/>
           </w:rPr>
+          <w:fldChar w:fldCharType="separate"/>
         </w:r>
         <w:r>
           <w:rPr>
             <w:noProof/>
             <w:webHidden/>
           </w:rPr>
-          <w:fldChar w:fldCharType="separate"/>
-        </w:r>
-        <w:r>
-          <w:rPr>
-            <w:noProof/>
-            <w:webHidden/>
-          </w:rPr>
-          <w:t>22</w:t>
+          <w:t>17</w:t>
         </w:r>
         <w:r>
           <w:rPr>
@@ -2402,212 +2500,320 @@
         <w:rPr>
           <w:rFonts w:asciiTheme="minorHAnsi" w:eastAsiaTheme="minorEastAsia" w:hAnsiTheme="minorHAnsi" w:cstheme="minorBidi"/>
           <w:noProof/>
+          <w:kern w:val="2"/>
           <w:sz w:val="22"/>
           <w:szCs w:val="22"/>
-          <w:lang w:val="en-US"/>
-        </w:rPr>
-      </w:pPr>
-      <w:hyperlink w:anchor="_Toc10723658" w:history="1">
+          <w:lang w:eastAsia="de-CH"/>
+          <w14:ligatures w14:val="standardContextual"/>
+        </w:rPr>
+      </w:pPr>
+      <w:hyperlink w:anchor="_Toc172888836" w:history="1">
         <w:r>
           <w:rPr>
             <w:rStyle w:val="Hyperlink"/>
             <w:noProof/>
             <w:lang w:val="en-US"/>
           </w:rPr>
-          <w:t>3.3.4</w:t>
+          <w:t>3.3.3</w:t>
         </w:r>
         <w:r>
           <w:rPr>
             <w:rFonts w:asciiTheme="minorHAnsi" w:eastAsiaTheme="minorEastAsia" w:hAnsiTheme="minorHAnsi" w:cstheme="minorBidi"/>
             <w:noProof/>
+            <w:kern w:val="2"/>
             <w:sz w:val="22"/>
             <w:szCs w:val="22"/>
+            <w:lang w:eastAsia="de-CH"/>
+            <w14:ligatures w14:val="standardContextual"/>
+          </w:rPr>
+          <w:tab/>
+        </w:r>
+        <w:r>
+          <w:rPr>
+            <w:rStyle w:val="Hyperlink"/>
+            <w:noProof/>
             <w:lang w:val="en-US"/>
           </w:rPr>
+          <w:t>CTXMEMn – Context Memory for Stream N</w:t>
+        </w:r>
+        <w:r>
+          <w:rPr>
+            <w:noProof/>
+            <w:webHidden/>
+          </w:rPr>
           <w:tab/>
         </w:r>
         <w:r>
           <w:rPr>
-            <w:rStyle w:val="Hyperlink"/>
-            <w:noProof/>
-            <w:lang w:val="en-US"/>
-          </w:rPr>
-          <w:t>WNDWn – Window Memory for Stream N</w:t>
-        </w:r>
-        <w:r>
-          <w:rPr>
             <w:noProof/>
             <w:webHidden/>
           </w:rPr>
-          <w:tab/>
+          <w:fldChar w:fldCharType="begin"/>
         </w:r>
         <w:r>
           <w:rPr>
             <w:noProof/>
             <w:webHidden/>
           </w:rPr>
-          <w:fldChar w:fldCharType="begin"/>
+          <w:instrText xml:space="preserve"> PAGEREF _Toc172888836 \h </w:instrText>
         </w:r>
         <w:r>
           <w:rPr>
             <w:noProof/>
             <w:webHidden/>
           </w:rPr>
-          <w:instrText xml:space="preserve"> PAGEREF _Toc10723658 \h </w:instrText>
         </w:r>
         <w:r>
           <w:rPr>
             <w:noProof/>
             <w:webHidden/>
           </w:rPr>
+          <w:fldChar w:fldCharType="separate"/>
         </w:r>
         <w:r>
           <w:rPr>
             <w:noProof/>
             <w:webHidden/>
           </w:rPr>
-          <w:fldChar w:fldCharType="separate"/>
+          <w:t>24</w:t>
         </w:r>
         <w:r>
           <w:rPr>
             <w:noProof/>
             <w:webHidden/>
           </w:rPr>
-          <w:t>23</w:t>
-        </w:r>
-        <w:r>
-          <w:rPr>
-            <w:noProof/>
-            <w:webHidden/>
-          </w:rPr>
           <w:fldChar w:fldCharType="end"/>
         </w:r>
       </w:hyperlink>
     </w:p>
     <w:p>
       <w:pPr>
-        <w:pStyle w:val="TOC1"/>
+        <w:pStyle w:val="TOC3"/>
+        <w:tabs>
+          <w:tab w:val="left" w:pos="1540"/>
+          <w:tab w:val="right" w:leader="dot" w:pos="10195"/>
+        </w:tabs>
         <w:rPr>
           <w:rFonts w:asciiTheme="minorHAnsi" w:eastAsiaTheme="minorEastAsia" w:hAnsiTheme="minorHAnsi" w:cstheme="minorBidi"/>
           <w:noProof/>
+          <w:kern w:val="2"/>
           <w:sz w:val="22"/>
           <w:szCs w:val="22"/>
-          <w:lang w:val="en-US"/>
-        </w:rPr>
-      </w:pPr>
-      <w:hyperlink w:anchor="_Toc10723659" w:history="1">
+          <w:lang w:eastAsia="de-CH"/>
+          <w14:ligatures w14:val="standardContextual"/>
+        </w:rPr>
+      </w:pPr>
+      <w:hyperlink w:anchor="_Toc172888837" w:history="1">
         <w:r>
           <w:rPr>
             <w:rStyle w:val="Hyperlink"/>
             <w:noProof/>
             <w:lang w:val="en-US"/>
           </w:rPr>
-          <w:t>4</w:t>
+          <w:t>3.3.4</w:t>
         </w:r>
         <w:r>
           <w:rPr>
             <w:rFonts w:asciiTheme="minorHAnsi" w:eastAsiaTheme="minorEastAsia" w:hAnsiTheme="minorHAnsi" w:cstheme="minorBidi"/>
             <w:noProof/>
+            <w:kern w:val="2"/>
             <w:sz w:val="22"/>
             <w:szCs w:val="22"/>
+            <w:lang w:eastAsia="de-CH"/>
+            <w14:ligatures w14:val="standardContextual"/>
+          </w:rPr>
+          <w:tab/>
+        </w:r>
+        <w:r>
+          <w:rPr>
+            <w:rStyle w:val="Hyperlink"/>
+            <w:noProof/>
             <w:lang w:val="en-US"/>
           </w:rPr>
+          <w:t>WNDWn – Window Memory for Stream N</w:t>
+        </w:r>
+        <w:r>
+          <w:rPr>
+            <w:noProof/>
+            <w:webHidden/>
+          </w:rPr>
           <w:tab/>
         </w:r>
         <w:r>
           <w:rPr>
-            <w:rStyle w:val="Hyperlink"/>
-            <w:noProof/>
-            <w:lang w:val="en-US"/>
-          </w:rPr>
-          <w:t>Implementation Details</w:t>
-        </w:r>
-        <w:r>
-          <w:rPr>
             <w:noProof/>
             <w:webHidden/>
           </w:rPr>
-          <w:tab/>
+          <w:fldChar w:fldCharType="begin"/>
         </w:r>
         <w:r>
           <w:rPr>
             <w:noProof/>
             <w:webHidden/>
           </w:rPr>
-          <w:fldChar w:fldCharType="begin"/>
+          <w:instrText xml:space="preserve"> PAGEREF _Toc172888837 \h </w:instrText>
         </w:r>
         <w:r>
           <w:rPr>
             <w:noProof/>
             <w:webHidden/>
           </w:rPr>
-          <w:instrText xml:space="preserve"> PAGEREF _Toc10723659 \h </w:instrText>
         </w:r>
         <w:r>
           <w:rPr>
             <w:noProof/>
             <w:webHidden/>
           </w:rPr>
+          <w:fldChar w:fldCharType="separate"/>
         </w:r>
         <w:r>
           <w:rPr>
             <w:noProof/>
             <w:webHidden/>
           </w:rPr>
-          <w:fldChar w:fldCharType="separate"/>
+          <w:t>25</w:t>
         </w:r>
         <w:r>
           <w:rPr>
             <w:noProof/>
             <w:webHidden/>
           </w:rPr>
-          <w:t>25</w:t>
-        </w:r>
-        <w:r>
-          <w:rPr>
-            <w:noProof/>
-            <w:webHidden/>
-          </w:rPr>
           <w:fldChar w:fldCharType="end"/>
         </w:r>
       </w:hyperlink>
     </w:p>
     <w:p>
       <w:pPr>
-        <w:pStyle w:val="TOC2"/>
+        <w:pStyle w:val="TOC1"/>
         <w:rPr>
           <w:rFonts w:asciiTheme="minorHAnsi" w:eastAsiaTheme="minorEastAsia" w:hAnsiTheme="minorHAnsi" w:cstheme="minorBidi"/>
           <w:noProof/>
+          <w:kern w:val="2"/>
           <w:sz w:val="22"/>
           <w:szCs w:val="22"/>
-          <w:lang w:val="en-US"/>
-        </w:rPr>
-      </w:pPr>
-      <w:hyperlink w:anchor="_Toc10723660" w:history="1">
+          <w:lang w:eastAsia="de-CH"/>
+          <w14:ligatures w14:val="standardContextual"/>
+        </w:rPr>
+      </w:pPr>
+      <w:hyperlink w:anchor="_Toc172888838" w:history="1">
         <w:r>
           <w:rPr>
             <w:rStyle w:val="Hyperlink"/>
             <w:noProof/>
             <w:lang w:val="en-US"/>
           </w:rPr>
-          <w:t>4.1</w:t>
+          <w:t>4</w:t>
         </w:r>
         <w:r>
           <w:rPr>
             <w:rFonts w:asciiTheme="minorHAnsi" w:eastAsiaTheme="minorEastAsia" w:hAnsiTheme="minorHAnsi" w:cstheme="minorBidi"/>
             <w:noProof/>
+            <w:kern w:val="2"/>
             <w:sz w:val="22"/>
             <w:szCs w:val="22"/>
+            <w:lang w:eastAsia="de-CH"/>
+            <w14:ligatures w14:val="standardContextual"/>
+          </w:rPr>
+          <w:tab/>
+        </w:r>
+        <w:r>
+          <w:rPr>
+            <w:rStyle w:val="Hyperlink"/>
+            <w:noProof/>
             <w:lang w:val="en-US"/>
           </w:rPr>
+          <w:t>Implementation Details</w:t>
+        </w:r>
+        <w:r>
+          <w:rPr>
+            <w:noProof/>
+            <w:webHidden/>
+          </w:rPr>
           <w:tab/>
         </w:r>
         <w:r>
           <w:rPr>
+            <w:noProof/>
+            <w:webHidden/>
+          </w:rPr>
+          <w:fldChar w:fldCharType="begin"/>
+        </w:r>
+        <w:r>
+          <w:rPr>
+            <w:noProof/>
+            <w:webHidden/>
+          </w:rPr>
+          <w:instrText xml:space="preserve"> PAGEREF _Toc172888838 \h </w:instrText>
+        </w:r>
+        <w:r>
+          <w:rPr>
+            <w:noProof/>
+            <w:webHidden/>
+          </w:rPr>
+        </w:r>
+        <w:r>
+          <w:rPr>
+            <w:noProof/>
+            <w:webHidden/>
+          </w:rPr>
+          <w:fldChar w:fldCharType="separate"/>
+        </w:r>
+        <w:r>
+          <w:rPr>
+            <w:noProof/>
+            <w:webHidden/>
+          </w:rPr>
+          <w:t>27</w:t>
+        </w:r>
+        <w:r>
+          <w:rPr>
+            <w:noProof/>
+            <w:webHidden/>
+          </w:rPr>
+          <w:fldChar w:fldCharType="end"/>
+        </w:r>
+      </w:hyperlink>
+    </w:p>
+    <w:p>
+      <w:pPr>
+        <w:pStyle w:val="TOC2"/>
+        <w:rPr>
+          <w:rFonts w:asciiTheme="minorHAnsi" w:eastAsiaTheme="minorEastAsia" w:hAnsiTheme="minorHAnsi" w:cstheme="minorBidi"/>
+          <w:noProof/>
+          <w:kern w:val="2"/>
+          <w:sz w:val="22"/>
+          <w:szCs w:val="22"/>
+          <w:lang w:eastAsia="de-CH"/>
+          <w14:ligatures w14:val="standardContextual"/>
+        </w:rPr>
+      </w:pPr>
+      <w:hyperlink w:anchor="_Toc172888839" w:history="1">
+        <w:r>
+          <w:rPr>
             <w:rStyle w:val="Hyperlink"/>
             <w:noProof/>
             <w:lang w:val="en-US"/>
           </w:rPr>
+          <w:t>4.1</w:t>
+        </w:r>
+        <w:r>
+          <w:rPr>
+            <w:rFonts w:asciiTheme="minorHAnsi" w:eastAsiaTheme="minorEastAsia" w:hAnsiTheme="minorHAnsi" w:cstheme="minorBidi"/>
+            <w:noProof/>
+            <w:kern w:val="2"/>
+            <w:sz w:val="22"/>
+            <w:szCs w:val="22"/>
+            <w:lang w:eastAsia="de-CH"/>
+            <w14:ligatures w14:val="standardContextual"/>
+          </w:rPr>
+          <w:tab/>
+        </w:r>
+        <w:r>
+          <w:rPr>
+            <w:rStyle w:val="Hyperlink"/>
+            <w:noProof/>
+            <w:lang w:val="en-US"/>
+          </w:rPr>
           <w:t>Clock Crossings</w:t>
         </w:r>
         <w:r>
@@ -2629,7 +2835,7 @@
             <w:noProof/>
             <w:webHidden/>
           </w:rPr>
-          <w:instrText xml:space="preserve"> PAGEREF _Toc10723660 \h </w:instrText>
+          <w:instrText xml:space="preserve"> PAGEREF _Toc172888839 \h </w:instrText>
         </w:r>
         <w:r>
           <w:rPr>
@@ -2649,7 +2855,7 @@
             <w:noProof/>
             <w:webHidden/>
           </w:rPr>
-          <w:t>25</w:t>
+          <w:t>27</w:t>
         </w:r>
         <w:r>
           <w:rPr>
@@ -2706,9 +2912,11 @@
         <w:rPr>
           <w:rFonts w:asciiTheme="minorHAnsi" w:eastAsiaTheme="minorEastAsia" w:hAnsiTheme="minorHAnsi" w:cstheme="minorBidi"/>
           <w:noProof/>
+          <w:kern w:val="2"/>
           <w:sz w:val="22"/>
           <w:szCs w:val="22"/>
-          <w:lang w:val="en-US"/>
+          <w:lang w:eastAsia="de-CH"/>
+          <w14:ligatures w14:val="standardContextual"/>
         </w:rPr>
       </w:pPr>
       <w:r>
@@ -2732,7 +2940,7 @@
         </w:rPr>
         <w:fldChar w:fldCharType="separate"/>
       </w:r>
-      <w:hyperlink w:anchor="_Toc10723661" w:history="1">
+      <w:hyperlink w:anchor="_Toc172888840" w:history="1">
         <w:r>
           <w:rPr>
             <w:rStyle w:val="Hyperlink"/>
@@ -2760,7 +2968,7 @@
             <w:noProof/>
             <w:webHidden/>
           </w:rPr>
-          <w:instrText xml:space="preserve"> PAGEREF _Toc10723661 \h </w:instrText>
+          <w:instrText xml:space="preserve"> PAGEREF _Toc172888840 \h </w:instrText>
         </w:r>
         <w:r>
           <w:rPr>
@@ -2800,12 +3008,14 @@
         <w:rPr>
           <w:rFonts w:asciiTheme="minorHAnsi" w:eastAsiaTheme="minorEastAsia" w:hAnsiTheme="minorHAnsi" w:cstheme="minorBidi"/>
           <w:noProof/>
+          <w:kern w:val="2"/>
           <w:sz w:val="22"/>
           <w:szCs w:val="22"/>
-          <w:lang w:val="en-US"/>
-        </w:rPr>
-      </w:pPr>
-      <w:hyperlink w:anchor="_Toc10723662" w:history="1">
+          <w:lang w:eastAsia="de-CH"/>
+          <w14:ligatures w14:val="standardContextual"/>
+        </w:rPr>
+      </w:pPr>
+      <w:hyperlink w:anchor="_Toc172888841" w:history="1">
         <w:r>
           <w:rPr>
             <w:rStyle w:val="Hyperlink"/>
@@ -2833,7 +3043,7 @@
             <w:noProof/>
             <w:webHidden/>
           </w:rPr>
-          <w:instrText xml:space="preserve"> PAGEREF _Toc10723662 \h </w:instrText>
+          <w:instrText xml:space="preserve"> PAGEREF _Toc172888841 \h </w:instrText>
         </w:r>
         <w:r>
           <w:rPr>
@@ -2873,12 +3083,14 @@
         <w:rPr>
           <w:rFonts w:asciiTheme="minorHAnsi" w:eastAsiaTheme="minorEastAsia" w:hAnsiTheme="minorHAnsi" w:cstheme="minorBidi"/>
           <w:noProof/>
+          <w:kern w:val="2"/>
           <w:sz w:val="22"/>
           <w:szCs w:val="22"/>
-          <w:lang w:val="en-US"/>
-        </w:rPr>
-      </w:pPr>
-      <w:hyperlink w:anchor="_Toc10723663" w:history="1">
+          <w:lang w:eastAsia="de-CH"/>
+          <w14:ligatures w14:val="standardContextual"/>
+        </w:rPr>
+      </w:pPr>
+      <w:hyperlink w:anchor="_Toc172888842" w:history="1">
         <w:r>
           <w:rPr>
             <w:rStyle w:val="Hyperlink"/>
@@ -2906,7 +3118,7 @@
             <w:noProof/>
             <w:webHidden/>
           </w:rPr>
-          <w:instrText xml:space="preserve"> PAGEREF _Toc10723663 \h </w:instrText>
+          <w:instrText xml:space="preserve"> PAGEREF _Toc172888842 \h </w:instrText>
         </w:r>
         <w:r>
           <w:rPr>
@@ -2946,12 +3158,14 @@
         <w:rPr>
           <w:rFonts w:asciiTheme="minorHAnsi" w:eastAsiaTheme="minorEastAsia" w:hAnsiTheme="minorHAnsi" w:cstheme="minorBidi"/>
           <w:noProof/>
+          <w:kern w:val="2"/>
           <w:sz w:val="22"/>
           <w:szCs w:val="22"/>
-          <w:lang w:val="en-US"/>
-        </w:rPr>
-      </w:pPr>
-      <w:hyperlink w:anchor="_Toc10723664" w:history="1">
+          <w:lang w:eastAsia="de-CH"/>
+          <w14:ligatures w14:val="standardContextual"/>
+        </w:rPr>
+      </w:pPr>
+      <w:hyperlink w:anchor="_Toc172888843" w:history="1">
         <w:r>
           <w:rPr>
             <w:rStyle w:val="Hyperlink"/>
@@ -2979,7 +3193,7 @@
             <w:noProof/>
             <w:webHidden/>
           </w:rPr>
-          <w:instrText xml:space="preserve"> PAGEREF _Toc10723664 \h </w:instrText>
+          <w:instrText xml:space="preserve"> PAGEREF _Toc172888843 \h </w:instrText>
         </w:r>
         <w:r>
           <w:rPr>
@@ -3019,12 +3233,14 @@
         <w:rPr>
           <w:rFonts w:asciiTheme="minorHAnsi" w:eastAsiaTheme="minorEastAsia" w:hAnsiTheme="minorHAnsi" w:cstheme="minorBidi"/>
           <w:noProof/>
+          <w:kern w:val="2"/>
           <w:sz w:val="22"/>
           <w:szCs w:val="22"/>
-          <w:lang w:val="en-US"/>
-        </w:rPr>
-      </w:pPr>
-      <w:hyperlink w:anchor="_Toc10723665" w:history="1">
+          <w:lang w:eastAsia="de-CH"/>
+          <w14:ligatures w14:val="standardContextual"/>
+        </w:rPr>
+      </w:pPr>
+      <w:hyperlink w:anchor="_Toc172888844" w:history="1">
         <w:r>
           <w:rPr>
             <w:rStyle w:val="Hyperlink"/>
@@ -3052,7 +3268,7 @@
             <w:noProof/>
             <w:webHidden/>
           </w:rPr>
-          <w:instrText xml:space="preserve"> PAGEREF _Toc10723665 \h </w:instrText>
+          <w:instrText xml:space="preserve"> PAGEREF _Toc172888844 \h </w:instrText>
         </w:r>
         <w:r>
           <w:rPr>
@@ -3092,12 +3308,14 @@
         <w:rPr>
           <w:rFonts w:asciiTheme="minorHAnsi" w:eastAsiaTheme="minorEastAsia" w:hAnsiTheme="minorHAnsi" w:cstheme="minorBidi"/>
           <w:noProof/>
+          <w:kern w:val="2"/>
           <w:sz w:val="22"/>
           <w:szCs w:val="22"/>
-          <w:lang w:val="en-US"/>
-        </w:rPr>
-      </w:pPr>
-      <w:hyperlink w:anchor="_Toc10723666" w:history="1">
+          <w:lang w:eastAsia="de-CH"/>
+          <w14:ligatures w14:val="standardContextual"/>
+        </w:rPr>
+      </w:pPr>
+      <w:hyperlink w:anchor="_Toc172888845" w:history="1">
         <w:r>
           <w:rPr>
             <w:rStyle w:val="Hyperlink"/>
@@ -3125,7 +3343,7 @@
             <w:noProof/>
             <w:webHidden/>
           </w:rPr>
-          <w:instrText xml:space="preserve"> PAGEREF _Toc10723666 \h </w:instrText>
+          <w:instrText xml:space="preserve"> PAGEREF _Toc172888845 \h </w:instrText>
         </w:r>
         <w:r>
           <w:rPr>
@@ -3165,12 +3383,14 @@
         <w:rPr>
           <w:rFonts w:asciiTheme="minorHAnsi" w:eastAsiaTheme="minorEastAsia" w:hAnsiTheme="minorHAnsi" w:cstheme="minorBidi"/>
           <w:noProof/>
+          <w:kern w:val="2"/>
           <w:sz w:val="22"/>
           <w:szCs w:val="22"/>
-          <w:lang w:val="en-US"/>
-        </w:rPr>
-      </w:pPr>
-      <w:hyperlink w:anchor="_Toc10723667" w:history="1">
+          <w:lang w:eastAsia="de-CH"/>
+          <w14:ligatures w14:val="standardContextual"/>
+        </w:rPr>
+      </w:pPr>
+      <w:hyperlink w:anchor="_Toc172888846" w:history="1">
         <w:r>
           <w:rPr>
             <w:rStyle w:val="Hyperlink"/>
@@ -3198,7 +3418,7 @@
             <w:noProof/>
             <w:webHidden/>
           </w:rPr>
-          <w:instrText xml:space="preserve"> PAGEREF _Toc10723667 \h </w:instrText>
+          <w:instrText xml:space="preserve"> PAGEREF _Toc172888846 \h </w:instrText>
         </w:r>
         <w:r>
           <w:rPr>
@@ -3238,12 +3458,14 @@
         <w:rPr>
           <w:rFonts w:asciiTheme="minorHAnsi" w:eastAsiaTheme="minorEastAsia" w:hAnsiTheme="minorHAnsi" w:cstheme="minorBidi"/>
           <w:noProof/>
+          <w:kern w:val="2"/>
           <w:sz w:val="22"/>
           <w:szCs w:val="22"/>
-          <w:lang w:val="en-US"/>
-        </w:rPr>
-      </w:pPr>
-      <w:hyperlink w:anchor="_Toc10723668" w:history="1">
+          <w:lang w:eastAsia="de-CH"/>
+          <w14:ligatures w14:val="standardContextual"/>
+        </w:rPr>
+      </w:pPr>
+      <w:hyperlink w:anchor="_Toc172888847" w:history="1">
         <w:r>
           <w:rPr>
             <w:rStyle w:val="Hyperlink"/>
@@ -3271,7 +3493,7 @@
             <w:noProof/>
             <w:webHidden/>
           </w:rPr>
-          <w:instrText xml:space="preserve"> PAGEREF _Toc10723668 \h </w:instrText>
+          <w:instrText xml:space="preserve"> PAGEREF _Toc172888847 \h </w:instrText>
         </w:r>
         <w:r>
           <w:rPr>
@@ -3311,12 +3533,14 @@
         <w:rPr>
           <w:rFonts w:asciiTheme="minorHAnsi" w:eastAsiaTheme="minorEastAsia" w:hAnsiTheme="minorHAnsi" w:cstheme="minorBidi"/>
           <w:noProof/>
+          <w:kern w:val="2"/>
           <w:sz w:val="22"/>
           <w:szCs w:val="22"/>
-          <w:lang w:val="en-US"/>
-        </w:rPr>
-      </w:pPr>
-      <w:hyperlink w:anchor="_Toc10723669" w:history="1">
+          <w:lang w:eastAsia="de-CH"/>
+          <w14:ligatures w14:val="standardContextual"/>
+        </w:rPr>
+      </w:pPr>
+      <w:hyperlink w:anchor="_Toc172888848" w:history="1">
         <w:r>
           <w:rPr>
             <w:rStyle w:val="Hyperlink"/>
@@ -3344,7 +3568,7 @@
             <w:noProof/>
             <w:webHidden/>
           </w:rPr>
-          <w:instrText xml:space="preserve"> PAGEREF _Toc10723669 \h </w:instrText>
+          <w:instrText xml:space="preserve"> PAGEREF _Toc172888848 \h </w:instrText>
         </w:r>
         <w:r>
           <w:rPr>
@@ -3364,7 +3588,7 @@
             <w:noProof/>
             <w:webHidden/>
           </w:rPr>
-          <w:t>20</w:t>
+          <w:t>22</w:t>
         </w:r>
         <w:r>
           <w:rPr>
@@ -3384,12 +3608,14 @@
         <w:rPr>
           <w:rFonts w:asciiTheme="minorHAnsi" w:eastAsiaTheme="minorEastAsia" w:hAnsiTheme="minorHAnsi" w:cstheme="minorBidi"/>
           <w:noProof/>
+          <w:kern w:val="2"/>
           <w:sz w:val="22"/>
           <w:szCs w:val="22"/>
-          <w:lang w:val="en-US"/>
-        </w:rPr>
-      </w:pPr>
-      <w:hyperlink w:anchor="_Toc10723670" w:history="1">
+          <w:lang w:eastAsia="de-CH"/>
+          <w14:ligatures w14:val="standardContextual"/>
+        </w:rPr>
+      </w:pPr>
+      <w:hyperlink w:anchor="_Toc172888849" w:history="1">
         <w:r>
           <w:rPr>
             <w:rStyle w:val="Hyperlink"/>
@@ -3417,7 +3643,7 @@
             <w:noProof/>
             <w:webHidden/>
           </w:rPr>
-          <w:instrText xml:space="preserve"> PAGEREF _Toc10723670 \h </w:instrText>
+          <w:instrText xml:space="preserve"> PAGEREF _Toc172888849 \h </w:instrText>
         </w:r>
         <w:r>
           <w:rPr>
@@ -3437,7 +3663,7 @@
             <w:noProof/>
             <w:webHidden/>
           </w:rPr>
-          <w:t>20</w:t>
+          <w:t>22</w:t>
         </w:r>
         <w:r>
           <w:rPr>
@@ -3457,12 +3683,14 @@
         <w:rPr>
           <w:rFonts w:asciiTheme="minorHAnsi" w:eastAsiaTheme="minorEastAsia" w:hAnsiTheme="minorHAnsi" w:cstheme="minorBidi"/>
           <w:noProof/>
+          <w:kern w:val="2"/>
           <w:sz w:val="22"/>
           <w:szCs w:val="22"/>
-          <w:lang w:val="en-US"/>
-        </w:rPr>
-      </w:pPr>
-      <w:hyperlink w:anchor="_Toc10723671" w:history="1">
+          <w:lang w:eastAsia="de-CH"/>
+          <w14:ligatures w14:val="standardContextual"/>
+        </w:rPr>
+      </w:pPr>
+      <w:hyperlink w:anchor="_Toc172888850" w:history="1">
         <w:r>
           <w:rPr>
             <w:rStyle w:val="Hyperlink"/>
@@ -3490,7 +3718,7 @@
             <w:noProof/>
             <w:webHidden/>
           </w:rPr>
-          <w:instrText xml:space="preserve"> PAGEREF _Toc10723671 \h </w:instrText>
+          <w:instrText xml:space="preserve"> PAGEREF _Toc172888850 \h </w:instrText>
         </w:r>
         <w:r>
           <w:rPr>
@@ -3510,7 +3738,7 @@
             <w:noProof/>
             <w:webHidden/>
           </w:rPr>
-          <w:t>20</w:t>
+          <w:t>22</w:t>
         </w:r>
         <w:r>
           <w:rPr>
@@ -3530,12 +3758,14 @@
         <w:rPr>
           <w:rFonts w:asciiTheme="minorHAnsi" w:eastAsiaTheme="minorEastAsia" w:hAnsiTheme="minorHAnsi" w:cstheme="minorBidi"/>
           <w:noProof/>
+          <w:kern w:val="2"/>
           <w:sz w:val="22"/>
           <w:szCs w:val="22"/>
-          <w:lang w:val="en-US"/>
-        </w:rPr>
-      </w:pPr>
-      <w:hyperlink w:anchor="_Toc10723672" w:history="1">
+          <w:lang w:eastAsia="de-CH"/>
+          <w14:ligatures w14:val="standardContextual"/>
+        </w:rPr>
+      </w:pPr>
+      <w:hyperlink w:anchor="_Toc172888851" w:history="1">
         <w:r>
           <w:rPr>
             <w:rStyle w:val="Hyperlink"/>
@@ -3563,7 +3793,7 @@
             <w:noProof/>
             <w:webHidden/>
           </w:rPr>
-          <w:instrText xml:space="preserve"> PAGEREF _Toc10723672 \h </w:instrText>
+          <w:instrText xml:space="preserve"> PAGEREF _Toc172888851 \h </w:instrText>
         </w:r>
         <w:r>
           <w:rPr>
@@ -3583,7 +3813,7 @@
             <w:noProof/>
             <w:webHidden/>
           </w:rPr>
-          <w:t>20</w:t>
+          <w:t>22</w:t>
         </w:r>
         <w:r>
           <w:rPr>
@@ -3603,12 +3833,14 @@
         <w:rPr>
           <w:rFonts w:asciiTheme="minorHAnsi" w:eastAsiaTheme="minorEastAsia" w:hAnsiTheme="minorHAnsi" w:cstheme="minorBidi"/>
           <w:noProof/>
+          <w:kern w:val="2"/>
           <w:sz w:val="22"/>
           <w:szCs w:val="22"/>
-          <w:lang w:val="en-US"/>
-        </w:rPr>
-      </w:pPr>
-      <w:hyperlink w:anchor="_Toc10723673" w:history="1">
+          <w:lang w:eastAsia="de-CH"/>
+          <w14:ligatures w14:val="standardContextual"/>
+        </w:rPr>
+      </w:pPr>
+      <w:hyperlink w:anchor="_Toc172888852" w:history="1">
         <w:r>
           <w:rPr>
             <w:rStyle w:val="Hyperlink"/>
@@ -3636,7 +3868,7 @@
             <w:noProof/>
             <w:webHidden/>
           </w:rPr>
-          <w:instrText xml:space="preserve"> PAGEREF _Toc10723673 \h </w:instrText>
+          <w:instrText xml:space="preserve"> PAGEREF _Toc172888852 \h </w:instrText>
         </w:r>
         <w:r>
           <w:rPr>
@@ -3656,7 +3888,7 @@
             <w:noProof/>
             <w:webHidden/>
           </w:rPr>
-          <w:t>25</w:t>
+          <w:t>27</w:t>
         </w:r>
         <w:r>
           <w:rPr>
@@ -3694,7 +3926,7 @@
         </w:rPr>
         <w:br w:type="page"/>
       </w:r>
-      <w:bookmarkStart w:id="0" w:name="_Toc10723634"/>
+      <w:bookmarkStart w:id="0" w:name="_Toc172888812"/>
       <w:r>
         <w:rPr>
           <w:lang w:val="en-US"/>
@@ -3716,6 +3948,7 @@
         </w:rPr>
         <w:t xml:space="preserve">The purpose of the </w:t>
       </w:r>
+      <w:proofErr w:type="spellStart"/>
       <w:r>
         <w:rPr>
           <w:i/>
@@ -3723,6 +3956,7 @@
         </w:rPr>
         <w:t>psi_multi_stream_daq</w:t>
       </w:r>
+      <w:proofErr w:type="spellEnd"/>
       <w:r>
         <w:rPr>
           <w:lang w:val="en-US"/>
@@ -3750,7 +3984,7 @@
           <w:lang w:val="en-US"/>
         </w:rPr>
       </w:pPr>
-      <w:bookmarkStart w:id="1" w:name="_Toc10723635"/>
+      <w:bookmarkStart w:id="1" w:name="_Toc172888813"/>
       <w:r>
         <w:rPr>
           <w:lang w:val="en-US"/>
@@ -3950,7 +4184,21 @@
         <w:rPr>
           <w:lang w:val="en-US"/>
         </w:rPr>
-        <w:t>64-bit internal datapath, bandwidth is 8-byte per clock cycle</w:t>
+        <w:t xml:space="preserve">64-bit internal </w:t>
+      </w:r>
+      <w:proofErr w:type="spellStart"/>
+      <w:r>
+        <w:rPr>
+          <w:lang w:val="en-US"/>
+        </w:rPr>
+        <w:t>datapath</w:t>
+      </w:r>
+      <w:proofErr w:type="spellEnd"/>
+      <w:r>
+        <w:rPr>
+          <w:lang w:val="en-US"/>
+        </w:rPr>
+        <w:t>, bandwidth is 8-byte per clock cycle</w:t>
       </w:r>
     </w:p>
     <w:p>
@@ -4127,7 +4375,7 @@
           <w:lang w:val="en-US"/>
         </w:rPr>
       </w:pPr>
-      <w:bookmarkStart w:id="2" w:name="_Toc10723636"/>
+      <w:bookmarkStart w:id="2" w:name="_Toc172888814"/>
       <w:r>
         <w:rPr>
           <w:lang w:val="en-US"/>
@@ -4310,7 +4558,7 @@
           <w:lang w:val="en-US"/>
         </w:rPr>
       </w:pPr>
-      <w:bookmarkStart w:id="3" w:name="_Toc10723661"/>
+      <w:bookmarkStart w:id="3" w:name="_Toc172888840"/>
       <w:r>
         <w:rPr>
           <w:lang w:val="en-US"/>
@@ -4538,7 +4786,7 @@
           <w:lang w:val="en-US"/>
         </w:rPr>
       </w:pPr>
-      <w:bookmarkStart w:id="4" w:name="_Toc10723662"/>
+      <w:bookmarkStart w:id="4" w:name="_Toc172888841"/>
       <w:r>
         <w:rPr>
           <w:lang w:val="en-US"/>
@@ -4634,7 +4882,7 @@
           <w:lang w:val="en-US"/>
         </w:rPr>
       </w:pPr>
-      <w:bookmarkStart w:id="5" w:name="_Toc10723637"/>
+      <w:bookmarkStart w:id="5" w:name="_Toc172888815"/>
       <w:r>
         <w:rPr>
           <w:lang w:val="en-US"/>
@@ -4651,7 +4899,7 @@
           <w:lang w:val="en-US"/>
         </w:rPr>
       </w:pPr>
-      <w:bookmarkStart w:id="6" w:name="_Toc10723638"/>
+      <w:bookmarkStart w:id="6" w:name="_Toc172888816"/>
       <w:r>
         <w:rPr>
           <w:lang w:val="en-US"/>
@@ -4743,7 +4991,7 @@
           <w:lang w:val="en-US"/>
         </w:rPr>
       </w:pPr>
-      <w:bookmarkStart w:id="7" w:name="_Toc10723663"/>
+      <w:bookmarkStart w:id="7" w:name="_Toc172888842"/>
       <w:r>
         <w:rPr>
           <w:lang w:val="en-US"/>
@@ -4970,7 +5218,21 @@
         <w:rPr>
           <w:lang w:val="en-US"/>
         </w:rPr>
-        <w:t>The diagram also shows the clock-domains. All recording logic is running on clock domain of the memory interface to avoid unnecessary overhead due to clock-crossings in the main datapath. Since this is the main clock domain, it is also called “acquisition clock domain” in this document.</w:t>
+        <w:t xml:space="preserve">The diagram also shows the clock-domains. All recording logic is running on clock domain of the memory interface to avoid unnecessary overhead due to clock-crossings in the main </w:t>
+      </w:r>
+      <w:proofErr w:type="spellStart"/>
+      <w:r>
+        <w:rPr>
+          <w:lang w:val="en-US"/>
+        </w:rPr>
+        <w:t>datapath</w:t>
+      </w:r>
+      <w:proofErr w:type="spellEnd"/>
+      <w:r>
+        <w:rPr>
+          <w:lang w:val="en-US"/>
+        </w:rPr>
+        <w:t>. Since this is the main clock domain, it is also called “acquisition clock domain” in this document.</w:t>
       </w:r>
     </w:p>
     <w:p>
@@ -4982,7 +5244,7 @@
         </w:rPr>
       </w:pPr>
       <w:bookmarkStart w:id="8" w:name="_Ref516228277"/>
-      <w:bookmarkStart w:id="9" w:name="_Toc10723639"/>
+      <w:bookmarkStart w:id="9" w:name="_Toc172888817"/>
       <w:r>
         <w:rPr>
           <w:lang w:val="en-US"/>
@@ -5146,7 +5408,7 @@
           <w:lang w:val="en-US"/>
         </w:rPr>
       </w:pPr>
-      <w:bookmarkStart w:id="10" w:name="_Toc10723664"/>
+      <w:bookmarkStart w:id="10" w:name="_Toc172888843"/>
       <w:r>
         <w:rPr>
           <w:lang w:val="en-US"/>
@@ -5286,7 +5548,21 @@
         <w:rPr>
           <w:lang w:val="en-US"/>
         </w:rPr>
-        <w:t xml:space="preserve"> the framing logic counts how many TLAST signals are in the FIFO and only de-asserts “Has Tlast” </w:t>
+        <w:t xml:space="preserve"> the framing logic counts how many TLAST signals are in the FIFO and only de-asserts “Has </w:t>
+      </w:r>
+      <w:proofErr w:type="spellStart"/>
+      <w:r>
+        <w:rPr>
+          <w:lang w:val="en-US"/>
+        </w:rPr>
+        <w:t>Tlast</w:t>
+      </w:r>
+      <w:proofErr w:type="spellEnd"/>
+      <w:r>
+        <w:rPr>
+          <w:lang w:val="en-US"/>
+        </w:rPr>
+        <w:t xml:space="preserve">” </w:t>
       </w:r>
       <w:r>
         <w:rPr>
@@ -5335,7 +5611,7 @@
           <w:lang w:val="en-US"/>
         </w:rPr>
       </w:pPr>
-      <w:bookmarkStart w:id="11" w:name="_Toc10723640"/>
+      <w:bookmarkStart w:id="11" w:name="_Toc172888818"/>
       <w:r>
         <w:rPr>
           <w:lang w:val="en-US"/>
@@ -5522,7 +5798,7 @@
           <w:lang w:val="en-US"/>
         </w:rPr>
       </w:pPr>
-      <w:bookmarkStart w:id="12" w:name="_Toc10723665"/>
+      <w:bookmarkStart w:id="12" w:name="_Toc172888844"/>
       <w:r>
         <w:rPr>
           <w:lang w:val="en-US"/>
@@ -5581,7 +5857,7 @@
           <w:lang w:val="en-US"/>
         </w:rPr>
       </w:pPr>
-      <w:bookmarkStart w:id="13" w:name="_Toc10723641"/>
+      <w:bookmarkStart w:id="13" w:name="_Toc172888819"/>
       <w:r>
         <w:rPr>
           <w:lang w:val="en-US"/>
@@ -5663,7 +5939,7 @@
           <w:lang w:val="en-US"/>
         </w:rPr>
       </w:pPr>
-      <w:bookmarkStart w:id="14" w:name="_Toc10723642"/>
+      <w:bookmarkStart w:id="14" w:name="_Toc172888820"/>
       <w:r>
         <w:rPr>
           <w:lang w:val="en-US"/>
@@ -5762,7 +6038,7 @@
           <w:lang w:val="en-US"/>
         </w:rPr>
       </w:pPr>
-      <w:bookmarkStart w:id="15" w:name="_Toc10723666"/>
+      <w:bookmarkStart w:id="15" w:name="_Toc172888845"/>
       <w:r>
         <w:rPr>
           <w:lang w:val="en-US"/>
@@ -6296,7 +6572,7 @@
           <w:lang w:val="en-US"/>
         </w:rPr>
       </w:pPr>
-      <w:bookmarkStart w:id="16" w:name="_Toc10723643"/>
+      <w:bookmarkStart w:id="16" w:name="_Toc172888821"/>
       <w:r>
         <w:rPr>
           <w:lang w:val="en-US"/>
@@ -6662,7 +6938,7 @@
           <w:lang w:val="en-US"/>
         </w:rPr>
       </w:pPr>
-      <w:bookmarkStart w:id="17" w:name="_Toc10723667"/>
+      <w:bookmarkStart w:id="17" w:name="_Toc172888846"/>
       <w:r>
         <w:rPr>
           <w:lang w:val="en-US"/>
@@ -6728,7 +7004,7 @@
           <w:lang w:val="en-US"/>
         </w:rPr>
       </w:pPr>
-      <w:bookmarkStart w:id="18" w:name="_Toc10723644"/>
+      <w:bookmarkStart w:id="18" w:name="_Toc172888822"/>
       <w:r>
         <w:rPr>
           <w:lang w:val="en-US"/>
@@ -6925,7 +7201,7 @@
           <w:lang w:val="en-US"/>
         </w:rPr>
       </w:pPr>
-      <w:bookmarkStart w:id="19" w:name="_Toc10723668"/>
+      <w:bookmarkStart w:id="19" w:name="_Toc172888847"/>
       <w:r>
         <w:rPr>
           <w:lang w:val="en-US"/>
@@ -7065,12 +7341,21 @@
         </w:rPr>
         <w:t xml:space="preserve">. In the context of the </w:t>
       </w:r>
+      <w:proofErr w:type="spellStart"/>
       <w:r>
         <w:rPr>
           <w:i/>
           <w:lang w:val="en-US"/>
         </w:rPr>
-        <w:t xml:space="preserve">psi_multi_stream_daq </w:t>
+        <w:t>psi_multi_stream_daq</w:t>
+      </w:r>
+      <w:proofErr w:type="spellEnd"/>
+      <w:r>
+        <w:rPr>
+          <w:i/>
+          <w:lang w:val="en-US"/>
+        </w:rPr>
+        <w:t xml:space="preserve"> </w:t>
       </w:r>
       <w:r>
         <w:rPr>
@@ -7175,7 +7460,7 @@
           <w:lang w:val="en-US"/>
         </w:rPr>
       </w:pPr>
-      <w:bookmarkStart w:id="20" w:name="_Toc10723645"/>
+      <w:bookmarkStart w:id="20" w:name="_Toc172888823"/>
       <w:r>
         <w:rPr>
           <w:lang w:val="en-US"/>
@@ -7192,7 +7477,7 @@
           <w:lang w:val="en-US"/>
         </w:rPr>
       </w:pPr>
-      <w:bookmarkStart w:id="21" w:name="_Toc10723646"/>
+      <w:bookmarkStart w:id="21" w:name="_Toc172888824"/>
       <w:r>
         <w:rPr>
           <w:lang w:val="en-US"/>
@@ -7208,7 +7493,7 @@
           <w:lang w:val="en-US"/>
         </w:rPr>
       </w:pPr>
-      <w:bookmarkStart w:id="22" w:name="_Toc10723647"/>
+      <w:bookmarkStart w:id="22" w:name="_Toc172888825"/>
       <w:r>
         <w:rPr>
           <w:lang w:val="en-US"/>
@@ -7224,6 +7509,7 @@
           <w:lang w:val="en-US"/>
         </w:rPr>
       </w:pPr>
+      <w:proofErr w:type="spellStart"/>
       <w:r>
         <w:rPr>
           <w:b/>
@@ -7231,6 +7517,7 @@
         </w:rPr>
         <w:t>Streams_g</w:t>
       </w:r>
+      <w:proofErr w:type="spellEnd"/>
       <w:r>
         <w:rPr>
           <w:b/>
@@ -7285,6 +7572,7 @@
         </w:rPr>
         <w:br/>
       </w:r>
+      <w:proofErr w:type="spellStart"/>
       <w:r>
         <w:rPr>
           <w:b/>
@@ -7292,6 +7580,7 @@
         </w:rPr>
         <w:t>StreamWidth_g</w:t>
       </w:r>
+      <w:proofErr w:type="spellEnd"/>
       <w:r>
         <w:rPr>
           <w:b/>
@@ -7326,6 +7615,7 @@
         </w:rPr>
         <w:br/>
       </w:r>
+      <w:proofErr w:type="spellStart"/>
       <w:r>
         <w:rPr>
           <w:b/>
@@ -7333,6 +7623,7 @@
         </w:rPr>
         <w:t>StreamPrio_g</w:t>
       </w:r>
+      <w:proofErr w:type="spellEnd"/>
       <w:r>
         <w:rPr>
           <w:b/>
@@ -7381,6 +7672,7 @@
         </w:rPr>
         <w:br/>
       </w:r>
+      <w:proofErr w:type="spellStart"/>
       <w:r>
         <w:rPr>
           <w:b/>
@@ -7388,6 +7680,7 @@
         </w:rPr>
         <w:t>StreamBuffer_g</w:t>
       </w:r>
+      <w:proofErr w:type="spellEnd"/>
       <w:r>
         <w:rPr>
           <w:b/>
@@ -7428,6 +7721,7 @@
         </w:rPr>
         <w:br/>
       </w:r>
+      <w:proofErr w:type="spellStart"/>
       <w:r>
         <w:rPr>
           <w:b/>
@@ -7435,6 +7729,7 @@
         </w:rPr>
         <w:t>StreamTimeout_g</w:t>
       </w:r>
+      <w:proofErr w:type="spellEnd"/>
       <w:r>
         <w:rPr>
           <w:lang w:val="en-US"/>
@@ -7521,6 +7816,7 @@
         </w:rPr>
         <w:br/>
       </w:r>
+      <w:proofErr w:type="spellStart"/>
       <w:r>
         <w:rPr>
           <w:b/>
@@ -7528,6 +7824,7 @@
         </w:rPr>
         <w:t>StreamClkFreq_g</w:t>
       </w:r>
+      <w:proofErr w:type="spellEnd"/>
       <w:r>
         <w:rPr>
           <w:b/>
@@ -7568,6 +7865,7 @@
         </w:rPr>
         <w:br/>
       </w:r>
+      <w:proofErr w:type="spellStart"/>
       <w:r>
         <w:rPr>
           <w:b/>
@@ -7575,6 +7873,7 @@
         </w:rPr>
         <w:t>StreamTsFifoDepth_g</w:t>
       </w:r>
+      <w:proofErr w:type="spellEnd"/>
       <w:r>
         <w:rPr>
           <w:b/>
@@ -7695,12 +7994,21 @@
         </w:rPr>
         <w:tab/>
       </w:r>
+      <w:proofErr w:type="spellStart"/>
       <w:r>
         <w:rPr>
           <w:i/>
           <w:lang w:val="en-US"/>
         </w:rPr>
-        <w:t xml:space="preserve">StreamBuffer_g[N] </w:t>
+        <w:t>StreamBuffer_g</w:t>
+      </w:r>
+      <w:proofErr w:type="spellEnd"/>
+      <w:r>
+        <w:rPr>
+          <w:i/>
+          <w:lang w:val="en-US"/>
+        </w:rPr>
+        <w:t xml:space="preserve">[N] </w:t>
       </w:r>
       <w:r>
         <w:rPr>
@@ -7714,6 +8022,7 @@
         </w:rPr>
         <w:br/>
       </w:r>
+      <w:proofErr w:type="spellStart"/>
       <w:r>
         <w:rPr>
           <w:b/>
@@ -7721,6 +8030,7 @@
         </w:rPr>
         <w:t>StreamUseTs_g</w:t>
       </w:r>
+      <w:proofErr w:type="spellEnd"/>
       <w:r>
         <w:rPr>
           <w:b/>
@@ -7734,7 +8044,22 @@
           <w:lang w:val="en-US"/>
         </w:rPr>
         <w:tab/>
-        <w:t>boolean array</w:t>
+      </w:r>
+      <w:proofErr w:type="spellStart"/>
+      <w:r>
+        <w:rPr>
+          <w:b/>
+          <w:lang w:val="en-US"/>
+        </w:rPr>
+        <w:t>boolean</w:t>
+      </w:r>
+      <w:proofErr w:type="spellEnd"/>
+      <w:r>
+        <w:rPr>
+          <w:b/>
+          <w:lang w:val="en-US"/>
+        </w:rPr>
+        <w:t xml:space="preserve"> array</w:t>
       </w:r>
       <w:r>
         <w:rPr>
@@ -7855,6 +8180,7 @@
         </w:rPr>
         <w:br/>
       </w:r>
+      <w:proofErr w:type="spellStart"/>
       <w:r>
         <w:rPr>
           <w:b/>
@@ -7862,6 +8188,7 @@
         </w:rPr>
         <w:t>MaxWindows_g</w:t>
       </w:r>
+      <w:proofErr w:type="spellEnd"/>
       <w:r>
         <w:rPr>
           <w:lang w:val="en-US"/>
@@ -7969,6 +8296,7 @@
         </w:rPr>
         <w:br/>
       </w:r>
+      <w:proofErr w:type="spellStart"/>
       <w:r>
         <w:rPr>
           <w:b/>
@@ -7976,6 +8304,7 @@
         </w:rPr>
         <w:t>MinBurstSize_g</w:t>
       </w:r>
+      <w:proofErr w:type="spellEnd"/>
       <w:r>
         <w:rPr>
           <w:b/>
@@ -8079,6 +8408,7 @@
         <w:tab/>
         <w:t xml:space="preserve">memory interface, i.e. 64-bit words for Tosca, </w:t>
       </w:r>
+      <w:proofErr w:type="spellStart"/>
       <w:r>
         <w:rPr>
           <w:i/>
@@ -8086,6 +8416,7 @@
         </w:rPr>
         <w:t>AxiDataWidth_g</w:t>
       </w:r>
+      <w:proofErr w:type="spellEnd"/>
       <w:r>
         <w:rPr>
           <w:lang w:val="en-US"/>
@@ -8216,6 +8547,7 @@
         </w:rPr>
         <w:br/>
       </w:r>
+      <w:proofErr w:type="spellStart"/>
       <w:r>
         <w:rPr>
           <w:b/>
@@ -8223,6 +8555,7 @@
         </w:rPr>
         <w:t>MaxBurstSize_g</w:t>
       </w:r>
+      <w:proofErr w:type="spellEnd"/>
       <w:r>
         <w:rPr>
           <w:b/>
@@ -8314,6 +8647,7 @@
         <w:tab/>
         <w:t xml:space="preserve">memory interface, i.e. 64-bit words for Tosca, </w:t>
       </w:r>
+      <w:proofErr w:type="spellStart"/>
       <w:r>
         <w:rPr>
           <w:i/>
@@ -8321,6 +8655,7 @@
         </w:rPr>
         <w:t>AxiDataWidth_g</w:t>
       </w:r>
+      <w:proofErr w:type="spellEnd"/>
       <w:r>
         <w:rPr>
           <w:lang w:val="en-US"/>
@@ -8435,7 +8770,7 @@
           <w:lang w:val="en-US"/>
         </w:rPr>
       </w:pPr>
-      <w:bookmarkStart w:id="23" w:name="_Toc10723648"/>
+      <w:bookmarkStart w:id="23" w:name="_Toc172888826"/>
       <w:r>
         <w:rPr>
           <w:lang w:val="en-US"/>
@@ -8451,6 +8786,7 @@
           <w:lang w:val="en-US"/>
         </w:rPr>
       </w:pPr>
+      <w:proofErr w:type="spellStart"/>
       <w:r>
         <w:rPr>
           <w:b/>
@@ -8458,6 +8794,7 @@
         </w:rPr>
         <w:t>AxiDataWidth_g</w:t>
       </w:r>
+      <w:proofErr w:type="spellEnd"/>
       <w:r>
         <w:rPr>
           <w:b/>
@@ -8506,6 +8843,7 @@
         </w:rPr>
         <w:br/>
       </w:r>
+      <w:proofErr w:type="spellStart"/>
       <w:r>
         <w:rPr>
           <w:b/>
@@ -8513,6 +8851,7 @@
         </w:rPr>
         <w:t>AxiMaxBurstBeats_g</w:t>
       </w:r>
+      <w:proofErr w:type="spellEnd"/>
       <w:r>
         <w:rPr>
           <w:b/>
@@ -8554,6 +8893,7 @@
         </w:rPr>
         <w:br/>
       </w:r>
+      <w:proofErr w:type="spellStart"/>
       <w:r>
         <w:rPr>
           <w:b/>
@@ -8561,6 +8901,7 @@
         </w:rPr>
         <w:t>AxiMaxOpenTransactions_g</w:t>
       </w:r>
+      <w:proofErr w:type="spellEnd"/>
       <w:r>
         <w:rPr>
           <w:b/>
@@ -8595,6 +8936,7 @@
         </w:rPr>
         <w:br/>
       </w:r>
+      <w:proofErr w:type="spellStart"/>
       <w:r>
         <w:rPr>
           <w:b/>
@@ -8602,6 +8944,7 @@
         </w:rPr>
         <w:t>AxiFifoDepth_g</w:t>
       </w:r>
+      <w:proofErr w:type="spellEnd"/>
       <w:r>
         <w:rPr>
           <w:b/>
@@ -8708,7 +9051,7 @@
           <w:lang w:val="en-US"/>
         </w:rPr>
       </w:pPr>
-      <w:bookmarkStart w:id="24" w:name="_Toc10723649"/>
+      <w:bookmarkStart w:id="24" w:name="_Toc172888827"/>
       <w:r>
         <w:rPr>
           <w:lang w:val="en-US"/>
@@ -8738,6 +9081,7 @@
           <w:lang w:val="en-US"/>
         </w:rPr>
       </w:pPr>
+      <w:bookmarkStart w:id="25" w:name="_Toc172888828"/>
       <w:r>
         <w:rPr>
           <w:lang w:val="en-US"/>
@@ -8745,6 +9089,7 @@
         <w:lastRenderedPageBreak/>
         <w:t>Generic Configuration Guide</w:t>
       </w:r>
+      <w:bookmarkEnd w:id="25"/>
     </w:p>
     <w:p>
       <w:pPr>
@@ -8776,6 +9121,7 @@
         </w:rPr>
         <w:t xml:space="preserve">If </w:t>
       </w:r>
+      <w:proofErr w:type="spellStart"/>
       <w:r>
         <w:rPr>
           <w:i/>
@@ -8783,12 +9129,14 @@
         </w:rPr>
         <w:t>MinBurstSize_g</w:t>
       </w:r>
+      <w:proofErr w:type="spellEnd"/>
       <w:r>
         <w:rPr>
           <w:lang w:val="en-US"/>
         </w:rPr>
         <w:t xml:space="preserve"> is chosen to the same value as </w:t>
       </w:r>
+      <w:proofErr w:type="spellStart"/>
       <w:r>
         <w:rPr>
           <w:i/>
@@ -8796,19 +9144,38 @@
         </w:rPr>
         <w:t>MaxBurstSize_g</w:t>
       </w:r>
+      <w:proofErr w:type="spellEnd"/>
       <w:r>
         <w:rPr>
           <w:lang w:val="en-US"/>
         </w:rPr>
         <w:t xml:space="preserve">, the core always writes bursts of the same size except for flushing the data out after a trigger. This results in bursts being 4kB aligned after the first crossing of a 4kB boundary. If </w:t>
       </w:r>
+      <w:proofErr w:type="spellStart"/>
       <w:r>
         <w:rPr>
           <w:i/>
           <w:lang w:val="en-US"/>
         </w:rPr>
-        <w:t>MinBurstSize_g/MaxBurstSize_g</w:t>
-      </w:r>
+        <w:t>MinBurstSize_g</w:t>
+      </w:r>
+      <w:proofErr w:type="spellEnd"/>
+      <w:r>
+        <w:rPr>
+          <w:i/>
+          <w:lang w:val="en-US"/>
+        </w:rPr>
+        <w:t>/</w:t>
+      </w:r>
+      <w:proofErr w:type="spellStart"/>
+      <w:r>
+        <w:rPr>
+          <w:i/>
+          <w:lang w:val="en-US"/>
+        </w:rPr>
+        <w:t>MaxBurstSize_g</w:t>
+      </w:r>
+      <w:proofErr w:type="spellEnd"/>
       <w:r>
         <w:rPr>
           <w:lang w:val="en-US"/>
@@ -8847,6 +9214,7 @@
         </w:rPr>
         <w:t xml:space="preserve">Setting </w:t>
       </w:r>
+      <w:proofErr w:type="spellStart"/>
       <w:r>
         <w:rPr>
           <w:i/>
@@ -8860,7 +9228,15 @@
           <w:i/>
           <w:lang w:val="en-US"/>
         </w:rPr>
-        <w:t xml:space="preserve">g </w:t>
+        <w:t>g</w:t>
+      </w:r>
+      <w:proofErr w:type="spellEnd"/>
+      <w:r>
+        <w:rPr>
+          <w:i/>
+          <w:lang w:val="en-US"/>
+        </w:rPr>
+        <w:t xml:space="preserve"> </w:t>
       </w:r>
       <w:r>
         <w:rPr>
@@ -8875,6 +9251,7 @@
         </w:rPr>
         <w:t xml:space="preserve"> </w:t>
       </w:r>
+      <w:proofErr w:type="spellStart"/>
       <w:r>
         <w:rPr>
           <w:i/>
@@ -8882,6 +9259,7 @@
         </w:rPr>
         <w:t>MaxBurstSize_g</w:t>
       </w:r>
+      <w:proofErr w:type="spellEnd"/>
       <w:r>
         <w:rPr>
           <w:lang w:val="en-US"/>
@@ -8906,12 +9284,21 @@
         </w:rPr>
         <w:t xml:space="preserve">Setting </w:t>
       </w:r>
+      <w:proofErr w:type="spellStart"/>
       <w:r>
         <w:rPr>
           <w:i/>
           <w:lang w:val="en-US"/>
         </w:rPr>
-        <w:t xml:space="preserve">MinBurstSize_g </w:t>
+        <w:t>MinBurstSize_g</w:t>
+      </w:r>
+      <w:proofErr w:type="spellEnd"/>
+      <w:r>
+        <w:rPr>
+          <w:i/>
+          <w:lang w:val="en-US"/>
+        </w:rPr>
+        <w:t xml:space="preserve"> </w:t>
       </w:r>
       <w:r>
         <w:rPr>
@@ -8937,6 +9324,7 @@
         </w:rPr>
         <w:t xml:space="preserve">The </w:t>
       </w:r>
+      <w:proofErr w:type="spellStart"/>
       <w:r>
         <w:rPr>
           <w:i/>
@@ -8944,12 +9332,14 @@
         </w:rPr>
         <w:t>psi_multi_stream_daq</w:t>
       </w:r>
+      <w:proofErr w:type="spellEnd"/>
       <w:r>
         <w:rPr>
           <w:lang w:val="en-US"/>
         </w:rPr>
         <w:t xml:space="preserve"> only writes data to the memory if either </w:t>
       </w:r>
+      <w:proofErr w:type="spellStart"/>
       <w:r>
         <w:rPr>
           <w:i/>
@@ -8957,6 +9347,7 @@
         </w:rPr>
         <w:t>MinBurstSize_g</w:t>
       </w:r>
+      <w:proofErr w:type="spellEnd"/>
       <w:r>
         <w:rPr>
           <w:lang w:val="en-US"/>
@@ -8977,6 +9368,7 @@
         </w:rPr>
         <w:t xml:space="preserve"> or a trigger arrives. As a result, the </w:t>
       </w:r>
+      <w:proofErr w:type="spellStart"/>
       <w:r>
         <w:rPr>
           <w:i/>
@@ -8984,12 +9376,14 @@
         </w:rPr>
         <w:t>StreamBuffer_g</w:t>
       </w:r>
+      <w:proofErr w:type="spellEnd"/>
       <w:r>
         <w:rPr>
           <w:lang w:val="en-US"/>
         </w:rPr>
         <w:t xml:space="preserve"> setting must be at least </w:t>
       </w:r>
+      <w:proofErr w:type="spellStart"/>
       <w:r>
         <w:rPr>
           <w:i/>
@@ -8997,6 +9391,7 @@
         </w:rPr>
         <w:t>MinBurstSize_g</w:t>
       </w:r>
+      <w:proofErr w:type="spellEnd"/>
       <w:r>
         <w:rPr>
           <w:lang w:val="en-US"/>
@@ -9021,6 +9416,7 @@
         </w:rPr>
         <w:t xml:space="preserve">Choosing </w:t>
       </w:r>
+      <w:proofErr w:type="spellStart"/>
       <w:r>
         <w:rPr>
           <w:i/>
@@ -9028,12 +9424,14 @@
         </w:rPr>
         <w:t>MaxBurstSize_g</w:t>
       </w:r>
+      <w:proofErr w:type="spellEnd"/>
       <w:r>
         <w:rPr>
           <w:lang w:val="en-US"/>
         </w:rPr>
         <w:t xml:space="preserve"> higher than the maximum AXI burst allowed by </w:t>
       </w:r>
+      <w:proofErr w:type="spellStart"/>
       <w:r>
         <w:rPr>
           <w:i/>
@@ -9041,6 +9439,7 @@
         </w:rPr>
         <w:t>AxiMaxBurstBeats_g</w:t>
       </w:r>
+      <w:proofErr w:type="spellEnd"/>
       <w:r>
         <w:rPr>
           <w:lang w:val="en-US"/>
@@ -9059,6 +9458,7 @@
           <w:lang w:val="en-US"/>
         </w:rPr>
       </w:pPr>
+      <w:proofErr w:type="spellStart"/>
       <w:r>
         <w:rPr>
           <w:i/>
@@ -9066,12 +9466,14 @@
         </w:rPr>
         <w:t>AxiFifoDepth_g</w:t>
       </w:r>
+      <w:proofErr w:type="spellEnd"/>
       <w:r>
         <w:rPr>
           <w:lang w:val="en-US"/>
         </w:rPr>
         <w:t xml:space="preserve"> should be chosen at least 2x </w:t>
       </w:r>
+      <w:proofErr w:type="spellStart"/>
       <w:r>
         <w:rPr>
           <w:i/>
@@ -9079,6 +9481,7 @@
         </w:rPr>
         <w:t>AxiMaxBurstBeats_g</w:t>
       </w:r>
+      <w:proofErr w:type="spellEnd"/>
       <w:r>
         <w:rPr>
           <w:lang w:val="en-US"/>
@@ -9117,6 +9520,7 @@
         </w:rPr>
         <w:t xml:space="preserve">When using different </w:t>
       </w:r>
+      <w:proofErr w:type="spellStart"/>
       <w:r>
         <w:rPr>
           <w:i/>
@@ -9124,12 +9528,28 @@
         </w:rPr>
         <w:t>StreamPrio_g</w:t>
       </w:r>
-      <w:r>
-        <w:rPr>
-          <w:lang w:val="en-US"/>
-        </w:rPr>
-        <w:t xml:space="preserve">, be aware that no low-prio stream can write any data to the memory until all pending data of high priority streams is written. If </w:t>
-      </w:r>
+      <w:proofErr w:type="spellEnd"/>
+      <w:r>
+        <w:rPr>
+          <w:lang w:val="en-US"/>
+        </w:rPr>
+        <w:t>, be aware that no low-</w:t>
+      </w:r>
+      <w:proofErr w:type="spellStart"/>
+      <w:r>
+        <w:rPr>
+          <w:lang w:val="en-US"/>
+        </w:rPr>
+        <w:t>prio</w:t>
+      </w:r>
+      <w:proofErr w:type="spellEnd"/>
+      <w:r>
+        <w:rPr>
+          <w:lang w:val="en-US"/>
+        </w:rPr>
+        <w:t xml:space="preserve"> stream can write any data to the memory until all pending data of high priority streams is written. If </w:t>
+      </w:r>
+      <w:proofErr w:type="spellStart"/>
       <w:r>
         <w:rPr>
           <w:i/>
@@ -9137,6 +9557,7 @@
         </w:rPr>
         <w:t>MinBurstSize_g</w:t>
       </w:r>
+      <w:proofErr w:type="spellEnd"/>
       <w:r>
         <w:rPr>
           <w:lang w:val="en-US"/>
@@ -9152,7 +9573,7 @@
           <w:lang w:val="en-US"/>
         </w:rPr>
       </w:pPr>
-      <w:bookmarkStart w:id="25" w:name="_Toc10723650"/>
+      <w:bookmarkStart w:id="26" w:name="_Toc172888829"/>
       <w:r>
         <w:rPr>
           <w:lang w:val="en-US"/>
@@ -9160,7 +9581,7 @@
         <w:lastRenderedPageBreak/>
         <w:t>Ports</w:t>
       </w:r>
-      <w:bookmarkEnd w:id="25"/>
+      <w:bookmarkEnd w:id="26"/>
     </w:p>
     <w:p>
       <w:pPr>
@@ -9169,14 +9590,14 @@
           <w:lang w:val="en-US"/>
         </w:rPr>
       </w:pPr>
-      <w:bookmarkStart w:id="26" w:name="_Toc10723651"/>
+      <w:bookmarkStart w:id="27" w:name="_Toc172888830"/>
       <w:r>
         <w:rPr>
           <w:lang w:val="en-US"/>
         </w:rPr>
         <w:t>Common Ports</w:t>
       </w:r>
-      <w:bookmarkEnd w:id="26"/>
+      <w:bookmarkEnd w:id="27"/>
     </w:p>
     <w:tbl>
       <w:tblPr>
@@ -9304,6 +9725,7 @@
             <w:pPr>
               <w:pStyle w:val="TableContent"/>
             </w:pPr>
+            <w:proofErr w:type="spellStart"/>
             <w:r>
               <w:t>Str</w:t>
             </w:r>
@@ -9313,6 +9735,7 @@
             <w:r>
               <w:t>Clk</w:t>
             </w:r>
+            <w:proofErr w:type="spellEnd"/>
           </w:p>
         </w:tc>
         <w:tc>
@@ -9340,9 +9763,11 @@
               <w:pStyle w:val="TableContent"/>
               <w:jc w:val="center"/>
             </w:pPr>
+            <w:proofErr w:type="spellStart"/>
             <w:r>
               <w:t>Streams_g</w:t>
             </w:r>
+            <w:proofErr w:type="spellEnd"/>
           </w:p>
         </w:tc>
         <w:tc>
@@ -9377,6 +9802,7 @@
             <w:pPr>
               <w:pStyle w:val="TableContent"/>
             </w:pPr>
+            <w:proofErr w:type="spellStart"/>
             <w:r>
               <w:t>Str</w:t>
             </w:r>
@@ -9386,6 +9812,7 @@
             <w:r>
               <w:t>Data</w:t>
             </w:r>
+            <w:proofErr w:type="spellEnd"/>
           </w:p>
         </w:tc>
         <w:tc>
@@ -9413,8 +9840,13 @@
               <w:pStyle w:val="TableContent"/>
               <w:jc w:val="center"/>
             </w:pPr>
-            <w:r>
-              <w:t>Streams_g x 64</w:t>
+            <w:proofErr w:type="spellStart"/>
+            <w:r>
+              <w:t>Streams_g</w:t>
+            </w:r>
+            <w:proofErr w:type="spellEnd"/>
+            <w:r>
+              <w:t xml:space="preserve"> x 64</w:t>
             </w:r>
           </w:p>
         </w:tc>
@@ -9446,21 +9878,31 @@
             <w:r>
               <w:t xml:space="preserve">Handshaking via </w:t>
             </w:r>
+            <w:proofErr w:type="spellStart"/>
             <w:r>
               <w:rPr>
                 <w:i/>
               </w:rPr>
-              <w:t xml:space="preserve">StrVld </w:t>
+              <w:t>StrVld</w:t>
+            </w:r>
+            <w:proofErr w:type="spellEnd"/>
+            <w:r>
+              <w:rPr>
+                <w:i/>
+              </w:rPr>
+              <w:t xml:space="preserve"> </w:t>
             </w:r>
             <w:r>
               <w:t xml:space="preserve">and </w:t>
             </w:r>
+            <w:proofErr w:type="spellStart"/>
             <w:r>
               <w:rPr>
                 <w:i/>
               </w:rPr>
               <w:t>StrRdy</w:t>
             </w:r>
+            <w:proofErr w:type="spellEnd"/>
           </w:p>
         </w:tc>
       </w:tr>
@@ -9478,9 +9920,11 @@
             <w:pPr>
               <w:pStyle w:val="TableContent"/>
             </w:pPr>
+            <w:proofErr w:type="spellStart"/>
             <w:r>
               <w:t>Str_Ts</w:t>
             </w:r>
+            <w:proofErr w:type="spellEnd"/>
           </w:p>
         </w:tc>
         <w:tc>
@@ -9508,8 +9952,13 @@
               <w:pStyle w:val="TableContent"/>
               <w:jc w:val="center"/>
             </w:pPr>
-            <w:r>
-              <w:t>Streams_g x 32</w:t>
+            <w:proofErr w:type="spellStart"/>
+            <w:r>
+              <w:t>Streams_g</w:t>
+            </w:r>
+            <w:proofErr w:type="spellEnd"/>
+            <w:r>
+              <w:t xml:space="preserve"> x 32</w:t>
             </w:r>
           </w:p>
         </w:tc>
@@ -9525,12 +9974,14 @@
             <w:r>
               <w:t xml:space="preserve">Timestamp input (sampled on </w:t>
             </w:r>
+            <w:proofErr w:type="spellStart"/>
             <w:r>
               <w:rPr>
                 <w:i/>
               </w:rPr>
               <w:t>Str_Trig</w:t>
             </w:r>
+            <w:proofErr w:type="spellEnd"/>
             <w:r>
               <w:t xml:space="preserve"> = ‘1’)</w:t>
             </w:r>
@@ -9551,6 +10002,7 @@
             <w:pPr>
               <w:pStyle w:val="TableContent"/>
             </w:pPr>
+            <w:proofErr w:type="spellStart"/>
             <w:r>
               <w:t>Str</w:t>
             </w:r>
@@ -9560,6 +10012,7 @@
             <w:r>
               <w:t>Vld</w:t>
             </w:r>
+            <w:proofErr w:type="spellEnd"/>
           </w:p>
         </w:tc>
         <w:tc>
@@ -9587,9 +10040,11 @@
               <w:pStyle w:val="TableContent"/>
               <w:jc w:val="center"/>
             </w:pPr>
+            <w:proofErr w:type="spellStart"/>
             <w:r>
               <w:t>Streams_g</w:t>
             </w:r>
+            <w:proofErr w:type="spellEnd"/>
           </w:p>
         </w:tc>
         <w:tc>
@@ -9621,6 +10076,7 @@
             <w:pPr>
               <w:pStyle w:val="TableContent"/>
             </w:pPr>
+            <w:proofErr w:type="spellStart"/>
             <w:r>
               <w:t>Str</w:t>
             </w:r>
@@ -9630,6 +10086,7 @@
             <w:r>
               <w:t>Rdy</w:t>
             </w:r>
+            <w:proofErr w:type="spellEnd"/>
           </w:p>
         </w:tc>
         <w:tc>
@@ -9657,9 +10114,11 @@
               <w:pStyle w:val="TableContent"/>
               <w:jc w:val="center"/>
             </w:pPr>
+            <w:proofErr w:type="spellStart"/>
             <w:r>
               <w:t>Streams_g</w:t>
             </w:r>
+            <w:proofErr w:type="spellEnd"/>
           </w:p>
         </w:tc>
         <w:tc>
@@ -9691,6 +10150,7 @@
             <w:pPr>
               <w:pStyle w:val="TableContent"/>
             </w:pPr>
+            <w:proofErr w:type="spellStart"/>
             <w:r>
               <w:t>Str</w:t>
             </w:r>
@@ -9700,6 +10160,7 @@
             <w:r>
               <w:t>Trig</w:t>
             </w:r>
+            <w:proofErr w:type="spellEnd"/>
           </w:p>
         </w:tc>
         <w:tc>
@@ -9727,9 +10188,11 @@
               <w:pStyle w:val="TableContent"/>
               <w:jc w:val="center"/>
             </w:pPr>
+            <w:proofErr w:type="spellStart"/>
             <w:r>
               <w:t>Streams_g</w:t>
             </w:r>
+            <w:proofErr w:type="spellEnd"/>
           </w:p>
         </w:tc>
         <w:tc>
@@ -9744,12 +10207,14 @@
             <w:r>
               <w:t xml:space="preserve">Trigger signal (per stream). The trigger does not necessarily have to be aligned with </w:t>
             </w:r>
+            <w:proofErr w:type="spellStart"/>
             <w:r>
               <w:rPr>
                 <w:i/>
               </w:rPr>
               <w:t>StrData</w:t>
             </w:r>
+            <w:proofErr w:type="spellEnd"/>
             <w:r>
               <w:t xml:space="preserve"> (</w:t>
             </w:r>
@@ -9803,9 +10268,11 @@
             <w:pPr>
               <w:pStyle w:val="TableContent"/>
             </w:pPr>
+            <w:proofErr w:type="spellStart"/>
             <w:r>
               <w:t>Irq</w:t>
             </w:r>
+            <w:proofErr w:type="spellEnd"/>
           </w:p>
         </w:tc>
         <w:tc>
@@ -9848,18 +10315,28 @@
               <w:pStyle w:val="TableContent"/>
             </w:pPr>
             <w:r>
-              <w:t>Interrupt output (leven sensitive, high active)</w:t>
+              <w:t>Interrupt output (</w:t>
+            </w:r>
+            <w:proofErr w:type="spellStart"/>
+            <w:r>
+              <w:t>leven</w:t>
+            </w:r>
+            <w:proofErr w:type="spellEnd"/>
+            <w:r>
+              <w:t xml:space="preserve"> sensitive, high active)</w:t>
             </w:r>
             <w:r>
               <w:br/>
               <w:t xml:space="preserve">Synchronous to </w:t>
             </w:r>
+            <w:proofErr w:type="spellStart"/>
             <w:r>
               <w:rPr>
                 <w:i/>
               </w:rPr>
               <w:t>Tmem_Clk</w:t>
             </w:r>
+            <w:proofErr w:type="spellEnd"/>
           </w:p>
         </w:tc>
       </w:tr>
@@ -9871,14 +10348,14 @@
           <w:lang w:val="en-US"/>
         </w:rPr>
       </w:pPr>
-      <w:bookmarkStart w:id="27" w:name="_Toc10723652"/>
+      <w:bookmarkStart w:id="28" w:name="_Toc172888831"/>
       <w:r>
         <w:rPr>
           <w:lang w:val="en-US"/>
         </w:rPr>
         <w:t>Ports for AXI-4 Version only</w:t>
       </w:r>
-      <w:bookmarkEnd w:id="27"/>
+      <w:bookmarkEnd w:id="28"/>
     </w:p>
     <w:tbl>
       <w:tblPr>
@@ -9935,9 +10412,11 @@
             <w:pPr>
               <w:pStyle w:val="TableContent"/>
             </w:pPr>
+            <w:proofErr w:type="spellStart"/>
             <w:r>
               <w:t>S_Axi_Aclk</w:t>
             </w:r>
+            <w:proofErr w:type="spellEnd"/>
           </w:p>
         </w:tc>
         <w:tc>
@@ -9999,9 +10478,11 @@
             <w:pPr>
               <w:pStyle w:val="TableContent"/>
             </w:pPr>
+            <w:proofErr w:type="spellStart"/>
             <w:r>
               <w:t>S_Axi_Aresetn</w:t>
             </w:r>
+            <w:proofErr w:type="spellEnd"/>
           </w:p>
         </w:tc>
         <w:tc>
@@ -10063,11 +10544,16 @@
             <w:pPr>
               <w:pStyle w:val="TableContent"/>
             </w:pPr>
+            <w:proofErr w:type="spellStart"/>
             <w:r>
               <w:t>S</w:t>
             </w:r>
             <w:r>
-              <w:t>_Axi_*</w:t>
+              <w:t>_Axi</w:t>
+            </w:r>
+            <w:proofErr w:type="spellEnd"/>
+            <w:r>
+              <w:t>_*</w:t>
             </w:r>
           </w:p>
         </w:tc>
@@ -10158,9 +10644,11 @@
             <w:pPr>
               <w:pStyle w:val="TableContent"/>
             </w:pPr>
+            <w:proofErr w:type="spellStart"/>
             <w:r>
               <w:t>M_Axi_Aclk</w:t>
             </w:r>
+            <w:proofErr w:type="spellEnd"/>
           </w:p>
         </w:tc>
         <w:tc>
@@ -10222,9 +10710,11 @@
             <w:pPr>
               <w:pStyle w:val="TableContent"/>
             </w:pPr>
+            <w:proofErr w:type="spellStart"/>
             <w:r>
               <w:t>M_Axi_Aresetn</w:t>
             </w:r>
+            <w:proofErr w:type="spellEnd"/>
           </w:p>
         </w:tc>
         <w:tc>
@@ -10286,11 +10776,16 @@
             <w:pPr>
               <w:pStyle w:val="TableContent"/>
             </w:pPr>
+            <w:proofErr w:type="spellStart"/>
             <w:r>
               <w:t>M</w:t>
             </w:r>
             <w:r>
-              <w:t>_Axi_*</w:t>
+              <w:t>_Axi</w:t>
+            </w:r>
+            <w:proofErr w:type="spellEnd"/>
+            <w:r>
+              <w:t>_*</w:t>
             </w:r>
           </w:p>
         </w:tc>
@@ -10367,7 +10862,7 @@
           <w:lang w:val="en-US"/>
         </w:rPr>
       </w:pPr>
-      <w:bookmarkStart w:id="28" w:name="_Toc10723653"/>
+      <w:bookmarkStart w:id="29" w:name="_Toc172888832"/>
       <w:r>
         <w:rPr>
           <w:lang w:val="en-US"/>
@@ -10375,7 +10870,7 @@
         <w:lastRenderedPageBreak/>
         <w:t>Ports for Tosca2 Version only</w:t>
       </w:r>
-      <w:bookmarkEnd w:id="28"/>
+      <w:bookmarkEnd w:id="29"/>
     </w:p>
     <w:tbl>
       <w:tblPr>
@@ -10432,9 +10927,11 @@
             <w:pPr>
               <w:pStyle w:val="TableContent"/>
             </w:pPr>
+            <w:proofErr w:type="spellStart"/>
             <w:r>
               <w:t>Tmem_Clk</w:t>
             </w:r>
+            <w:proofErr w:type="spellEnd"/>
           </w:p>
         </w:tc>
         <w:tc>
@@ -10496,9 +10993,11 @@
             <w:pPr>
               <w:pStyle w:val="TableContent"/>
             </w:pPr>
+            <w:proofErr w:type="spellStart"/>
             <w:r>
               <w:t>Tmem_Rst</w:t>
             </w:r>
+            <w:proofErr w:type="spellEnd"/>
           </w:p>
         </w:tc>
         <w:tc>
@@ -10560,8 +11059,13 @@
             <w:pPr>
               <w:pStyle w:val="TableContent"/>
             </w:pPr>
-            <w:r>
-              <w:t>AcqTmem.PIPE*</w:t>
+            <w:proofErr w:type="spellStart"/>
+            <w:r>
+              <w:t>AcqTmem.PIPE</w:t>
+            </w:r>
+            <w:proofErr w:type="spellEnd"/>
+            <w:r>
+              <w:t>*</w:t>
             </w:r>
           </w:p>
         </w:tc>
@@ -10624,8 +11128,13 @@
             <w:pPr>
               <w:pStyle w:val="TableContent"/>
             </w:pPr>
-            <w:r>
-              <w:t>AcqTmem.BUSY*</w:t>
+            <w:proofErr w:type="spellStart"/>
+            <w:r>
+              <w:t>AcqTmem.BUSY</w:t>
+            </w:r>
+            <w:proofErr w:type="spellEnd"/>
+            <w:r>
+              <w:t>*</w:t>
             </w:r>
           </w:p>
         </w:tc>
@@ -10692,8 +11201,13 @@
             <w:pPr>
               <w:pStyle w:val="TableContent"/>
             </w:pPr>
-            <w:r>
-              <w:t>TmemAcq.ADD*</w:t>
+            <w:proofErr w:type="spellStart"/>
+            <w:r>
+              <w:t>TmemAcq.ADD</w:t>
+            </w:r>
+            <w:proofErr w:type="spellEnd"/>
+            <w:r>
+              <w:t>*</w:t>
             </w:r>
           </w:p>
         </w:tc>
@@ -10756,8 +11270,13 @@
             <w:pPr>
               <w:pStyle w:val="TableContent"/>
             </w:pPr>
-            <w:r>
-              <w:t>TmemAcq.DATW*</w:t>
+            <w:proofErr w:type="spellStart"/>
+            <w:r>
+              <w:t>TmemAcq.DATW</w:t>
+            </w:r>
+            <w:proofErr w:type="spellEnd"/>
+            <w:r>
+              <w:t>*</w:t>
             </w:r>
           </w:p>
         </w:tc>
@@ -10820,8 +11339,13 @@
             <w:pPr>
               <w:pStyle w:val="TableContent"/>
             </w:pPr>
-            <w:r>
-              <w:t>AcqTmem.DATR*</w:t>
+            <w:proofErr w:type="spellStart"/>
+            <w:r>
+              <w:t>AcqTmem.DATR</w:t>
+            </w:r>
+            <w:proofErr w:type="spellEnd"/>
+            <w:r>
+              <w:t>*</w:t>
             </w:r>
           </w:p>
         </w:tc>
@@ -10884,8 +11408,13 @@
             <w:pPr>
               <w:pStyle w:val="TableContent"/>
             </w:pPr>
-            <w:r>
-              <w:t>TmemAcq.ENA*</w:t>
+            <w:proofErr w:type="spellStart"/>
+            <w:r>
+              <w:t>TmemAcq.ENA</w:t>
+            </w:r>
+            <w:proofErr w:type="spellEnd"/>
+            <w:r>
+              <w:t>*</w:t>
             </w:r>
           </w:p>
         </w:tc>
@@ -10948,8 +11477,13 @@
             <w:pPr>
               <w:pStyle w:val="TableContent"/>
             </w:pPr>
-            <w:r>
-              <w:t>TmemAcq.WE*</w:t>
+            <w:proofErr w:type="spellStart"/>
+            <w:r>
+              <w:t>TmemAcq.WE</w:t>
+            </w:r>
+            <w:proofErr w:type="spellEnd"/>
+            <w:r>
+              <w:t>*</w:t>
             </w:r>
           </w:p>
         </w:tc>
@@ -11050,9 +11584,11 @@
             <w:pPr>
               <w:pStyle w:val="TableContent"/>
             </w:pPr>
+            <w:proofErr w:type="spellStart"/>
             <w:r>
               <w:t>Smem_Clk</w:t>
             </w:r>
+            <w:proofErr w:type="spellEnd"/>
           </w:p>
         </w:tc>
         <w:tc>
@@ -11114,9 +11650,11 @@
             <w:pPr>
               <w:pStyle w:val="TableContent"/>
             </w:pPr>
+            <w:proofErr w:type="spellStart"/>
             <w:r>
               <w:t>Smem_Rst</w:t>
             </w:r>
+            <w:proofErr w:type="spellEnd"/>
           </w:p>
         </w:tc>
         <w:tc>
@@ -11178,8 +11716,13 @@
             <w:pPr>
               <w:pStyle w:val="TableContent"/>
             </w:pPr>
-            <w:r>
-              <w:t>AcqSmem.WREQ*</w:t>
+            <w:proofErr w:type="spellStart"/>
+            <w:r>
+              <w:t>AcqSmem.WREQ</w:t>
+            </w:r>
+            <w:proofErr w:type="spellEnd"/>
+            <w:r>
+              <w:t>*</w:t>
             </w:r>
           </w:p>
         </w:tc>
@@ -11242,8 +11785,13 @@
             <w:pPr>
               <w:pStyle w:val="TableContent"/>
             </w:pPr>
-            <w:r>
-              <w:t>SmemAcq.WACK*</w:t>
+            <w:proofErr w:type="spellStart"/>
+            <w:r>
+              <w:t>SmemAcq.WACK</w:t>
+            </w:r>
+            <w:proofErr w:type="spellEnd"/>
+            <w:r>
+              <w:t>*</w:t>
             </w:r>
           </w:p>
         </w:tc>
@@ -11306,8 +11854,13 @@
             <w:pPr>
               <w:pStyle w:val="TableContent"/>
             </w:pPr>
-            <w:r>
-              <w:t>AcqSmem.WSIZ*</w:t>
+            <w:proofErr w:type="spellStart"/>
+            <w:r>
+              <w:t>AcqSmem.WSIZ</w:t>
+            </w:r>
+            <w:proofErr w:type="spellEnd"/>
+            <w:r>
+              <w:t>*</w:t>
             </w:r>
           </w:p>
         </w:tc>
@@ -11370,8 +11923,13 @@
             <w:pPr>
               <w:pStyle w:val="TableContent"/>
             </w:pPr>
-            <w:r>
-              <w:t>AcqSmem.WADD*</w:t>
+            <w:proofErr w:type="spellStart"/>
+            <w:r>
+              <w:t>AcqSmem.WADD</w:t>
+            </w:r>
+            <w:proofErr w:type="spellEnd"/>
+            <w:r>
+              <w:t>*</w:t>
             </w:r>
           </w:p>
         </w:tc>
@@ -11434,8 +11992,13 @@
             <w:pPr>
               <w:pStyle w:val="TableContent"/>
             </w:pPr>
-            <w:r>
-              <w:t>AcqSmem.WDAT*</w:t>
+            <w:proofErr w:type="spellStart"/>
+            <w:r>
+              <w:t>AcqSmem.WDAT</w:t>
+            </w:r>
+            <w:proofErr w:type="spellEnd"/>
+            <w:r>
+              <w:t>*</w:t>
             </w:r>
           </w:p>
         </w:tc>
@@ -11498,8 +12061,13 @@
             <w:pPr>
               <w:pStyle w:val="TableContent"/>
             </w:pPr>
-            <w:r>
-              <w:t>AcqSmem.WBE*</w:t>
+            <w:proofErr w:type="spellStart"/>
+            <w:r>
+              <w:t>AcqSmem.WBE</w:t>
+            </w:r>
+            <w:proofErr w:type="spellEnd"/>
+            <w:r>
+              <w:t>*</w:t>
             </w:r>
           </w:p>
         </w:tc>
@@ -11562,8 +12130,13 @@
             <w:pPr>
               <w:pStyle w:val="TableContent"/>
             </w:pPr>
-            <w:r>
-              <w:t>AcqSmem.WCCMD*</w:t>
+            <w:proofErr w:type="spellStart"/>
+            <w:r>
+              <w:t>AcqSmem.WCCMD</w:t>
+            </w:r>
+            <w:proofErr w:type="spellEnd"/>
+            <w:r>
+              <w:t>*</w:t>
             </w:r>
           </w:p>
         </w:tc>
@@ -11626,8 +12199,13 @@
             <w:pPr>
               <w:pStyle w:val="TableContent"/>
             </w:pPr>
-            <w:r>
-              <w:t>AcqSmem.WCTAG*</w:t>
+            <w:proofErr w:type="spellStart"/>
+            <w:r>
+              <w:t>AcqSmem.WCTAG</w:t>
+            </w:r>
+            <w:proofErr w:type="spellEnd"/>
+            <w:r>
+              <w:t>*</w:t>
             </w:r>
           </w:p>
         </w:tc>
@@ -11690,8 +12268,13 @@
             <w:pPr>
               <w:pStyle w:val="TableContent"/>
             </w:pPr>
-            <w:r>
-              <w:t>AcqSmem.RREQ*</w:t>
+            <w:proofErr w:type="spellStart"/>
+            <w:r>
+              <w:t>AcqSmem.RREQ</w:t>
+            </w:r>
+            <w:proofErr w:type="spellEnd"/>
+            <w:r>
+              <w:t>*</w:t>
             </w:r>
           </w:p>
         </w:tc>
@@ -11754,8 +12337,13 @@
             <w:pPr>
               <w:pStyle w:val="TableContent"/>
             </w:pPr>
-            <w:r>
-              <w:t>SmemAcq.RACK*</w:t>
+            <w:proofErr w:type="spellStart"/>
+            <w:r>
+              <w:t>SmemAcq.RACK</w:t>
+            </w:r>
+            <w:proofErr w:type="spellEnd"/>
+            <w:r>
+              <w:t>*</w:t>
             </w:r>
           </w:p>
         </w:tc>
@@ -11818,8 +12406,13 @@
             <w:pPr>
               <w:pStyle w:val="TableContent"/>
             </w:pPr>
-            <w:r>
-              <w:t>AcqSmem.RSIZ*</w:t>
+            <w:proofErr w:type="spellStart"/>
+            <w:r>
+              <w:t>AcqSmem.RSIZ</w:t>
+            </w:r>
+            <w:proofErr w:type="spellEnd"/>
+            <w:r>
+              <w:t>*</w:t>
             </w:r>
           </w:p>
         </w:tc>
@@ -11882,8 +12475,13 @@
             <w:pPr>
               <w:pStyle w:val="TableContent"/>
             </w:pPr>
-            <w:r>
-              <w:t>AcqSmem.RADD*</w:t>
+            <w:proofErr w:type="spellStart"/>
+            <w:r>
+              <w:t>AcqSmem.RADD</w:t>
+            </w:r>
+            <w:proofErr w:type="spellEnd"/>
+            <w:r>
+              <w:t>*</w:t>
             </w:r>
           </w:p>
         </w:tc>
@@ -11946,8 +12544,13 @@
             <w:pPr>
               <w:pStyle w:val="TableContent"/>
             </w:pPr>
-            <w:r>
-              <w:t>SmemAcq.RDAT*</w:t>
+            <w:proofErr w:type="spellStart"/>
+            <w:r>
+              <w:t>SmemAcq.RDAT</w:t>
+            </w:r>
+            <w:proofErr w:type="spellEnd"/>
+            <w:r>
+              <w:t>*</w:t>
             </w:r>
           </w:p>
         </w:tc>
@@ -12018,7 +12621,7 @@
           <w:lang w:val="en-US"/>
         </w:rPr>
       </w:pPr>
-      <w:bookmarkStart w:id="29" w:name="_Toc10723654"/>
+      <w:bookmarkStart w:id="30" w:name="_Toc172888833"/>
       <w:r>
         <w:rPr>
           <w:lang w:val="en-US"/>
@@ -12026,7 +12629,7 @@
         <w:lastRenderedPageBreak/>
         <w:t>Address Map</w:t>
       </w:r>
-      <w:bookmarkEnd w:id="29"/>
+      <w:bookmarkEnd w:id="30"/>
     </w:p>
     <w:p>
       <w:pPr>
@@ -12220,14 +12823,14 @@
           <w:lang w:val="en-US"/>
         </w:rPr>
       </w:pPr>
-      <w:bookmarkStart w:id="30" w:name="_Toc10723655"/>
+      <w:bookmarkStart w:id="31" w:name="_Toc172888834"/>
       <w:r>
         <w:rPr>
           <w:lang w:val="en-US"/>
         </w:rPr>
         <w:t>Overview</w:t>
       </w:r>
-      <w:bookmarkEnd w:id="30"/>
+      <w:bookmarkEnd w:id="31"/>
     </w:p>
     <w:p>
       <w:pPr>
@@ -12403,12 +13006,14 @@
               <w:pStyle w:val="TableContent"/>
               <w:jc w:val="center"/>
             </w:pPr>
+            <w:proofErr w:type="spellStart"/>
             <w:r>
               <w:t>CTXMEM</w:t>
             </w:r>
             <w:r>
               <w:t>n</w:t>
             </w:r>
+            <w:proofErr w:type="spellEnd"/>
           </w:p>
         </w:tc>
         <w:tc>
@@ -12475,9 +13080,11 @@
               <w:pStyle w:val="TableContent"/>
               <w:jc w:val="center"/>
             </w:pPr>
+            <w:proofErr w:type="spellStart"/>
             <w:r>
               <w:t>WNDWn</w:t>
             </w:r>
+            <w:proofErr w:type="spellEnd"/>
           </w:p>
         </w:tc>
         <w:tc>
@@ -12524,7 +13131,7 @@
           <w:lang w:val="en-US"/>
         </w:rPr>
       </w:pPr>
-      <w:bookmarkStart w:id="31" w:name="_Toc10723656"/>
+      <w:bookmarkStart w:id="32" w:name="_Toc172888835"/>
       <w:r>
         <w:rPr>
           <w:lang w:val="en-US"/>
@@ -12537,7 +13144,7 @@
         </w:rPr>
         <w:t>Acquisition Configuration</w:t>
       </w:r>
-      <w:bookmarkEnd w:id="31"/>
+      <w:bookmarkEnd w:id="32"/>
       <w:r>
         <w:rPr>
           <w:lang w:val="en-US"/>
@@ -12929,7 +13536,7 @@
               <w:pStyle w:val="TableContent"/>
             </w:pPr>
             <w:r>
-              <w:t>-</w:t>
+              <w:t>0x024</w:t>
             </w:r>
           </w:p>
         </w:tc>
@@ -12944,7 +13551,10 @@
               <w:jc w:val="center"/>
             </w:pPr>
             <w:r>
-              <w:t>-</w:t>
+              <w:t>ACP</w:t>
+            </w:r>
+            <w:r>
+              <w:t>CFG</w:t>
             </w:r>
           </w:p>
         </w:tc>
@@ -12958,7 +13568,13 @@
               <w:pStyle w:val="TableContent"/>
             </w:pPr>
             <w:r>
-              <w:t>Reserved</w:t>
+              <w:t xml:space="preserve">AXI cache </w:t>
+            </w:r>
+            <w:r>
+              <w:t xml:space="preserve">and protection </w:t>
+            </w:r>
+            <w:r>
+              <w:t>configuration</w:t>
             </w:r>
           </w:p>
         </w:tc>
@@ -12978,10 +13594,7 @@
               <w:pStyle w:val="TableContent"/>
             </w:pPr>
             <w:r>
-              <w:t>0x200 + 0x10</w:t>
-            </w:r>
-            <w:r>
-              <w:t xml:space="preserve"> * N</w:t>
+              <w:t>-</w:t>
             </w:r>
           </w:p>
         </w:tc>
@@ -12996,7 +13609,7 @@
               <w:jc w:val="center"/>
             </w:pPr>
             <w:r>
-              <w:t>MAXLVLn</w:t>
+              <w:t>-</w:t>
             </w:r>
           </w:p>
         </w:tc>
@@ -13010,7 +13623,7 @@
               <w:pStyle w:val="TableContent"/>
             </w:pPr>
             <w:r>
-              <w:t>Maximum FIFO level for stream N</w:t>
+              <w:t>Reserved</w:t>
             </w:r>
           </w:p>
         </w:tc>
@@ -13030,7 +13643,7 @@
               <w:pStyle w:val="TableContent"/>
             </w:pPr>
             <w:r>
-              <w:t>0x204 + 0x10</w:t>
+              <w:t>0x200 + 0x10</w:t>
             </w:r>
             <w:r>
               <w:t xml:space="preserve"> * N</w:t>
@@ -13047,9 +13660,11 @@
               <w:pStyle w:val="TableContent"/>
               <w:jc w:val="center"/>
             </w:pPr>
-            <w:r>
-              <w:t>POSTTRIGn</w:t>
-            </w:r>
+            <w:proofErr w:type="spellStart"/>
+            <w:r>
+              <w:t>MAXLVLn</w:t>
+            </w:r>
+            <w:proofErr w:type="spellEnd"/>
           </w:p>
         </w:tc>
         <w:tc>
@@ -13062,7 +13677,7 @@
               <w:pStyle w:val="TableContent"/>
             </w:pPr>
             <w:r>
-              <w:t>Post-trigger samples for stream N</w:t>
+              <w:t>Maximum FIFO level for stream N</w:t>
             </w:r>
           </w:p>
         </w:tc>
@@ -13082,7 +13697,10 @@
               <w:pStyle w:val="TableContent"/>
             </w:pPr>
             <w:r>
-              <w:t>0x208 + 0x10 * N</w:t>
+              <w:t>0x204 + 0x10</w:t>
+            </w:r>
+            <w:r>
+              <w:t xml:space="preserve"> * N</w:t>
             </w:r>
           </w:p>
         </w:tc>
@@ -13096,9 +13714,11 @@
               <w:pStyle w:val="TableContent"/>
               <w:jc w:val="center"/>
             </w:pPr>
-            <w:r>
-              <w:t>MODEn</w:t>
-            </w:r>
+            <w:proofErr w:type="spellStart"/>
+            <w:r>
+              <w:t>POSTTRIGn</w:t>
+            </w:r>
+            <w:proofErr w:type="spellEnd"/>
           </w:p>
         </w:tc>
         <w:tc>
@@ -13111,7 +13731,7 @@
               <w:pStyle w:val="TableContent"/>
             </w:pPr>
             <w:r>
-              <w:t>Operation mode of stream N</w:t>
+              <w:t>Post-trigger samples for stream N</w:t>
             </w:r>
           </w:p>
         </w:tc>
@@ -13131,6 +13751,57 @@
               <w:pStyle w:val="TableContent"/>
             </w:pPr>
             <w:r>
+              <w:t>0x208 + 0x10 * N</w:t>
+            </w:r>
+          </w:p>
+        </w:tc>
+        <w:tc>
+          <w:tcPr>
+            <w:tcW w:w="1914" w:type="dxa"/>
+            <w:vAlign w:val="center"/>
+          </w:tcPr>
+          <w:p>
+            <w:pPr>
+              <w:pStyle w:val="TableContent"/>
+              <w:jc w:val="center"/>
+            </w:pPr>
+            <w:proofErr w:type="spellStart"/>
+            <w:r>
+              <w:t>MODEn</w:t>
+            </w:r>
+            <w:proofErr w:type="spellEnd"/>
+          </w:p>
+        </w:tc>
+        <w:tc>
+          <w:tcPr>
+            <w:tcW w:w="6351" w:type="dxa"/>
+            <w:vAlign w:val="center"/>
+          </w:tcPr>
+          <w:p>
+            <w:pPr>
+              <w:pStyle w:val="TableContent"/>
+            </w:pPr>
+            <w:r>
+              <w:t>Operation mode of stream N</w:t>
+            </w:r>
+          </w:p>
+        </w:tc>
+      </w:tr>
+      <w:tr>
+        <w:trPr>
+          <w:trHeight w:val="369"/>
+        </w:trPr>
+        <w:tc>
+          <w:tcPr>
+            <w:tcW w:w="2153" w:type="dxa"/>
+            <w:shd w:val="pct5" w:color="auto" w:fill="auto"/>
+            <w:vAlign w:val="center"/>
+          </w:tcPr>
+          <w:p>
+            <w:pPr>
+              <w:pStyle w:val="TableContent"/>
+            </w:pPr>
+            <w:r>
               <w:t>0x20C + 0x10 * N</w:t>
             </w:r>
           </w:p>
@@ -13145,9 +13816,11 @@
               <w:pStyle w:val="TableContent"/>
               <w:jc w:val="center"/>
             </w:pPr>
+            <w:proofErr w:type="spellStart"/>
             <w:r>
               <w:t>LASTWINn</w:t>
             </w:r>
+            <w:proofErr w:type="spellEnd"/>
           </w:p>
         </w:tc>
         <w:tc>
@@ -13858,9 +14531,11 @@
             <w:pPr>
               <w:pStyle w:val="TableContent"/>
             </w:pPr>
+            <w:proofErr w:type="spellStart"/>
             <w:r>
               <w:t>IRQVECn</w:t>
             </w:r>
+            <w:proofErr w:type="spellEnd"/>
           </w:p>
         </w:tc>
         <w:tc>
@@ -14128,9 +14803,11 @@
             <w:pPr>
               <w:pStyle w:val="TableContent"/>
             </w:pPr>
+            <w:proofErr w:type="spellStart"/>
             <w:r>
               <w:t>IRQENAn</w:t>
             </w:r>
+            <w:proofErr w:type="spellEnd"/>
           </w:p>
         </w:tc>
         <w:tc>
@@ -14245,12 +14922,14 @@
         </w:rPr>
         <w:t xml:space="preserve">If </w:t>
       </w:r>
+      <w:proofErr w:type="spellStart"/>
       <w:r>
         <w:rPr>
           <w:lang w:val="en-US"/>
         </w:rPr>
         <w:t>IRQENAn</w:t>
       </w:r>
+      <w:proofErr w:type="spellEnd"/>
       <w:r>
         <w:rPr>
           <w:lang w:val="en-US"/>
@@ -14400,9 +15079,11 @@
             <w:pPr>
               <w:pStyle w:val="TableContent"/>
             </w:pPr>
+            <w:proofErr w:type="spellStart"/>
             <w:r>
               <w:t>STRENAn</w:t>
             </w:r>
+            <w:proofErr w:type="spellEnd"/>
           </w:p>
         </w:tc>
         <w:tc>
@@ -14550,13 +15231,37 @@
           <w:lang w:val="en-US"/>
         </w:rPr>
         <w:lastRenderedPageBreak/>
-        <w:t xml:space="preserve">MAXLVLn – </w:t>
-      </w:r>
-      <w:r>
-        <w:rPr>
-          <w:lang w:val="en-US"/>
-        </w:rPr>
-        <w:t>Maximum FIFO level for stream N</w:t>
+        <w:t>ACP</w:t>
+      </w:r>
+      <w:r>
+        <w:rPr>
+          <w:lang w:val="en-US"/>
+        </w:rPr>
+        <w:t>CFG</w:t>
+      </w:r>
+      <w:r>
+        <w:rPr>
+          <w:lang w:val="en-US"/>
+        </w:rPr>
+        <w:t xml:space="preserve"> – </w:t>
+      </w:r>
+      <w:r>
+        <w:rPr>
+          <w:lang w:val="en-US"/>
+        </w:rPr>
+        <w:t>AXI Cache</w:t>
+      </w:r>
+      <w:r>
+        <w:rPr>
+          <w:lang w:val="en-US"/>
+        </w:rPr>
+        <w:t xml:space="preserve"> and Protection</w:t>
+      </w:r>
+      <w:r>
+        <w:rPr>
+          <w:lang w:val="en-US"/>
+        </w:rPr>
+        <w:t xml:space="preserve"> Configuration Register</w:t>
       </w:r>
       <w:r>
         <w:rPr>
@@ -14568,13 +15273,19 @@
         <w:rPr>
           <w:lang w:val="en-US"/>
         </w:rPr>
-        <w:t>200 + 0x10</w:t>
-      </w:r>
-      <w:r>
-        <w:rPr>
-          <w:lang w:val="en-US"/>
-        </w:rPr>
-        <w:t>*N)</w:t>
+        <w:t>0</w:t>
+      </w:r>
+      <w:r>
+        <w:rPr>
+          <w:lang w:val="en-US"/>
+        </w:rPr>
+        <w:t>24</w:t>
+      </w:r>
+      <w:r>
+        <w:rPr>
+          <w:lang w:val="en-US"/>
+        </w:rPr>
+        <w:t>)</w:t>
       </w:r>
     </w:p>
     <w:tbl>
@@ -14692,7 +15403,7 @@
               <w:pStyle w:val="TableContent"/>
             </w:pPr>
             <w:r>
-              <w:t>LVL</w:t>
+              <w:t>ARPROT</w:t>
             </w:r>
           </w:p>
         </w:tc>
@@ -14707,7 +15418,7 @@
               <w:jc w:val="center"/>
             </w:pPr>
             <w:r>
-              <w:t>31:0</w:t>
+              <w:t>2:0</w:t>
             </w:r>
           </w:p>
         </w:tc>
@@ -14722,7 +15433,7 @@
               <w:jc w:val="center"/>
             </w:pPr>
             <w:r>
-              <w:t>SPCL</w:t>
+              <w:t>RW</w:t>
             </w:r>
           </w:p>
         </w:tc>
@@ -14751,15 +15462,244 @@
               <w:pStyle w:val="TableContent"/>
             </w:pPr>
             <w:r>
-              <w:t>Maximum level of the input FIFO for the corresponding stream.</w:t>
-            </w:r>
-          </w:p>
-          <w:p>
-            <w:pPr>
-              <w:pStyle w:val="TableContent"/>
-            </w:pPr>
-            <w:r>
-              <w:t>The maximum level register can be cleared by writing to it.</w:t>
+              <w:t>ARPROT signal of the AXI interface</w:t>
+            </w:r>
+          </w:p>
+        </w:tc>
+      </w:tr>
+      <w:tr>
+        <w:trPr>
+          <w:trHeight w:val="369"/>
+        </w:trPr>
+        <w:tc>
+          <w:tcPr>
+            <w:tcW w:w="1875" w:type="dxa"/>
+            <w:shd w:val="pct5" w:color="auto" w:fill="auto"/>
+            <w:vAlign w:val="center"/>
+          </w:tcPr>
+          <w:p>
+            <w:pPr>
+              <w:pStyle w:val="TableContent"/>
+            </w:pPr>
+            <w:r>
+              <w:t>ARCACHE</w:t>
+            </w:r>
+          </w:p>
+        </w:tc>
+        <w:tc>
+          <w:tcPr>
+            <w:tcW w:w="889" w:type="dxa"/>
+            <w:vAlign w:val="center"/>
+          </w:tcPr>
+          <w:p>
+            <w:pPr>
+              <w:pStyle w:val="TableContent"/>
+              <w:jc w:val="center"/>
+            </w:pPr>
+            <w:r>
+              <w:t>7:4</w:t>
+            </w:r>
+          </w:p>
+        </w:tc>
+        <w:tc>
+          <w:tcPr>
+            <w:tcW w:w="992" w:type="dxa"/>
+            <w:vAlign w:val="center"/>
+          </w:tcPr>
+          <w:p>
+            <w:pPr>
+              <w:pStyle w:val="TableContent"/>
+              <w:jc w:val="center"/>
+            </w:pPr>
+            <w:r>
+              <w:t>RW</w:t>
+            </w:r>
+          </w:p>
+        </w:tc>
+        <w:tc>
+          <w:tcPr>
+            <w:tcW w:w="1134" w:type="dxa"/>
+            <w:vAlign w:val="center"/>
+          </w:tcPr>
+          <w:p>
+            <w:pPr>
+              <w:pStyle w:val="TableContent"/>
+              <w:jc w:val="center"/>
+            </w:pPr>
+            <w:r>
+              <w:t>0</w:t>
+            </w:r>
+          </w:p>
+        </w:tc>
+        <w:tc>
+          <w:tcPr>
+            <w:tcW w:w="5493" w:type="dxa"/>
+            <w:vAlign w:val="center"/>
+          </w:tcPr>
+          <w:p>
+            <w:pPr>
+              <w:pStyle w:val="TableContent"/>
+            </w:pPr>
+            <w:r>
+              <w:t>ARCACHE signal of the AXI interface</w:t>
+            </w:r>
+          </w:p>
+        </w:tc>
+      </w:tr>
+      <w:tr>
+        <w:trPr>
+          <w:trHeight w:val="369"/>
+        </w:trPr>
+        <w:tc>
+          <w:tcPr>
+            <w:tcW w:w="1875" w:type="dxa"/>
+            <w:shd w:val="pct5" w:color="auto" w:fill="auto"/>
+            <w:vAlign w:val="center"/>
+          </w:tcPr>
+          <w:p>
+            <w:pPr>
+              <w:pStyle w:val="TableContent"/>
+            </w:pPr>
+            <w:r>
+              <w:t>AWPROT</w:t>
+            </w:r>
+          </w:p>
+        </w:tc>
+        <w:tc>
+          <w:tcPr>
+            <w:tcW w:w="889" w:type="dxa"/>
+            <w:vAlign w:val="center"/>
+          </w:tcPr>
+          <w:p>
+            <w:pPr>
+              <w:pStyle w:val="TableContent"/>
+              <w:jc w:val="center"/>
+            </w:pPr>
+            <w:r>
+              <w:t>10:8</w:t>
+            </w:r>
+          </w:p>
+        </w:tc>
+        <w:tc>
+          <w:tcPr>
+            <w:tcW w:w="992" w:type="dxa"/>
+            <w:vAlign w:val="center"/>
+          </w:tcPr>
+          <w:p>
+            <w:pPr>
+              <w:pStyle w:val="TableContent"/>
+              <w:jc w:val="center"/>
+            </w:pPr>
+            <w:r>
+              <w:t>RW</w:t>
+            </w:r>
+          </w:p>
+        </w:tc>
+        <w:tc>
+          <w:tcPr>
+            <w:tcW w:w="1134" w:type="dxa"/>
+            <w:vAlign w:val="center"/>
+          </w:tcPr>
+          <w:p>
+            <w:pPr>
+              <w:pStyle w:val="TableContent"/>
+              <w:jc w:val="center"/>
+            </w:pPr>
+            <w:r>
+              <w:t>0</w:t>
+            </w:r>
+          </w:p>
+        </w:tc>
+        <w:tc>
+          <w:tcPr>
+            <w:tcW w:w="5493" w:type="dxa"/>
+            <w:vAlign w:val="center"/>
+          </w:tcPr>
+          <w:p>
+            <w:pPr>
+              <w:pStyle w:val="TableContent"/>
+            </w:pPr>
+            <w:r>
+              <w:t>AWPROT signal of the AXI interface</w:t>
+            </w:r>
+          </w:p>
+        </w:tc>
+      </w:tr>
+      <w:tr>
+        <w:trPr>
+          <w:trHeight w:val="369"/>
+        </w:trPr>
+        <w:tc>
+          <w:tcPr>
+            <w:tcW w:w="1875" w:type="dxa"/>
+            <w:shd w:val="pct5" w:color="auto" w:fill="auto"/>
+            <w:vAlign w:val="center"/>
+          </w:tcPr>
+          <w:p>
+            <w:pPr>
+              <w:pStyle w:val="TableContent"/>
+            </w:pPr>
+            <w:r>
+              <w:t>AWCACHE</w:t>
+            </w:r>
+          </w:p>
+        </w:tc>
+        <w:tc>
+          <w:tcPr>
+            <w:tcW w:w="889" w:type="dxa"/>
+            <w:vAlign w:val="center"/>
+          </w:tcPr>
+          <w:p>
+            <w:pPr>
+              <w:pStyle w:val="TableContent"/>
+              <w:jc w:val="center"/>
+            </w:pPr>
+            <w:r>
+              <w:t>15:12</w:t>
+            </w:r>
+          </w:p>
+        </w:tc>
+        <w:tc>
+          <w:tcPr>
+            <w:tcW w:w="992" w:type="dxa"/>
+            <w:vAlign w:val="center"/>
+          </w:tcPr>
+          <w:p>
+            <w:pPr>
+              <w:pStyle w:val="TableContent"/>
+              <w:jc w:val="center"/>
+            </w:pPr>
+            <w:r>
+              <w:t>RW</w:t>
+            </w:r>
+          </w:p>
+        </w:tc>
+        <w:tc>
+          <w:tcPr>
+            <w:tcW w:w="1134" w:type="dxa"/>
+            <w:vAlign w:val="center"/>
+          </w:tcPr>
+          <w:p>
+            <w:pPr>
+              <w:pStyle w:val="TableContent"/>
+              <w:jc w:val="center"/>
+            </w:pPr>
+            <w:r>
+              <w:t>0</w:t>
+            </w:r>
+          </w:p>
+        </w:tc>
+        <w:tc>
+          <w:tcPr>
+            <w:tcW w:w="5493" w:type="dxa"/>
+            <w:vAlign w:val="center"/>
+          </w:tcPr>
+          <w:p>
+            <w:pPr>
+              <w:pStyle w:val="TableContent"/>
+            </w:pPr>
+            <w:r>
+              <w:t>AWCACHE signal of the AXI interface</w:t>
             </w:r>
           </w:p>
         </w:tc>
@@ -14782,63 +15722,65 @@
         <w:rPr>
           <w:lang w:val="en-US"/>
         </w:rPr>
-        <w:t xml:space="preserve">The maximum FIFO level is obtained to allow users to check if there was potentially a loss of data (if the FIFO was full). </w:t>
-      </w:r>
-    </w:p>
-    <w:p>
-      <w:pPr>
-        <w:rPr>
-          <w:lang w:val="en-US"/>
-        </w:rPr>
-      </w:pPr>
-      <w:r>
-        <w:rPr>
-          <w:lang w:val="en-US"/>
-        </w:rPr>
-        <w:t xml:space="preserve">It also can be used to measure how much margin exists: If the maximum FIFO level is close to full, the margin is </w:t>
+        <w:t>This register configures the way cache</w:t>
+      </w:r>
+      <w:r>
+        <w:rPr>
+          <w:lang w:val="en-US"/>
+        </w:rPr>
+        <w:t xml:space="preserve"> and protection</w:t>
+      </w:r>
+      <w:r>
+        <w:rPr>
+          <w:lang w:val="en-US"/>
+        </w:rPr>
+        <w:t xml:space="preserve"> support is configured on </w:t>
+      </w:r>
+      <w:r>
+        <w:rPr>
+          <w:lang w:val="en-US"/>
+        </w:rPr>
+        <w:t xml:space="preserve">both read and write of </w:t>
+      </w:r>
+      <w:r>
+        <w:rPr>
+          <w:lang w:val="en-US"/>
+        </w:rPr>
+        <w:t xml:space="preserve">the AXI interface. The bits will be applied 1:1 to the corresponding AXI interface signal, </w:t>
       </w:r>
       <w:proofErr w:type="gramStart"/>
       <w:r>
         <w:rPr>
           <w:lang w:val="en-US"/>
         </w:rPr>
-        <w:t>small</w:t>
+        <w:t>i.e.</w:t>
       </w:r>
       <w:proofErr w:type="gramEnd"/>
       <w:r>
         <w:rPr>
           <w:lang w:val="en-US"/>
         </w:rPr>
-        <w:t xml:space="preserve"> and the buffer size may have to be changed to improve system stability. If the maximum FIFO level is close to empty, not the full buffer is </w:t>
-      </w:r>
-      <w:proofErr w:type="gramStart"/>
-      <w:r>
-        <w:rPr>
-          <w:lang w:val="en-US"/>
-        </w:rPr>
-        <w:t>used</w:t>
-      </w:r>
-      <w:proofErr w:type="gramEnd"/>
-      <w:r>
-        <w:rPr>
-          <w:lang w:val="en-US"/>
-        </w:rPr>
-        <w:t xml:space="preserve"> and the buffer size could possibly be reduced to save resources.</w:t>
+        <w:t xml:space="preserve"> cache support is configured in a quasi-static way. A dynamic transfer by transfer configuration is not yet implemented. Please see the AXI documentation for more details about the meaning of the bits.</w:t>
       </w:r>
     </w:p>
     <w:p>
       <w:pPr>
         <w:pStyle w:val="Heading4"/>
-        <w:rPr>
-          <w:lang w:val="en-US"/>
-        </w:rPr>
-      </w:pPr>
-      <w:r>
-        <w:rPr>
-          <w:lang w:val="en-US"/>
-        </w:rPr>
-        <w:t>POSTTRIGn</w:t>
-      </w:r>
+        <w:pageBreakBefore/>
+        <w:ind w:left="862" w:hanging="862"/>
+        <w:rPr>
+          <w:lang w:val="en-US"/>
+        </w:rPr>
+      </w:pPr>
+      <w:proofErr w:type="spellStart"/>
+      <w:r>
+        <w:rPr>
+          <w:lang w:val="en-US"/>
+        </w:rPr>
+        <w:lastRenderedPageBreak/>
+        <w:t>MAXLVLn</w:t>
+      </w:r>
+      <w:proofErr w:type="spellEnd"/>
       <w:r>
         <w:rPr>
           <w:lang w:val="en-US"/>
@@ -14849,19 +15791,13 @@
         <w:rPr>
           <w:lang w:val="en-US"/>
         </w:rPr>
-        <w:t>Post-trigger samples for stream N</w:t>
-      </w:r>
-      <w:r>
-        <w:rPr>
-          <w:lang w:val="en-US"/>
-        </w:rPr>
-        <w:t xml:space="preserve"> (0x204 + 0x10</w:t>
-      </w:r>
-      <w:r>
-        <w:rPr>
-          <w:lang w:val="en-US"/>
-        </w:rPr>
-        <w:t>*N)</w:t>
+        <w:t>Maximum FIFO level for stream N</w:t>
+      </w:r>
+      <w:r>
+        <w:rPr>
+          <w:lang w:val="en-US"/>
+        </w:rPr>
+        <w:t xml:space="preserve"> (0x200 + 0x10*N)</w:t>
       </w:r>
     </w:p>
     <w:tbl>
@@ -14979,7 +15915,7 @@
               <w:pStyle w:val="TableContent"/>
             </w:pPr>
             <w:r>
-              <w:t>POSTTRIG</w:t>
+              <w:t>LVL</w:t>
             </w:r>
           </w:p>
         </w:tc>
@@ -15009,7 +15945,7 @@
               <w:jc w:val="center"/>
             </w:pPr>
             <w:r>
-              <w:t>RW</w:t>
+              <w:t>SPCL</w:t>
             </w:r>
           </w:p>
         </w:tc>
@@ -15038,7 +15974,15 @@
               <w:pStyle w:val="TableContent"/>
             </w:pPr>
             <w:r>
-              <w:t>Number of post-trigger samples to record for the corresponding stream.</w:t>
+              <w:t>Maximum level of the input FIFO for the corresponding stream.</w:t>
+            </w:r>
+          </w:p>
+          <w:p>
+            <w:pPr>
+              <w:pStyle w:val="TableContent"/>
+            </w:pPr>
+            <w:r>
+              <w:t>The maximum level register can be cleared by writing to it.</w:t>
             </w:r>
           </w:p>
         </w:tc>
@@ -15061,54 +16005,48 @@
         <w:rPr>
           <w:lang w:val="en-US"/>
         </w:rPr>
-        <w:t xml:space="preserve">The trigger sample itself is not regarded as post-trigger sample. </w:t>
+        <w:t xml:space="preserve">The maximum FIFO level is obtained to allow users to check if there was potentially a loss of data (if the FIFO was full). </w:t>
+      </w:r>
+    </w:p>
+    <w:p>
+      <w:pPr>
+        <w:rPr>
+          <w:lang w:val="en-US"/>
+        </w:rPr>
+      </w:pPr>
+      <w:r>
+        <w:rPr>
+          <w:lang w:val="en-US"/>
+        </w:rPr>
+        <w:t xml:space="preserve">It also can be used to measure how much margin exists: If the maximum FIFO level is close to full, the margin is </w:t>
       </w:r>
       <w:proofErr w:type="gramStart"/>
       <w:r>
         <w:rPr>
           <w:lang w:val="en-US"/>
         </w:rPr>
-        <w:t>So</w:t>
+        <w:t>small</w:t>
       </w:r>
       <w:proofErr w:type="gramEnd"/>
       <w:r>
         <w:rPr>
           <w:lang w:val="en-US"/>
         </w:rPr>
-        <w:t xml:space="preserve"> if </w:t>
-      </w:r>
-      <w:r>
-        <w:rPr>
-          <w:i/>
-          <w:lang w:val="en-US"/>
-        </w:rPr>
-        <w:t>POSTTRIG</w:t>
-      </w:r>
-      <w:r>
-        <w:rPr>
-          <w:lang w:val="en-US"/>
-        </w:rPr>
-        <w:t xml:space="preserve"> is set to 7, the trigger sample plus 7 post trigger samples is recorded.</w:t>
-      </w:r>
-    </w:p>
-    <w:p>
-      <w:pPr>
-        <w:overflowPunct/>
-        <w:autoSpaceDE/>
-        <w:autoSpaceDN/>
-        <w:adjustRightInd/>
-        <w:spacing w:after="200" w:line="276" w:lineRule="auto"/>
-        <w:jc w:val="left"/>
-        <w:textAlignment w:val="auto"/>
-        <w:rPr>
-          <w:lang w:val="en-US"/>
-        </w:rPr>
-      </w:pPr>
-      <w:r>
-        <w:rPr>
-          <w:lang w:val="en-US"/>
-        </w:rPr>
-        <w:br w:type="page"/>
+        <w:t xml:space="preserve"> and the buffer size may have to be changed to improve system stability. If the maximum FIFO level is close to empty, not the full buffer is </w:t>
+      </w:r>
+      <w:proofErr w:type="gramStart"/>
+      <w:r>
+        <w:rPr>
+          <w:lang w:val="en-US"/>
+        </w:rPr>
+        <w:t>used</w:t>
+      </w:r>
+      <w:proofErr w:type="gramEnd"/>
+      <w:r>
+        <w:rPr>
+          <w:lang w:val="en-US"/>
+        </w:rPr>
+        <w:t xml:space="preserve"> and the buffer size could possibly be reduced to save resources.</w:t>
       </w:r>
     </w:p>
     <w:p>
@@ -15118,24 +16056,37 @@
           <w:lang w:val="en-US"/>
         </w:rPr>
       </w:pPr>
-      <w:r>
-        <w:rPr>
-          <w:lang w:val="en-US"/>
-        </w:rPr>
-        <w:lastRenderedPageBreak/>
-        <w:t xml:space="preserve">MODEn – </w:t>
-      </w:r>
-      <w:r>
-        <w:rPr>
-          <w:lang w:val="en-US"/>
-        </w:rPr>
-        <w:t>Operation mode of stream N</w:t>
-      </w:r>
-      <w:r>
-        <w:rPr>
-          <w:lang w:val="en-US"/>
-        </w:rPr>
-        <w:t xml:space="preserve"> (0x208 + 0x10*N)</w:t>
+      <w:proofErr w:type="spellStart"/>
+      <w:r>
+        <w:rPr>
+          <w:lang w:val="en-US"/>
+        </w:rPr>
+        <w:t>POSTTRIGn</w:t>
+      </w:r>
+      <w:proofErr w:type="spellEnd"/>
+      <w:r>
+        <w:rPr>
+          <w:lang w:val="en-US"/>
+        </w:rPr>
+        <w:t xml:space="preserve"> – </w:t>
+      </w:r>
+      <w:r>
+        <w:rPr>
+          <w:lang w:val="en-US"/>
+        </w:rPr>
+        <w:t>Post-trigger samples for stream N</w:t>
+      </w:r>
+      <w:r>
+        <w:rPr>
+          <w:lang w:val="en-US"/>
+        </w:rPr>
+        <w:t xml:space="preserve"> (0x204 + 0x10</w:t>
+      </w:r>
+      <w:r>
+        <w:rPr>
+          <w:lang w:val="en-US"/>
+        </w:rPr>
+        <w:t>*N)</w:t>
       </w:r>
     </w:p>
     <w:tbl>
@@ -15240,6 +16191,293 @@
       </w:tr>
       <w:tr>
         <w:trPr>
+          <w:trHeight w:val="369"/>
+        </w:trPr>
+        <w:tc>
+          <w:tcPr>
+            <w:tcW w:w="1875" w:type="dxa"/>
+            <w:shd w:val="pct5" w:color="auto" w:fill="auto"/>
+            <w:vAlign w:val="center"/>
+          </w:tcPr>
+          <w:p>
+            <w:pPr>
+              <w:pStyle w:val="TableContent"/>
+            </w:pPr>
+            <w:r>
+              <w:t>POSTTRIG</w:t>
+            </w:r>
+          </w:p>
+        </w:tc>
+        <w:tc>
+          <w:tcPr>
+            <w:tcW w:w="889" w:type="dxa"/>
+            <w:vAlign w:val="center"/>
+          </w:tcPr>
+          <w:p>
+            <w:pPr>
+              <w:pStyle w:val="TableContent"/>
+              <w:jc w:val="center"/>
+            </w:pPr>
+            <w:r>
+              <w:t>31:0</w:t>
+            </w:r>
+          </w:p>
+        </w:tc>
+        <w:tc>
+          <w:tcPr>
+            <w:tcW w:w="992" w:type="dxa"/>
+            <w:vAlign w:val="center"/>
+          </w:tcPr>
+          <w:p>
+            <w:pPr>
+              <w:pStyle w:val="TableContent"/>
+              <w:jc w:val="center"/>
+            </w:pPr>
+            <w:r>
+              <w:t>RW</w:t>
+            </w:r>
+          </w:p>
+        </w:tc>
+        <w:tc>
+          <w:tcPr>
+            <w:tcW w:w="1134" w:type="dxa"/>
+            <w:vAlign w:val="center"/>
+          </w:tcPr>
+          <w:p>
+            <w:pPr>
+              <w:pStyle w:val="TableContent"/>
+              <w:jc w:val="center"/>
+            </w:pPr>
+            <w:r>
+              <w:t>0</w:t>
+            </w:r>
+          </w:p>
+        </w:tc>
+        <w:tc>
+          <w:tcPr>
+            <w:tcW w:w="5493" w:type="dxa"/>
+            <w:vAlign w:val="center"/>
+          </w:tcPr>
+          <w:p>
+            <w:pPr>
+              <w:pStyle w:val="TableContent"/>
+            </w:pPr>
+            <w:r>
+              <w:t>Number of post-trigger samples to record for the corresponding stream.</w:t>
+            </w:r>
+          </w:p>
+        </w:tc>
+      </w:tr>
+    </w:tbl>
+    <w:p>
+      <w:pPr>
+        <w:rPr>
+          <w:lang w:val="en-US"/>
+        </w:rPr>
+      </w:pPr>
+    </w:p>
+    <w:p>
+      <w:pPr>
+        <w:rPr>
+          <w:lang w:val="en-US"/>
+        </w:rPr>
+      </w:pPr>
+      <w:r>
+        <w:rPr>
+          <w:lang w:val="en-US"/>
+        </w:rPr>
+        <w:t xml:space="preserve">The trigger sample itself is not regarded as post-trigger sample. </w:t>
+      </w:r>
+      <w:proofErr w:type="gramStart"/>
+      <w:r>
+        <w:rPr>
+          <w:lang w:val="en-US"/>
+        </w:rPr>
+        <w:t>So</w:t>
+      </w:r>
+      <w:proofErr w:type="gramEnd"/>
+      <w:r>
+        <w:rPr>
+          <w:lang w:val="en-US"/>
+        </w:rPr>
+        <w:t xml:space="preserve"> if </w:t>
+      </w:r>
+      <w:r>
+        <w:rPr>
+          <w:i/>
+          <w:lang w:val="en-US"/>
+        </w:rPr>
+        <w:t>POSTTRIG</w:t>
+      </w:r>
+      <w:r>
+        <w:rPr>
+          <w:lang w:val="en-US"/>
+        </w:rPr>
+        <w:t xml:space="preserve"> is set to 7, the trigger sample plus 7 post trigger samples is recorded.</w:t>
+      </w:r>
+    </w:p>
+    <w:p>
+      <w:pPr>
+        <w:overflowPunct/>
+        <w:autoSpaceDE/>
+        <w:autoSpaceDN/>
+        <w:adjustRightInd/>
+        <w:spacing w:after="200" w:line="276" w:lineRule="auto"/>
+        <w:jc w:val="left"/>
+        <w:textAlignment w:val="auto"/>
+        <w:rPr>
+          <w:lang w:val="en-US"/>
+        </w:rPr>
+      </w:pPr>
+      <w:r>
+        <w:rPr>
+          <w:lang w:val="en-US"/>
+        </w:rPr>
+        <w:br w:type="page"/>
+      </w:r>
+    </w:p>
+    <w:p>
+      <w:pPr>
+        <w:pStyle w:val="Heading4"/>
+        <w:tabs>
+          <w:tab w:val="clear" w:pos="864"/>
+          <w:tab w:val="clear" w:pos="3412"/>
+          <w:tab w:val="num" w:pos="851"/>
+        </w:tabs>
+        <w:rPr>
+          <w:lang w:val="en-US"/>
+        </w:rPr>
+      </w:pPr>
+      <w:proofErr w:type="spellStart"/>
+      <w:r>
+        <w:rPr>
+          <w:lang w:val="en-US"/>
+        </w:rPr>
+        <w:lastRenderedPageBreak/>
+        <w:t>MODEn</w:t>
+      </w:r>
+      <w:proofErr w:type="spellEnd"/>
+      <w:r>
+        <w:rPr>
+          <w:lang w:val="en-US"/>
+        </w:rPr>
+        <w:t xml:space="preserve"> – </w:t>
+      </w:r>
+      <w:r>
+        <w:rPr>
+          <w:lang w:val="en-US"/>
+        </w:rPr>
+        <w:t>Operation mode of stream N</w:t>
+      </w:r>
+      <w:r>
+        <w:rPr>
+          <w:lang w:val="en-US"/>
+        </w:rPr>
+        <w:t xml:space="preserve"> (0x208 + 0x10*N)</w:t>
+      </w:r>
+    </w:p>
+    <w:tbl>
+      <w:tblPr>
+        <w:tblStyle w:val="TableGrid"/>
+        <w:tblW w:w="0" w:type="auto"/>
+        <w:tblInd w:w="38" w:type="dxa"/>
+        <w:tblLook w:val="04A0" w:firstRow="1" w:lastRow="0" w:firstColumn="1" w:lastColumn="0" w:noHBand="0" w:noVBand="1"/>
+      </w:tblPr>
+      <w:tblGrid>
+        <w:gridCol w:w="1875"/>
+        <w:gridCol w:w="889"/>
+        <w:gridCol w:w="992"/>
+        <w:gridCol w:w="1134"/>
+        <w:gridCol w:w="5493"/>
+      </w:tblGrid>
+      <w:tr>
+        <w:trPr>
+          <w:trHeight w:val="369"/>
+        </w:trPr>
+        <w:tc>
+          <w:tcPr>
+            <w:tcW w:w="1875" w:type="dxa"/>
+            <w:tcBorders>
+              <w:bottom w:val="single" w:sz="4" w:space="0" w:color="auto"/>
+            </w:tcBorders>
+            <w:shd w:val="pct15" w:color="auto" w:fill="auto"/>
+            <w:vAlign w:val="center"/>
+          </w:tcPr>
+          <w:p>
+            <w:pPr>
+              <w:pStyle w:val="TableHeader"/>
+            </w:pPr>
+            <w:r>
+              <w:t>Field</w:t>
+            </w:r>
+          </w:p>
+        </w:tc>
+        <w:tc>
+          <w:tcPr>
+            <w:tcW w:w="889" w:type="dxa"/>
+            <w:shd w:val="pct15" w:color="auto" w:fill="auto"/>
+            <w:vAlign w:val="center"/>
+          </w:tcPr>
+          <w:p>
+            <w:pPr>
+              <w:pStyle w:val="TableHeader"/>
+              <w:jc w:val="center"/>
+            </w:pPr>
+            <w:r>
+              <w:t>Bit(s)</w:t>
+            </w:r>
+          </w:p>
+        </w:tc>
+        <w:tc>
+          <w:tcPr>
+            <w:tcW w:w="992" w:type="dxa"/>
+            <w:shd w:val="pct15" w:color="auto" w:fill="auto"/>
+            <w:vAlign w:val="center"/>
+          </w:tcPr>
+          <w:p>
+            <w:pPr>
+              <w:pStyle w:val="TableHeader"/>
+              <w:jc w:val="center"/>
+            </w:pPr>
+            <w:r>
+              <w:t>Type</w:t>
+            </w:r>
+          </w:p>
+        </w:tc>
+        <w:tc>
+          <w:tcPr>
+            <w:tcW w:w="1134" w:type="dxa"/>
+            <w:shd w:val="pct15" w:color="auto" w:fill="auto"/>
+            <w:vAlign w:val="center"/>
+          </w:tcPr>
+          <w:p>
+            <w:pPr>
+              <w:pStyle w:val="TableHeader"/>
+              <w:jc w:val="center"/>
+            </w:pPr>
+            <w:r>
+              <w:t>Reset</w:t>
+            </w:r>
+          </w:p>
+        </w:tc>
+        <w:tc>
+          <w:tcPr>
+            <w:tcW w:w="5493" w:type="dxa"/>
+            <w:shd w:val="pct15" w:color="auto" w:fill="auto"/>
+            <w:vAlign w:val="center"/>
+          </w:tcPr>
+          <w:p>
+            <w:pPr>
+              <w:pStyle w:val="TableHeader"/>
+            </w:pPr>
+            <w:r>
+              <w:t>Description</w:t>
+            </w:r>
+          </w:p>
+        </w:tc>
+      </w:tr>
+      <w:tr>
+        <w:trPr>
           <w:trHeight w:val="1588"/>
         </w:trPr>
         <w:tc>
@@ -15591,8 +16829,12 @@
             </w:r>
             <w:r>
               <w:tab/>
+            </w:r>
+            <w:proofErr w:type="spellStart"/>
+            <w:r>
               <w:t>occured</w:t>
             </w:r>
+            <w:proofErr w:type="spellEnd"/>
           </w:p>
         </w:tc>
       </w:tr>
@@ -15990,7 +17232,7 @@
           <w:lang w:val="en-US"/>
         </w:rPr>
       </w:pPr>
-      <w:bookmarkStart w:id="32" w:name="_Toc10723669"/>
+      <w:bookmarkStart w:id="33" w:name="_Toc172888848"/>
       <w:r>
         <w:rPr>
           <w:lang w:val="en-US"/>
@@ -16040,7 +17282,7 @@
         </w:rPr>
         <w:t>Continuous Recording Mode</w:t>
       </w:r>
-      <w:bookmarkEnd w:id="32"/>
+      <w:bookmarkEnd w:id="33"/>
     </w:p>
     <w:p>
       <w:pPr>
@@ -16166,7 +17408,7 @@
           <w:lang w:val="en-US"/>
         </w:rPr>
       </w:pPr>
-      <w:bookmarkStart w:id="33" w:name="_Toc10723670"/>
+      <w:bookmarkStart w:id="34" w:name="_Toc172888849"/>
       <w:r>
         <w:rPr>
           <w:lang w:val="en-US"/>
@@ -16216,7 +17458,7 @@
         </w:rPr>
         <w:t>Trigger-Mask Recording Mode</w:t>
       </w:r>
-      <w:bookmarkEnd w:id="33"/>
+      <w:bookmarkEnd w:id="34"/>
     </w:p>
     <w:p>
       <w:pPr>
@@ -16356,7 +17598,7 @@
           <w:lang w:val="en-US"/>
         </w:rPr>
       </w:pPr>
-      <w:bookmarkStart w:id="34" w:name="_Toc10723671"/>
+      <w:bookmarkStart w:id="35" w:name="_Toc172888850"/>
       <w:r>
         <w:rPr>
           <w:lang w:val="en-US"/>
@@ -16406,7 +17648,7 @@
         </w:rPr>
         <w:t>Single Shot Recording Mode</w:t>
       </w:r>
-      <w:bookmarkEnd w:id="34"/>
+      <w:bookmarkEnd w:id="35"/>
     </w:p>
     <w:p>
       <w:pPr>
@@ -16573,7 +17815,7 @@
           <w:lang w:val="en-US"/>
         </w:rPr>
       </w:pPr>
-      <w:bookmarkStart w:id="35" w:name="_Toc10723672"/>
+      <w:bookmarkStart w:id="36" w:name="_Toc172888851"/>
       <w:r>
         <w:rPr>
           <w:lang w:val="en-US"/>
@@ -16623,7 +17865,7 @@
         </w:rPr>
         <w:t>Manual Recording Mode</w:t>
       </w:r>
-      <w:bookmarkEnd w:id="35"/>
+      <w:bookmarkEnd w:id="36"/>
     </w:p>
     <w:p>
       <w:pPr>
@@ -16677,6 +17919,7 @@
           <w:lang w:val="en-US"/>
         </w:rPr>
       </w:pPr>
+      <w:proofErr w:type="spellStart"/>
       <w:r>
         <w:rPr>
           <w:lang w:val="en-US"/>
@@ -16690,6 +17933,7 @@
         </w:rPr>
         <w:t>n</w:t>
       </w:r>
+      <w:proofErr w:type="spellEnd"/>
       <w:r>
         <w:rPr>
           <w:lang w:val="en-US"/>
@@ -16920,6 +18164,7 @@
         </w:rPr>
         <w:t xml:space="preserve">The </w:t>
       </w:r>
+      <w:proofErr w:type="spellStart"/>
       <w:r>
         <w:rPr>
           <w:i/>
@@ -16927,6 +18172,7 @@
         </w:rPr>
         <w:t>CTXMEMn</w:t>
       </w:r>
+      <w:proofErr w:type="spellEnd"/>
       <w:r>
         <w:rPr>
           <w:lang w:val="en-US"/>
@@ -16946,6 +18192,7 @@
         </w:rPr>
         <w:t xml:space="preserve">The </w:t>
       </w:r>
+      <w:proofErr w:type="spellStart"/>
       <w:r>
         <w:rPr>
           <w:i/>
@@ -16953,6 +18200,7 @@
         </w:rPr>
         <w:t>LASTWINn</w:t>
       </w:r>
+      <w:proofErr w:type="spellEnd"/>
       <w:r>
         <w:rPr>
           <w:lang w:val="en-US"/>
@@ -16976,15 +18224,23 @@
           <w:lang w:val="en-US"/>
         </w:rPr>
       </w:pPr>
-      <w:bookmarkStart w:id="36" w:name="_Toc10723657"/>
+      <w:bookmarkStart w:id="37" w:name="_Toc172888836"/>
+      <w:proofErr w:type="spellStart"/>
       <w:r>
         <w:rPr>
           <w:lang w:val="en-US"/>
         </w:rPr>
         <w:lastRenderedPageBreak/>
-        <w:t>CTXMEMn – Context Memory for Stream N</w:t>
-      </w:r>
-      <w:bookmarkEnd w:id="36"/>
+        <w:t>CTXMEMn</w:t>
+      </w:r>
+      <w:proofErr w:type="spellEnd"/>
+      <w:r>
+        <w:rPr>
+          <w:lang w:val="en-US"/>
+        </w:rPr>
+        <w:t xml:space="preserve"> – Context Memory for Stream N</w:t>
+      </w:r>
+      <w:bookmarkEnd w:id="37"/>
     </w:p>
     <w:p>
       <w:pPr>
@@ -17720,7 +18976,15 @@
             </w:r>
             <w:proofErr w:type="gramEnd"/>
             <w:r>
-              <w:t xml:space="preserve">Windows that contain data (WINCNTw != 0) are </w:t>
+              <w:t>Windows that contain data (</w:t>
+            </w:r>
+            <w:proofErr w:type="spellStart"/>
+            <w:r>
+              <w:t>WINCNTw</w:t>
+            </w:r>
+            <w:proofErr w:type="spellEnd"/>
+            <w:r>
+              <w:t xml:space="preserve"> != 0) are </w:t>
             </w:r>
             <w:r>
               <w:br/>
@@ -17743,7 +19007,15 @@
               <w:tab/>
             </w:r>
             <w:r>
-              <w:t xml:space="preserve">Windows that contain data (WINCNTw != 0) are </w:t>
+              <w:t>Windows that contain data (</w:t>
+            </w:r>
+            <w:proofErr w:type="spellStart"/>
+            <w:r>
+              <w:t>WINCNTw</w:t>
+            </w:r>
+            <w:proofErr w:type="spellEnd"/>
+            <w:r>
+              <w:t xml:space="preserve"> != 0) are </w:t>
             </w:r>
             <w:r>
               <w:br/>
@@ -17998,6 +19270,7 @@
         </w:rPr>
         <w:t xml:space="preserve">field </w:t>
       </w:r>
+      <w:proofErr w:type="spellStart"/>
       <w:r>
         <w:rPr>
           <w:i/>
@@ -18005,6 +19278,7 @@
         </w:rPr>
         <w:t>WINCNTw</w:t>
       </w:r>
+      <w:proofErr w:type="spellEnd"/>
       <w:r>
         <w:rPr>
           <w:lang w:val="en-US"/>
@@ -18022,14 +19296,37 @@
         <w:rPr>
           <w:lang w:val="en-US"/>
         </w:rPr>
-        <w:t xml:space="preserve">Note that this register contains the state of the recorder state machine that defines calculates the next write command. This does not mean that all pending commands are yet completed (i.e not all data may yet be written to memory). To find out if all data of a window was written to the memory, use the </w:t>
-      </w:r>
+        <w:t>Note that this register contains the state of the recorder state machine that defines calculates the next write command. This does not mean that all pending commands are yet completed (</w:t>
+      </w:r>
+      <w:proofErr w:type="spellStart"/>
+      <w:r>
+        <w:rPr>
+          <w:lang w:val="en-US"/>
+        </w:rPr>
+        <w:t>i.e</w:t>
+      </w:r>
+      <w:proofErr w:type="spellEnd"/>
+      <w:r>
+        <w:rPr>
+          <w:lang w:val="en-US"/>
+        </w:rPr>
+        <w:t xml:space="preserve"> not all data may yet be written to memory). To find out if all data of a window was written to the memory, use the </w:t>
+      </w:r>
+      <w:proofErr w:type="spellStart"/>
       <w:r>
         <w:rPr>
           <w:i/>
           <w:lang w:val="en-US"/>
         </w:rPr>
-        <w:t xml:space="preserve">LASTWINn </w:t>
+        <w:t>LASTWINn</w:t>
+      </w:r>
+      <w:proofErr w:type="spellEnd"/>
+      <w:r>
+        <w:rPr>
+          <w:i/>
+          <w:lang w:val="en-US"/>
+        </w:rPr>
+        <w:t xml:space="preserve"> </w:t>
       </w:r>
       <w:r>
         <w:rPr>
@@ -18692,7 +19989,21 @@
         <w:rPr>
           <w:lang w:val="en-US"/>
         </w:rPr>
-        <w:t xml:space="preserve">Note that this register contains the state of the recorder state machine that defines calculates the next write command. This does not mean that all pending commands are yet completed (i.e not all data may yet be written to memory). </w:t>
+        <w:t>Note that this register contains the state of the recorder state machine that defines calculates the next write command. This does not mean that all pending commands are yet completed (</w:t>
+      </w:r>
+      <w:proofErr w:type="spellStart"/>
+      <w:r>
+        <w:rPr>
+          <w:lang w:val="en-US"/>
+        </w:rPr>
+        <w:t>i.e</w:t>
+      </w:r>
+      <w:proofErr w:type="spellEnd"/>
+      <w:r>
+        <w:rPr>
+          <w:lang w:val="en-US"/>
+        </w:rPr>
+        <w:t xml:space="preserve"> not all data may yet be written to memory). </w:t>
       </w:r>
     </w:p>
     <w:p>
@@ -18883,8 +20194,13 @@
             <w:pPr>
               <w:pStyle w:val="TableContent"/>
             </w:pPr>
-            <w:r>
-              <w:t>Endaddress of the current window</w:t>
+            <w:proofErr w:type="spellStart"/>
+            <w:r>
+              <w:t>Endaddress</w:t>
+            </w:r>
+            <w:proofErr w:type="spellEnd"/>
+            <w:r>
+              <w:t xml:space="preserve"> of the current window</w:t>
             </w:r>
             <w:r>
               <w:t xml:space="preserve"> + 1</w:t>
@@ -18920,14 +20236,22 @@
           <w:lang w:val="en-US"/>
         </w:rPr>
       </w:pPr>
-      <w:bookmarkStart w:id="37" w:name="_Toc10723658"/>
-      <w:r>
-        <w:rPr>
-          <w:lang w:val="en-US"/>
-        </w:rPr>
-        <w:t>WNDWn – Window Memory for Stream N</w:t>
-      </w:r>
-      <w:bookmarkEnd w:id="37"/>
+      <w:bookmarkStart w:id="38" w:name="_Toc172888837"/>
+      <w:proofErr w:type="spellStart"/>
+      <w:r>
+        <w:rPr>
+          <w:lang w:val="en-US"/>
+        </w:rPr>
+        <w:t>WNDWn</w:t>
+      </w:r>
+      <w:proofErr w:type="spellEnd"/>
+      <w:r>
+        <w:rPr>
+          <w:lang w:val="en-US"/>
+        </w:rPr>
+        <w:t xml:space="preserve"> – Window Memory for Stream N</w:t>
+      </w:r>
+      <w:bookmarkEnd w:id="38"/>
     </w:p>
     <w:p>
       <w:pPr>
@@ -19063,9 +20387,11 @@
               <w:pStyle w:val="TableContent"/>
               <w:jc w:val="center"/>
             </w:pPr>
+            <w:proofErr w:type="spellStart"/>
             <w:r>
               <w:t>WINCNTw</w:t>
             </w:r>
+            <w:proofErr w:type="spellEnd"/>
           </w:p>
         </w:tc>
         <w:tc>
@@ -19143,9 +20469,11 @@
               <w:pStyle w:val="TableContent"/>
               <w:jc w:val="center"/>
             </w:pPr>
+            <w:proofErr w:type="spellStart"/>
             <w:r>
               <w:t>WINLASTw</w:t>
             </w:r>
+            <w:proofErr w:type="spellEnd"/>
           </w:p>
         </w:tc>
         <w:tc>
@@ -19203,6 +20531,7 @@
               <w:pStyle w:val="TableContent"/>
               <w:jc w:val="center"/>
             </w:pPr>
+            <w:proofErr w:type="spellStart"/>
             <w:r>
               <w:t>WINTS</w:t>
             </w:r>
@@ -19212,6 +20541,7 @@
             <w:r>
               <w:t>w</w:t>
             </w:r>
+            <w:proofErr w:type="spellEnd"/>
           </w:p>
         </w:tc>
         <w:tc>
@@ -19269,9 +20599,11 @@
               <w:pStyle w:val="TableContent"/>
               <w:jc w:val="center"/>
             </w:pPr>
+            <w:proofErr w:type="spellStart"/>
             <w:r>
               <w:t>WINTSHIw</w:t>
             </w:r>
+            <w:proofErr w:type="spellEnd"/>
           </w:p>
         </w:tc>
         <w:tc>
@@ -19459,12 +20791,14 @@
           <w:lang w:val="en-US"/>
         </w:rPr>
       </w:pPr>
+      <w:proofErr w:type="spellStart"/>
       <w:r>
         <w:rPr>
           <w:lang w:val="en-US"/>
         </w:rPr>
         <w:t>WINCNTw</w:t>
       </w:r>
+      <w:proofErr w:type="spellEnd"/>
       <w:r>
         <w:rPr>
           <w:lang w:val="en-US"/>
@@ -19807,7 +21141,21 @@
         <w:rPr>
           <w:lang w:val="en-US"/>
         </w:rPr>
-        <w:t>To acknowledge that the data of a window was read by the software, the WINCNTw register bust be set to zero.</w:t>
+        <w:t xml:space="preserve">To acknowledge that the data of a window was read by the software, the </w:t>
+      </w:r>
+      <w:proofErr w:type="spellStart"/>
+      <w:r>
+        <w:rPr>
+          <w:lang w:val="en-US"/>
+        </w:rPr>
+        <w:t>WINCNTw</w:t>
+      </w:r>
+      <w:proofErr w:type="spellEnd"/>
+      <w:r>
+        <w:rPr>
+          <w:lang w:val="en-US"/>
+        </w:rPr>
+        <w:t xml:space="preserve"> register bust be set to zero.</w:t>
       </w:r>
     </w:p>
     <w:p>
@@ -19818,12 +21166,14 @@
           <w:lang w:val="en-US"/>
         </w:rPr>
       </w:pPr>
+      <w:proofErr w:type="spellStart"/>
       <w:r>
         <w:rPr>
           <w:lang w:val="en-US"/>
         </w:rPr>
         <w:t>WINLASTw</w:t>
       </w:r>
+      <w:proofErr w:type="spellEnd"/>
       <w:r>
         <w:rPr>
           <w:lang w:val="en-US"/>
@@ -20032,6 +21382,7 @@
           <w:lang w:val="en-US"/>
         </w:rPr>
       </w:pPr>
+      <w:proofErr w:type="spellStart"/>
       <w:r>
         <w:rPr>
           <w:lang w:val="en-US"/>
@@ -20048,7 +21399,14 @@
         <w:rPr>
           <w:lang w:val="en-US"/>
         </w:rPr>
-        <w:t xml:space="preserve">w – </w:t>
+        <w:t>w</w:t>
+      </w:r>
+      <w:proofErr w:type="spellEnd"/>
+      <w:r>
+        <w:rPr>
+          <w:lang w:val="en-US"/>
+        </w:rPr>
+        <w:t xml:space="preserve"> – </w:t>
       </w:r>
       <w:r>
         <w:rPr>
@@ -20278,11 +21636,19 @@
           <w:lang w:val="en-US"/>
         </w:rPr>
       </w:pPr>
-      <w:r>
-        <w:rPr>
-          <w:lang w:val="en-US"/>
-        </w:rPr>
-        <w:t xml:space="preserve">WINTSHIw – </w:t>
+      <w:proofErr w:type="spellStart"/>
+      <w:r>
+        <w:rPr>
+          <w:lang w:val="en-US"/>
+        </w:rPr>
+        <w:t>WINTSHIw</w:t>
+      </w:r>
+      <w:proofErr w:type="spellEnd"/>
+      <w:r>
+        <w:rPr>
+          <w:lang w:val="en-US"/>
+        </w:rPr>
+        <w:t xml:space="preserve"> – </w:t>
       </w:r>
       <w:r>
         <w:rPr>
@@ -20502,7 +21868,7 @@
           <w:lang w:val="en-US"/>
         </w:rPr>
       </w:pPr>
-      <w:bookmarkStart w:id="38" w:name="_Toc10723659"/>
+      <w:bookmarkStart w:id="39" w:name="_Toc172888838"/>
       <w:r>
         <w:rPr>
           <w:lang w:val="en-US"/>
@@ -20510,7 +21876,7 @@
         <w:lastRenderedPageBreak/>
         <w:t>Implementation Details</w:t>
       </w:r>
-      <w:bookmarkEnd w:id="38"/>
+      <w:bookmarkEnd w:id="39"/>
     </w:p>
     <w:p>
       <w:pPr>
@@ -20519,14 +21885,14 @@
           <w:lang w:val="en-US"/>
         </w:rPr>
       </w:pPr>
-      <w:bookmarkStart w:id="39" w:name="_Toc10723660"/>
+      <w:bookmarkStart w:id="40" w:name="_Toc172888839"/>
       <w:r>
         <w:rPr>
           <w:lang w:val="en-US"/>
         </w:rPr>
         <w:t>Clock Crossings</w:t>
       </w:r>
-      <w:bookmarkEnd w:id="39"/>
+      <w:bookmarkEnd w:id="40"/>
     </w:p>
     <w:p>
       <w:pPr>
@@ -20773,7 +22139,7 @@
           <w:lang w:val="en-US"/>
         </w:rPr>
       </w:pPr>
-      <w:bookmarkStart w:id="40" w:name="_Toc10723673"/>
+      <w:bookmarkStart w:id="41" w:name="_Toc172888852"/>
       <w:r>
         <w:rPr>
           <w:lang w:val="en-US"/>
@@ -20823,7 +22189,7 @@
         </w:rPr>
         <w:t>Clock Crossings</w:t>
       </w:r>
-      <w:bookmarkEnd w:id="40"/>
+      <w:bookmarkEnd w:id="41"/>
     </w:p>
     <w:p>
       <w:pPr>
@@ -20960,7 +22326,7 @@
         </mc:Choice>
         <mc:Fallback>
           <w:pict>
-            <v:line w14:anchorId="262BC170" id="Line 2" o:spid="_x0000_s1026" style="position:absolute;z-index:251658240;visibility:visible;mso-wrap-style:square;mso-width-percent:0;mso-height-percent:0;mso-wrap-distance-left:9pt;mso-wrap-distance-top:0;mso-wrap-distance-right:9pt;mso-wrap-distance-bottom:0;mso-position-horizontal:absolute;mso-position-horizontal-relative:page;mso-position-vertical:absolute;mso-position-vertical-relative:page;mso-width-percent:0;mso-height-percent:0;mso-width-relative:page;mso-height-relative:page" from="42.55pt,802.3pt" to="552.75pt,802.35pt" o:gfxdata="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" o:allowincell="f" strokecolor="blue" strokeweight="1.5pt">
+            <v:line w14:anchorId="7ED88AAB" id="Line 2" o:spid="_x0000_s1026" style="position:absolute;z-index:251658240;visibility:visible;mso-wrap-style:square;mso-width-percent:0;mso-height-percent:0;mso-wrap-distance-left:9pt;mso-wrap-distance-top:0;mso-wrap-distance-right:9pt;mso-wrap-distance-bottom:0;mso-position-horizontal:absolute;mso-position-horizontal-relative:page;mso-position-vertical:absolute;mso-position-vertical-relative:page;mso-width-percent:0;mso-height-percent:0;mso-width-relative:page;mso-height-relative:page" from="42.55pt,802.3pt" to="552.75pt,802.35pt" o:gfxdata="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" o:allowincell="f" strokecolor="blue" strokeweight="1.5pt">
               <v:stroke startarrowwidth="narrow" startarrowlength="short" endarrowwidth="narrow" endarrowlength="short"/>
               <w10:wrap anchorx="page" anchory="page"/>
             </v:line>
@@ -21048,7 +22414,7 @@
         <w:noProof/>
         <w:sz w:val="16"/>
       </w:rPr>
-      <w:t>12.09.2023</w:t>
+      <w:t>26.07.2024</w:t>
     </w:r>
     <w:r>
       <w:rPr>
@@ -21063,13 +22429,23 @@
       </w:rPr>
       <w:t xml:space="preserve"> / </w:t>
     </w:r>
+    <w:proofErr w:type="spellStart"/>
     <w:r>
       <w:rPr>
         <w:rFonts w:cs="Arial"/>
         <w:sz w:val="16"/>
         <w:szCs w:val="16"/>
       </w:rPr>
-      <w:t xml:space="preserve">page </w:t>
+      <w:t>page</w:t>
+    </w:r>
+    <w:proofErr w:type="spellEnd"/>
+    <w:r>
+      <w:rPr>
+        <w:rFonts w:cs="Arial"/>
+        <w:sz w:val="16"/>
+        <w:szCs w:val="16"/>
+      </w:rPr>
+      <w:t xml:space="preserve"> </w:t>
     </w:r>
     <w:r>
       <w:rPr>
@@ -21229,7 +22605,7 @@
         </mc:Choice>
         <mc:Fallback>
           <w:pict>
-            <v:line w14:anchorId="677DB9A0" id="Line 1" o:spid="_x0000_s1026" style="position:absolute;z-index:251659264;visibility:visible;mso-wrap-style:square;mso-width-percent:0;mso-height-percent:0;mso-wrap-distance-left:9pt;mso-wrap-distance-top:0;mso-wrap-distance-right:9pt;mso-wrap-distance-bottom:0;mso-position-horizontal:absolute;mso-position-horizontal-relative:margin;mso-position-vertical:absolute;mso-position-vertical-relative:page;mso-width-percent:0;mso-height-percent:0;mso-width-relative:page;mso-height-relative:page" from="320.35pt,59.55pt" to="507.45pt,59.6pt" o:gfxdata="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" o:allowincell="f" strokecolor="blue" strokeweight="2pt">
+            <v:line w14:anchorId="4ECB1FA4" id="Line 1" o:spid="_x0000_s1026" style="position:absolute;z-index:251659264;visibility:visible;mso-wrap-style:square;mso-width-percent:0;mso-height-percent:0;mso-wrap-distance-left:9pt;mso-wrap-distance-top:0;mso-wrap-distance-right:9pt;mso-wrap-distance-bottom:0;mso-position-horizontal:absolute;mso-position-horizontal-relative:margin;mso-position-vertical:absolute;mso-position-vertical-relative:page;mso-width-percent:0;mso-height-percent:0;mso-width-relative:page;mso-height-relative:page" from="320.35pt,59.55pt" to="507.45pt,59.6pt" o:gfxdata="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" o:allowincell="f" strokecolor="blue" strokeweight="2pt">
               <v:stroke startarrowwidth="narrow" startarrowlength="short" endarrowwidth="narrow" endarrowlength="short"/>
               <w10:wrap anchorx="margin" anchory="page"/>
             </v:line>
